--- a/labs/Internet/NeedForAddressing/NeedForAddressing.docx
+++ b/labs/Internet/NeedForAddressing/NeedForAddressing.docx
@@ -37,8 +37,8 @@
       <w:tblGrid>
         <w:gridCol w:w="359"/>
         <w:gridCol w:w="825"/>
-        <w:gridCol w:w="9531"/>
-        <w:gridCol w:w="1509"/>
+        <w:gridCol w:w="9532"/>
+        <w:gridCol w:w="1508"/>
       </w:tblGrid>
       <w:tr>
         <w:trPr>
@@ -100,7 +100,7 @@
         </w:tc>
         <w:tc>
           <w:tcPr>
-            <w:tcW w:w="9531" w:type="dxa"/>
+            <w:tcW w:w="9532" w:type="dxa"/>
             <w:tcBorders/>
             <w:shd w:color="auto" w:fill="00ADBB" w:val="clear"/>
             <w:vAlign w:val="center"/>
@@ -126,7 +126,7 @@
         </w:tc>
         <w:tc>
           <w:tcPr>
-            <w:tcW w:w="1509" w:type="dxa"/>
+            <w:tcW w:w="1508" w:type="dxa"/>
             <w:tcBorders/>
             <w:shd w:color="auto" w:fill="00ADBB" w:val="clear"/>
             <w:vAlign w:val="center"/>
@@ -195,7 +195,7 @@
         </w:tblBorders>
         <w:tblCellMar>
           <w:top w:w="55" w:type="dxa"/>
-          <w:left w:w="51" w:type="dxa"/>
+          <w:left w:w="50" w:type="dxa"/>
           <w:bottom w:w="55" w:type="dxa"/>
           <w:right w:w="55" w:type="dxa"/>
         </w:tblCellMar>
@@ -354,18 +354,7 @@
                 <w:sz w:val="20"/>
                 <w:szCs w:val="20"/>
               </w:rPr>
-              <w:t xml:space="preserve">Play Broadcast Battleship Round 2 – Internet Simulator </w:t>
-            </w:r>
-            <w:r>
-              <w:rPr>
-                <w:rFonts w:eastAsia="Ubuntu" w:cs="Ubuntu" w:ascii="Calibri" w:hAnsi="Calibri"/>
-                <w:b w:val="false"/>
-                <w:bCs w:val="false"/>
-                <w:color w:val="000000"/>
-                <w:sz w:val="20"/>
-                <w:szCs w:val="20"/>
-              </w:rPr>
-              <w:t>(ASCII)</w:t>
+              <w:t>Play Broadcast Battleship Round 2 – Internet Simulator (ASCII)</w:t>
             </w:r>
           </w:p>
           <w:p>
@@ -558,7 +547,12 @@
         </w:rPr>
       </w:pPr>
       <w:r>
-        <w:rPr/>
+        <w:rPr>
+          <w:rFonts w:eastAsia="Ubuntu" w:cs="Calibri" w:cstheme="majorHAnsi" w:ascii="Calibri" w:hAnsi="Calibri"/>
+          <w:color w:val="00000A"/>
+          <w:sz w:val="20"/>
+          <w:szCs w:val="20"/>
+        </w:rPr>
       </w:r>
     </w:p>
     <w:p>
@@ -597,7 +591,7 @@
             <w:sz w:val="20"/>
             <w:szCs w:val="20"/>
           </w:rPr>
-          <w:t>https://drive.google.com/open?id=11IddS0oX907vuY42k8ftEZ2Oef5EosCh</w:t>
+          <w:t>https://hpluska.github.io/APCompSciPrincples/labs/Internet/NeedForAddressing/BattleshipRules.pdf</w:t>
         </w:r>
       </w:hyperlink>
     </w:p>
@@ -622,7 +616,13 @@
         </w:rPr>
       </w:pPr>
       <w:r>
-        <w:rPr/>
+        <w:rPr>
+          <w:rFonts w:cs="Calibri" w:ascii="Calibri" w:hAnsi="Calibri"/>
+          <w:b/>
+          <w:color w:val="ED7D31"/>
+          <w:sz w:val="28"/>
+          <w:szCs w:val="28"/>
+        </w:rPr>
       </w:r>
     </w:p>
     <w:p>
@@ -641,14 +641,7 @@
         <w:spacing w:lineRule="auto" w:line="264"/>
         <w:ind w:left="0" w:right="0" w:hanging="0"/>
         <w:jc w:val="left"/>
-        <w:rPr>
-          <w:rFonts w:ascii="Calibri" w:hAnsi="Calibri" w:cs="Calibri"/>
-          <w:b/>
-          <w:b/>
-          <w:color w:val="ED7D31"/>
-          <w:sz w:val="28"/>
-          <w:szCs w:val="28"/>
-        </w:rPr>
+        <w:rPr/>
       </w:pPr>
       <w:r>
         <w:rPr>
@@ -685,7 +678,21 @@
         </w:rPr>
       </w:pPr>
       <w:r>
-        <w:rPr/>
+        <w:rPr>
+          <w:rFonts w:cs="Calibri" w:cstheme="majorHAnsi" w:ascii="Calibri" w:hAnsi="Calibri"/>
+          <w:b w:val="false"/>
+          <w:i w:val="false"/>
+          <w:iCs w:val="false"/>
+          <w:caps w:val="false"/>
+          <w:smallCaps w:val="false"/>
+          <w:strike w:val="false"/>
+          <w:dstrike w:val="false"/>
+          <w:color w:val="00000A"/>
+          <w:sz w:val="20"/>
+          <w:szCs w:val="20"/>
+          <w:u w:val="none"/>
+          <w:effect w:val="none"/>
+        </w:rPr>
       </w:r>
     </w:p>
     <w:p>
@@ -843,14 +850,7 @@
         <w:spacing w:lineRule="auto" w:line="264"/>
         <w:ind w:left="0" w:right="0" w:hanging="0"/>
         <w:jc w:val="left"/>
-        <w:rPr>
-          <w:rFonts w:ascii="Calibri" w:hAnsi="Calibri" w:cs="Calibri"/>
-          <w:b/>
-          <w:b/>
-          <w:color w:val="ED7D31"/>
-          <w:sz w:val="28"/>
-          <w:szCs w:val="28"/>
-        </w:rPr>
+        <w:rPr/>
       </w:pPr>
       <w:r>
         <w:rPr>
@@ -883,11 +883,8 @@
       </w:pPr>
       <w:r>
         <w:rPr>
-          <w:rFonts w:cs="Calibri" w:ascii="Calibri" w:hAnsi="Calibri"/>
-          <w:b/>
-          <w:color w:val="ED7D31"/>
-          <w:sz w:val="28"/>
-          <w:szCs w:val="28"/>
+          <w:rFonts w:eastAsia="Ubuntu"/>
+          <w:bCs w:val="false"/>
         </w:rPr>
       </w:r>
     </w:p>
@@ -955,7 +952,18 @@
         </w:rPr>
       </w:pPr>
       <w:r>
-        <w:rPr/>
+        <w:rPr>
+          <w:rFonts w:eastAsia="Ubuntu" w:cs="Ubuntu" w:ascii="Calibri" w:hAnsi="Calibri"/>
+          <w:b w:val="false"/>
+          <w:bCs w:val="false"/>
+          <w:i w:val="false"/>
+          <w:caps w:val="false"/>
+          <w:smallCaps w:val="false"/>
+          <w:color w:val="000000"/>
+          <w:spacing w:val="0"/>
+          <w:sz w:val="20"/>
+          <w:szCs w:val="20"/>
+        </w:rPr>
       </w:r>
     </w:p>
     <w:p>
@@ -970,6 +978,7 @@
         <w:bidi w:val="0"/>
         <w:spacing w:lineRule="auto" w:line="240" w:before="0" w:after="0"/>
         <w:ind w:left="720" w:hanging="0"/>
+        <w:contextualSpacing/>
         <w:jc w:val="left"/>
         <w:rPr/>
       </w:pPr>
@@ -1022,7 +1031,18 @@
         </w:rPr>
       </w:pPr>
       <w:r>
-        <w:rPr/>
+        <w:rPr>
+          <w:rFonts w:eastAsia="Ubuntu" w:cs="Ubuntu" w:ascii="Calibri" w:hAnsi="Calibri"/>
+          <w:b w:val="false"/>
+          <w:bCs w:val="false"/>
+          <w:i w:val="false"/>
+          <w:caps w:val="false"/>
+          <w:smallCaps w:val="false"/>
+          <w:color w:val="000000"/>
+          <w:spacing w:val="0"/>
+          <w:sz w:val="20"/>
+          <w:szCs w:val="20"/>
+        </w:rPr>
       </w:r>
     </w:p>
     <w:p>
@@ -1059,7 +1079,25 @@
           <w:highlight w:val="white"/>
           <w:u w:val="none"/>
         </w:rPr>
-        <w:t xml:space="preserve">Navigate to lesson </w:t>
+        <w:t xml:space="preserve">Navigate to lesson 9 </w:t>
+      </w:r>
+      <w:r>
+        <w:rPr>
+          <w:rStyle w:val="InternetLink"/>
+          <w:rFonts w:eastAsia="Arial" w:cs="Calibri" w:ascii="Calibri" w:hAnsi="Calibri" w:asciiTheme="majorHAnsi" w:cstheme="majorHAnsi" w:hAnsiTheme="majorHAnsi"/>
+          <w:b w:val="false"/>
+          <w:bCs w:val="false"/>
+          <w:i w:val="false"/>
+          <w:caps w:val="false"/>
+          <w:smallCaps w:val="false"/>
+          <w:color w:val="00000A"/>
+          <w:spacing w:val="0"/>
+          <w:sz w:val="20"/>
+          <w:szCs w:val="20"/>
+          <w:highlight w:val="white"/>
+          <w:u w:val="none"/>
+        </w:rPr>
+        <w:t>S</w:t>
       </w:r>
       <w:r>
         <w:rPr>
@@ -1077,97 +1115,7 @@
           <w:highlight w:val="white"/>
           <w:u w:val="none"/>
         </w:rPr>
-        <w:t>9</w:t>
-      </w:r>
-      <w:r>
-        <w:rPr>
-          <w:rStyle w:val="InternetLink"/>
-          <w:rFonts w:eastAsia="Arial" w:cs="Arial" w:ascii="Calibri" w:hAnsi="Calibri"/>
-          <w:b w:val="false"/>
-          <w:bCs w:val="false"/>
-          <w:i w:val="false"/>
-          <w:caps w:val="false"/>
-          <w:smallCaps w:val="false"/>
-          <w:color w:val="000000"/>
-          <w:spacing w:val="0"/>
-          <w:sz w:val="20"/>
-          <w:szCs w:val="20"/>
-          <w:highlight w:val="white"/>
-          <w:u w:val="none"/>
-        </w:rPr>
-        <w:t xml:space="preserve"> </w:t>
-      </w:r>
-      <w:r>
-        <w:rPr>
-          <w:rStyle w:val="InternetLink"/>
-          <w:rFonts w:eastAsia="Arial" w:cs="Calibri" w:ascii="Calibri" w:hAnsi="Calibri" w:asciiTheme="majorHAnsi" w:cstheme="majorHAnsi" w:hAnsiTheme="majorHAnsi"/>
-          <w:b w:val="false"/>
-          <w:bCs w:val="false"/>
-          <w:i w:val="false"/>
-          <w:caps w:val="false"/>
-          <w:smallCaps w:val="false"/>
-          <w:color w:val="00000A"/>
-          <w:spacing w:val="0"/>
-          <w:sz w:val="20"/>
-          <w:szCs w:val="20"/>
-          <w:highlight w:val="white"/>
-          <w:u w:val="none"/>
-        </w:rPr>
-        <w:t>S</w:t>
-      </w:r>
-      <w:r>
-        <w:rPr>
-          <w:rStyle w:val="InternetLink"/>
-          <w:rFonts w:eastAsia="Arial" w:cs="Arial" w:ascii="Calibri" w:hAnsi="Calibri"/>
-          <w:b w:val="false"/>
-          <w:bCs w:val="false"/>
-          <w:i w:val="false"/>
-          <w:caps w:val="false"/>
-          <w:smallCaps w:val="false"/>
-          <w:color w:val="000000"/>
-          <w:spacing w:val="0"/>
-          <w:sz w:val="20"/>
-          <w:szCs w:val="20"/>
-          <w:highlight w:val="white"/>
-          <w:u w:val="none"/>
-        </w:rPr>
-        <w:t xml:space="preserve">tage 2 and </w:t>
-      </w:r>
-      <w:r>
-        <w:rPr>
-          <w:rStyle w:val="InternetLink"/>
-          <w:rFonts w:eastAsia="Arial" w:cs="Arial" w:ascii="Calibri" w:hAnsi="Calibri"/>
-          <w:b w:val="false"/>
-          <w:bCs w:val="false"/>
-          <w:i w:val="false"/>
-          <w:caps w:val="false"/>
-          <w:smallCaps w:val="false"/>
-          <w:color w:val="000000"/>
-          <w:spacing w:val="0"/>
-          <w:sz w:val="20"/>
-          <w:szCs w:val="20"/>
-          <w:highlight w:val="white"/>
-          <w:u w:val="none"/>
-        </w:rPr>
-        <w:t>join</w:t>
-      </w:r>
-      <w:r>
-        <w:rPr>
-          <w:rStyle w:val="InternetLink"/>
-          <w:rFonts w:eastAsia="Arial" w:cs="Arial" w:ascii="Calibri" w:hAnsi="Calibri"/>
-          <w:b w:val="false"/>
-          <w:bCs w:val="false"/>
-          <w:i w:val="false"/>
-          <w:caps w:val="false"/>
-          <w:smallCaps w:val="false"/>
-          <w:color w:val="000000"/>
-          <w:spacing w:val="0"/>
-          <w:sz w:val="20"/>
-          <w:szCs w:val="20"/>
-          <w:highlight w:val="white"/>
-          <w:u w:val="none"/>
-        </w:rPr>
-        <w:t xml:space="preserve"> the simulator - </w:t>
+        <w:t xml:space="preserve">tage 2 and join the simulator - </w:t>
       </w:r>
       <w:r>
         <w:rPr>
@@ -1329,17 +1277,7 @@
         <w:spacing w:lineRule="auto" w:line="264"/>
         <w:ind w:left="360" w:right="0" w:hanging="360"/>
         <w:jc w:val="left"/>
-        <w:rPr>
-          <w:rFonts w:ascii="Calibri" w:hAnsi="Calibri" w:cs="Calibri"/>
-          <w:b/>
-          <w:b/>
-          <w:i w:val="false"/>
-          <w:i w:val="false"/>
-          <w:iCs w:val="false"/>
-          <w:color w:val="ED7D31"/>
-          <w:sz w:val="28"/>
-          <w:szCs w:val="28"/>
-        </w:rPr>
+        <w:rPr/>
       </w:pPr>
       <w:r>
         <w:rPr>
@@ -1352,20 +1290,7 @@
           <w:sz w:val="28"/>
           <w:szCs w:val="28"/>
         </w:rPr>
-        <w:t xml:space="preserve">Play Broadcast Battleship Round 2 – Internet Simulator </w:t>
-      </w:r>
-      <w:r>
-        <w:rPr>
-          <w:rFonts w:eastAsia="Ubuntu" w:cs="Ubuntu" w:ascii="Calibri" w:hAnsi="Calibri"/>
-          <w:b/>
-          <w:bCs/>
-          <w:i w:val="false"/>
-          <w:iCs w:val="false"/>
-          <w:color w:val="F58220"/>
-          <w:sz w:val="28"/>
-          <w:szCs w:val="28"/>
-        </w:rPr>
-        <w:t>(ASCII)</w:t>
+        <w:t>Play Broadcast Battleship Round 2 – Internet Simulator (ASCII)</w:t>
       </w:r>
     </w:p>
     <w:p>
@@ -1388,13 +1313,9 @@
       </w:pPr>
       <w:r>
         <w:rPr>
-          <w:rFonts w:cs="Calibri" w:ascii="Calibri" w:hAnsi="Calibri"/>
-          <w:b/>
-          <w:i w:val="false"/>
-          <w:iCs w:val="false"/>
-          <w:color w:val="ED7D31"/>
-          <w:sz w:val="28"/>
-          <w:szCs w:val="28"/>
+          <w:rFonts w:eastAsia="Ubuntu" w:cs="Ubuntu"/>
+          <w:bCs/>
+          <w:color w:val="F58220"/>
         </w:rPr>
       </w:r>
     </w:p>
@@ -1415,17 +1336,7 @@
         <w:spacing w:lineRule="auto" w:line="240" w:before="0" w:after="0"/>
         <w:ind w:left="720" w:right="0" w:hanging="360"/>
         <w:jc w:val="left"/>
-        <w:rPr>
-          <w:rFonts w:ascii="Calibri" w:hAnsi="Calibri" w:cs="Calibri"/>
-          <w:b/>
-          <w:b/>
-          <w:i w:val="false"/>
-          <w:i w:val="false"/>
-          <w:iCs w:val="false"/>
-          <w:color w:val="ED7D31"/>
-          <w:sz w:val="28"/>
-          <w:szCs w:val="28"/>
-        </w:rPr>
+        <w:rPr/>
       </w:pPr>
       <w:r>
         <w:rPr>
@@ -1476,13 +1387,15 @@
       </w:pPr>
       <w:r>
         <w:rPr>
-          <w:rFonts w:cs="Calibri" w:ascii="Calibri" w:hAnsi="Calibri"/>
-          <w:b/>
-          <w:i w:val="false"/>
-          <w:iCs w:val="false"/>
-          <w:color w:val="ED7D31"/>
-          <w:sz w:val="28"/>
-          <w:szCs w:val="28"/>
+          <w:rFonts w:eastAsia="Ubuntu"/>
+          <w:b w:val="false"/>
+          <w:bCs/>
+          <w:caps w:val="false"/>
+          <w:smallCaps w:val="false"/>
+          <w:color w:val="00000A"/>
+          <w:spacing w:val="0"/>
+          <w:sz w:val="20"/>
+          <w:szCs w:val="20"/>
         </w:rPr>
       </w:r>
     </w:p>
@@ -1503,17 +1416,7 @@
         <w:spacing w:lineRule="auto" w:line="240" w:before="0" w:after="0"/>
         <w:ind w:left="1080" w:right="0" w:hanging="360"/>
         <w:jc w:val="left"/>
-        <w:rPr>
-          <w:rFonts w:ascii="Calibri" w:hAnsi="Calibri" w:cs="Calibri"/>
-          <w:b/>
-          <w:b/>
-          <w:i w:val="false"/>
-          <w:i w:val="false"/>
-          <w:iCs w:val="false"/>
-          <w:color w:val="ED7D31"/>
-          <w:sz w:val="28"/>
-          <w:szCs w:val="28"/>
-        </w:rPr>
+        <w:rPr/>
       </w:pPr>
       <w:r>
         <w:rPr>
@@ -1549,17 +1452,7 @@
         <w:spacing w:lineRule="auto" w:line="240" w:before="0" w:after="0"/>
         <w:ind w:left="1080" w:right="0" w:hanging="360"/>
         <w:jc w:val="left"/>
-        <w:rPr>
-          <w:rFonts w:ascii="Calibri" w:hAnsi="Calibri" w:cs="Calibri"/>
-          <w:b/>
-          <w:b/>
-          <w:i w:val="false"/>
-          <w:i w:val="false"/>
-          <w:iCs w:val="false"/>
-          <w:color w:val="ED7D31"/>
-          <w:sz w:val="28"/>
-          <w:szCs w:val="28"/>
-        </w:rPr>
+        <w:rPr/>
       </w:pPr>
       <w:r>
         <w:rPr>
@@ -1576,40 +1469,6 @@
           <w:szCs w:val="20"/>
         </w:rPr>
         <w:t>NO TALKING</w:t>
-      </w:r>
-    </w:p>
-    <w:p>
-      <w:pPr>
-        <w:pStyle w:val="TextBody"/>
-        <w:widowControl/>
-        <w:suppressLineNumbers/>
-        <w:shd w:val="clear" w:fill="FFFFFF"/>
-        <w:tabs>
-          <w:tab w:val="left" w:pos="900" w:leader="none"/>
-        </w:tabs>
-        <w:bidi w:val="0"/>
-        <w:spacing w:lineRule="auto" w:line="240" w:before="0" w:after="0"/>
-        <w:ind w:left="720" w:right="0" w:hanging="360"/>
-        <w:jc w:val="left"/>
-        <w:rPr>
-          <w:rFonts w:ascii="Calibri" w:hAnsi="Calibri" w:cs="Calibri" w:asciiTheme="majorHAnsi" w:cstheme="majorHAnsi" w:hAnsiTheme="majorHAnsi"/>
-          <w:i w:val="false"/>
-          <w:i w:val="false"/>
-          <w:iCs w:val="false"/>
-          <w:color w:val="00000A"/>
-          <w:sz w:val="20"/>
-          <w:szCs w:val="20"/>
-        </w:rPr>
-      </w:pPr>
-      <w:r>
-        <w:rPr>
-          <w:rFonts w:cs="Calibri" w:cstheme="majorHAnsi" w:ascii="Calibri" w:hAnsi="Calibri"/>
-          <w:i w:val="false"/>
-          <w:iCs w:val="false"/>
-          <w:color w:val="00000A"/>
-          <w:sz w:val="20"/>
-          <w:szCs w:val="20"/>
-        </w:rPr>
       </w:r>
     </w:p>
     <w:p>
@@ -1638,17 +1497,7 @@
           <w:sz w:val="28"/>
           <w:szCs w:val="28"/>
         </w:rPr>
-        <w:t xml:space="preserve">Have Ms. Pluska check off </w:t>
-      </w:r>
-      <w:r>
-        <w:rPr>
-          <w:rFonts w:eastAsia="Ubuntu" w:cs="Calibri" w:ascii="Calibri" w:hAnsi="Calibri" w:asciiTheme="majorHAnsi" w:cstheme="majorHAnsi" w:hAnsiTheme="majorHAnsi"/>
-          <w:b/>
-          <w:color w:val="F58220"/>
-          <w:sz w:val="28"/>
-          <w:szCs w:val="28"/>
-        </w:rPr>
-        <w:t>your round of battleship</w:t>
+        <w:t>Have Ms. Pluska check off your round of battleship</w:t>
       </w:r>
     </w:p>
     <w:p>
@@ -1738,7 +1587,10 @@
         </w:rPr>
       </w:pPr>
       <w:r>
-        <w:rPr/>
+        <w:rPr>
+          <w:rFonts w:eastAsia="Ubuntu" w:cs="Calibri" w:cstheme="majorHAnsi" w:ascii="Calibri" w:hAnsi="Calibri"/>
+          <w:color w:val="000000"/>
+        </w:rPr>
       </w:r>
     </w:p>
     <w:p>
@@ -1752,14 +1604,7 @@
           <w:rFonts w:eastAsia="Ubuntu" w:cs="Calibri" w:ascii="Calibri" w:hAnsi="Calibri" w:asciiTheme="majorHAnsi" w:cstheme="majorHAnsi" w:hAnsiTheme="majorHAnsi"/>
           <w:color w:val="000000"/>
         </w:rPr>
-        <w:t xml:space="preserve">Before you continue have Ms. Pluska check off your </w:t>
-      </w:r>
-      <w:r>
-        <w:rPr>
-          <w:rFonts w:eastAsia="Ubuntu" w:cs="Calibri" w:ascii="Calibri" w:hAnsi="Calibri" w:asciiTheme="majorHAnsi" w:cstheme="majorHAnsi" w:hAnsiTheme="majorHAnsi"/>
-          <w:color w:val="000000"/>
-        </w:rPr>
-        <w:t>round of battleship</w:t>
+        <w:t>Before you continue have Ms. Pluska check off your round of battleship</w:t>
       </w:r>
     </w:p>
     <w:p>
@@ -1810,7 +1655,7 @@
       </w:pPr>
       <w:r>
         <w:rPr>
-          <w:rFonts w:eastAsia="Ubuntu" w:cs="Calibri" w:cstheme="majorHAnsi" w:ascii="Calibri" w:hAnsi="Calibri"/>
+          <w:rFonts w:eastAsia="Ubuntu" w:cs="Calibri" w:ascii="Calibri" w:hAnsi="Calibri" w:cstheme="majorHAnsi"/>
           <w:b/>
           <w:i w:val="false"/>
           <w:iCs w:val="false"/>
@@ -1846,16 +1691,7 @@
           <w:i/>
           <w:color w:val="000000"/>
         </w:rPr>
-        <w:t>describe an efficient binary protocol for playing a 3 or 4-person game of Battleship that can be played accurately over the Internet Simulato</w:t>
-      </w:r>
-      <w:r>
-        <w:rPr>
-          <w:rFonts w:ascii="Calibri" w:hAnsi="Calibri"/>
-          <w:b/>
-          <w:i/>
-          <w:color w:val="000000"/>
-        </w:rPr>
-        <w:t>r.</w:t>
+        <w:t>describe an efficient binary protocol for playing a 3 or 4-person game of Battleship that can be played accurately over the Internet Simulator.</w:t>
       </w:r>
     </w:p>
     <w:p>
@@ -2129,42 +1965,6 @@
         <w:shd w:val="clear" w:fill="auto"/>
         <w:spacing w:before="0" w:after="0"/>
         <w:ind w:left="0" w:hanging="0"/>
-        <w:rPr>
-          <w:rFonts w:ascii="Calibri" w:hAnsi="Calibri" w:cs="Calibri" w:asciiTheme="majorHAnsi" w:cstheme="majorHAnsi" w:hAnsiTheme="majorHAnsi"/>
-          <w:b w:val="false"/>
-          <w:b w:val="false"/>
-          <w:i w:val="false"/>
-          <w:i w:val="false"/>
-          <w:iCs w:val="false"/>
-          <w:caps w:val="false"/>
-          <w:smallCaps w:val="false"/>
-          <w:color w:val="00000A"/>
-          <w:spacing w:val="0"/>
-          <w:sz w:val="20"/>
-          <w:szCs w:val="20"/>
-        </w:rPr>
-      </w:pPr>
-      <w:r>
-        <w:rPr>
-          <w:rFonts w:cs="Calibri" w:cstheme="majorHAnsi" w:ascii="Calibri" w:hAnsi="Calibri"/>
-          <w:b w:val="false"/>
-          <w:i w:val="false"/>
-          <w:iCs w:val="false"/>
-          <w:caps w:val="false"/>
-          <w:smallCaps w:val="false"/>
-          <w:color w:val="00000A"/>
-          <w:spacing w:val="0"/>
-          <w:sz w:val="20"/>
-          <w:szCs w:val="20"/>
-        </w:rPr>
-      </w:r>
-    </w:p>
-    <w:p>
-      <w:pPr>
-        <w:pStyle w:val="Normal"/>
-        <w:shd w:val="clear" w:fill="auto"/>
-        <w:spacing w:before="0" w:after="0"/>
-        <w:ind w:left="0" w:hanging="0"/>
         <w:rPr/>
       </w:pPr>
       <w:r>
@@ -2228,7 +2028,7 @@
         </w:tblBorders>
         <w:tblCellMar>
           <w:top w:w="55" w:type="dxa"/>
-          <w:left w:w="53" w:type="dxa"/>
+          <w:left w:w="52" w:type="dxa"/>
           <w:bottom w:w="55" w:type="dxa"/>
           <w:right w:w="55" w:type="dxa"/>
         </w:tblCellMar>
@@ -2409,7 +2209,7 @@
         </w:tblBorders>
         <w:tblCellMar>
           <w:top w:w="55" w:type="dxa"/>
-          <w:left w:w="53" w:type="dxa"/>
+          <w:left w:w="52" w:type="dxa"/>
           <w:bottom w:w="55" w:type="dxa"/>
           <w:right w:w="55" w:type="dxa"/>
         </w:tblCellMar>
@@ -2531,6 +2331,15 @@
               <w:rPr/>
             </w:r>
           </w:p>
+          <w:p>
+            <w:pPr>
+              <w:pStyle w:val="TableContents"/>
+              <w:rPr/>
+            </w:pPr>
+            <w:r>
+              <w:rPr/>
+            </w:r>
+          </w:p>
         </w:tc>
       </w:tr>
     </w:tbl>
@@ -2668,17 +2477,7 @@
         <w:spacing w:lineRule="auto" w:line="264"/>
         <w:ind w:left="360" w:right="0" w:hanging="360"/>
         <w:jc w:val="left"/>
-        <w:rPr>
-          <w:rFonts w:ascii="Calibri" w:hAnsi="Calibri" w:cs="Calibri"/>
-          <w:b/>
-          <w:b/>
-          <w:i w:val="false"/>
-          <w:i w:val="false"/>
-          <w:iCs w:val="false"/>
-          <w:color w:val="ED7D31"/>
-          <w:sz w:val="28"/>
-          <w:szCs w:val="28"/>
-        </w:rPr>
+        <w:rPr/>
       </w:pPr>
       <w:r>
         <w:rPr>
@@ -2691,46 +2490,7 @@
           <w:sz w:val="28"/>
           <w:szCs w:val="28"/>
         </w:rPr>
-        <w:t xml:space="preserve">Play Broadcast Battleship Round </w:t>
-      </w:r>
-      <w:r>
-        <w:rPr>
-          <w:rFonts w:eastAsia="Ubuntu" w:cs="Ubuntu" w:ascii="Calibri" w:hAnsi="Calibri"/>
-          <w:b/>
-          <w:bCs/>
-          <w:i w:val="false"/>
-          <w:iCs w:val="false"/>
-          <w:color w:val="F58220"/>
-          <w:sz w:val="28"/>
-          <w:szCs w:val="28"/>
-        </w:rPr>
-        <w:t>3</w:t>
-      </w:r>
-      <w:r>
-        <w:rPr>
-          <w:rFonts w:eastAsia="Ubuntu" w:cs="Ubuntu" w:ascii="Calibri" w:hAnsi="Calibri"/>
-          <w:b/>
-          <w:bCs/>
-          <w:i w:val="false"/>
-          <w:iCs w:val="false"/>
-          <w:color w:val="F58220"/>
-          <w:sz w:val="28"/>
-          <w:szCs w:val="28"/>
-        </w:rPr>
-        <w:t xml:space="preserve"> – Internet Simulator </w:t>
-      </w:r>
-      <w:r>
-        <w:rPr>
-          <w:rFonts w:eastAsia="Ubuntu" w:cs="Ubuntu" w:ascii="Calibri" w:hAnsi="Calibri"/>
-          <w:b/>
-          <w:bCs/>
-          <w:i w:val="false"/>
-          <w:iCs w:val="false"/>
-          <w:color w:val="F58220"/>
-          <w:sz w:val="28"/>
-          <w:szCs w:val="28"/>
-        </w:rPr>
-        <w:t>(Binary)</w:t>
+        <w:t>Play Broadcast Battleship Round 3 – Internet Simulator (Binary)</w:t>
       </w:r>
     </w:p>
     <w:p>
@@ -2775,17 +2535,7 @@
         <w:spacing w:lineRule="auto" w:line="240" w:before="0" w:after="0"/>
         <w:ind w:left="720" w:right="0" w:hanging="360"/>
         <w:jc w:val="left"/>
-        <w:rPr>
-          <w:rFonts w:ascii="Calibri" w:hAnsi="Calibri" w:cs="Calibri"/>
-          <w:b/>
-          <w:b/>
-          <w:i w:val="false"/>
-          <w:i w:val="false"/>
-          <w:iCs w:val="false"/>
-          <w:color w:val="ED7D31"/>
-          <w:sz w:val="28"/>
-          <w:szCs w:val="28"/>
-        </w:rPr>
+        <w:rPr/>
       </w:pPr>
       <w:r>
         <w:rPr>
@@ -2836,13 +2586,15 @@
       </w:pPr>
       <w:r>
         <w:rPr>
-          <w:rFonts w:cs="Calibri" w:ascii="Calibri" w:hAnsi="Calibri"/>
-          <w:b/>
-          <w:i w:val="false"/>
-          <w:iCs w:val="false"/>
-          <w:color w:val="ED7D31"/>
-          <w:sz w:val="28"/>
-          <w:szCs w:val="28"/>
+          <w:rFonts w:eastAsia="Ubuntu"/>
+          <w:b w:val="false"/>
+          <w:bCs/>
+          <w:caps w:val="false"/>
+          <w:smallCaps w:val="false"/>
+          <w:color w:val="00000A"/>
+          <w:spacing w:val="0"/>
+          <w:sz w:val="20"/>
+          <w:szCs w:val="20"/>
         </w:rPr>
       </w:r>
     </w:p>
@@ -2863,17 +2615,7 @@
         <w:spacing w:lineRule="auto" w:line="240" w:before="0" w:after="0"/>
         <w:ind w:left="900" w:right="0" w:hanging="180"/>
         <w:jc w:val="left"/>
-        <w:rPr>
-          <w:rFonts w:ascii="Calibri" w:hAnsi="Calibri" w:cs="Calibri"/>
-          <w:b/>
-          <w:b/>
-          <w:i w:val="false"/>
-          <w:i w:val="false"/>
-          <w:iCs w:val="false"/>
-          <w:color w:val="ED7D31"/>
-          <w:sz w:val="28"/>
-          <w:szCs w:val="28"/>
-        </w:rPr>
+        <w:rPr/>
       </w:pPr>
       <w:r>
         <w:rPr>
@@ -2889,71 +2631,7 @@
           <w:sz w:val="20"/>
           <w:szCs w:val="20"/>
         </w:rPr>
-        <w:t xml:space="preserve">Make sure you have </w:t>
-      </w:r>
-      <w:r>
-        <w:rPr>
-          <w:rFonts w:eastAsia="Ubuntu" w:cs="Calibri" w:ascii="Calibri" w:hAnsi="Calibri" w:asciiTheme="majorHAnsi" w:cstheme="majorHAnsi" w:hAnsiTheme="majorHAnsi"/>
-          <w:b w:val="false"/>
-          <w:bCs/>
-          <w:i w:val="false"/>
-          <w:iCs w:val="false"/>
-          <w:caps w:val="false"/>
-          <w:smallCaps w:val="false"/>
-          <w:color w:val="00000A"/>
-          <w:spacing w:val="0"/>
-          <w:sz w:val="20"/>
-          <w:szCs w:val="20"/>
-        </w:rPr>
-        <w:t>Binary</w:t>
-      </w:r>
-      <w:r>
-        <w:rPr>
-          <w:rFonts w:eastAsia="Ubuntu" w:cs="Calibri" w:ascii="Calibri" w:hAnsi="Calibri" w:asciiTheme="majorHAnsi" w:cstheme="majorHAnsi" w:hAnsiTheme="majorHAnsi"/>
-          <w:b w:val="false"/>
-          <w:bCs/>
-          <w:i w:val="false"/>
-          <w:iCs w:val="false"/>
-          <w:caps w:val="false"/>
-          <w:smallCaps w:val="false"/>
-          <w:color w:val="00000A"/>
-          <w:spacing w:val="0"/>
-          <w:sz w:val="20"/>
-          <w:szCs w:val="20"/>
-        </w:rPr>
-        <w:t xml:space="preserve"> selected </w:t>
-      </w:r>
-      <w:r>
-        <w:rPr>
-          <w:rFonts w:eastAsia="Ubuntu" w:cs="Calibri" w:ascii="Calibri" w:hAnsi="Calibri" w:asciiTheme="majorHAnsi" w:cstheme="majorHAnsi" w:hAnsiTheme="majorHAnsi"/>
-          <w:b w:val="false"/>
-          <w:bCs/>
-          <w:i w:val="false"/>
-          <w:iCs w:val="false"/>
-          <w:caps w:val="false"/>
-          <w:smallCaps w:val="false"/>
-          <w:color w:val="00000A"/>
-          <w:spacing w:val="0"/>
-          <w:sz w:val="20"/>
-          <w:szCs w:val="20"/>
-        </w:rPr>
-        <w:t xml:space="preserve">AND ASCII deselected </w:t>
-      </w:r>
-      <w:r>
-        <w:rPr>
-          <w:rFonts w:eastAsia="Ubuntu" w:cs="Calibri" w:ascii="Calibri" w:hAnsi="Calibri" w:asciiTheme="majorHAnsi" w:cstheme="majorHAnsi" w:hAnsiTheme="majorHAnsi"/>
-          <w:b w:val="false"/>
-          <w:bCs/>
-          <w:i w:val="false"/>
-          <w:iCs w:val="false"/>
-          <w:caps w:val="false"/>
-          <w:smallCaps w:val="false"/>
-          <w:color w:val="00000A"/>
-          <w:spacing w:val="0"/>
-          <w:sz w:val="20"/>
-          <w:szCs w:val="20"/>
-        </w:rPr>
-        <w:t>under the “My Devices Tab”</w:t>
+        <w:t>Make sure you have Binary selected AND ASCII deselected under the “My Devices Tab”</w:t>
       </w:r>
     </w:p>
     <w:p>
@@ -2973,17 +2651,7 @@
         <w:spacing w:lineRule="auto" w:line="240" w:before="0" w:after="0"/>
         <w:ind w:left="720" w:right="0" w:hanging="0"/>
         <w:jc w:val="left"/>
-        <w:rPr>
-          <w:rFonts w:ascii="Calibri" w:hAnsi="Calibri" w:cs="Calibri"/>
-          <w:b/>
-          <w:b/>
-          <w:i w:val="false"/>
-          <w:i w:val="false"/>
-          <w:iCs w:val="false"/>
-          <w:color w:val="ED7D31"/>
-          <w:sz w:val="28"/>
-          <w:szCs w:val="28"/>
-        </w:rPr>
+        <w:rPr/>
       </w:pPr>
       <w:r>
         <w:rPr>
@@ -3053,17 +2721,7 @@
           <w:sz w:val="28"/>
           <w:szCs w:val="28"/>
         </w:rPr>
-        <w:t xml:space="preserve">Have Ms. Pluska check off </w:t>
-      </w:r>
-      <w:r>
-        <w:rPr>
-          <w:rFonts w:eastAsia="Ubuntu" w:cs="Calibri" w:ascii="Calibri" w:hAnsi="Calibri" w:asciiTheme="majorHAnsi" w:cstheme="majorHAnsi" w:hAnsiTheme="majorHAnsi"/>
-          <w:b/>
-          <w:color w:val="F58220"/>
-          <w:sz w:val="28"/>
-          <w:szCs w:val="28"/>
-        </w:rPr>
-        <w:t>your round of battleship</w:t>
+        <w:t>Have Ms. Pluska check off your round of battleship</w:t>
       </w:r>
     </w:p>
     <w:p>
@@ -3153,7 +2811,10 @@
         </w:rPr>
       </w:pPr>
       <w:r>
-        <w:rPr/>
+        <w:rPr>
+          <w:rFonts w:eastAsia="Ubuntu" w:cs="Calibri" w:cstheme="majorHAnsi" w:ascii="Calibri" w:hAnsi="Calibri"/>
+          <w:color w:val="000000"/>
+        </w:rPr>
       </w:r>
     </w:p>
     <w:p>
@@ -3167,14 +2828,7 @@
           <w:rFonts w:eastAsia="Ubuntu" w:cs="Calibri" w:ascii="Calibri" w:hAnsi="Calibri" w:asciiTheme="majorHAnsi" w:cstheme="majorHAnsi" w:hAnsiTheme="majorHAnsi"/>
           <w:color w:val="000000"/>
         </w:rPr>
-        <w:t xml:space="preserve">Before you continue have Ms. Pluska check off your </w:t>
-      </w:r>
-      <w:r>
-        <w:rPr>
-          <w:rFonts w:eastAsia="Ubuntu" w:cs="Calibri" w:ascii="Calibri" w:hAnsi="Calibri" w:asciiTheme="majorHAnsi" w:cstheme="majorHAnsi" w:hAnsiTheme="majorHAnsi"/>
-          <w:color w:val="000000"/>
-        </w:rPr>
-        <w:t>round of battleship</w:t>
+        <w:t>Before you continue have Ms. Pluska check off your round of battleship</w:t>
       </w:r>
     </w:p>
     <w:p>
@@ -3221,17 +2875,7 @@
         <w:spacing w:lineRule="auto" w:line="264"/>
         <w:ind w:left="360" w:right="0" w:hanging="360"/>
         <w:jc w:val="left"/>
-        <w:rPr>
-          <w:rFonts w:ascii="Calibri" w:hAnsi="Calibri" w:cs="Calibri"/>
-          <w:b/>
-          <w:b/>
-          <w:i w:val="false"/>
-          <w:i w:val="false"/>
-          <w:iCs w:val="false"/>
-          <w:color w:val="ED7D31"/>
-          <w:sz w:val="28"/>
-          <w:szCs w:val="28"/>
-        </w:rPr>
+        <w:rPr/>
       </w:pPr>
       <w:r>
         <w:rPr>
@@ -4523,12 +4167,23 @@
           <w:smallCaps w:val="false"/>
           <w:color w:val="ED7D31"/>
           <w:spacing w:val="0"/>
-          <w:sz w:val="28"/>
-          <w:szCs w:val="28"/>
-        </w:rPr>
-      </w:pPr>
-      <w:r>
-        <w:rPr/>
+          <w:sz w:val="20"/>
+          <w:szCs w:val="20"/>
+        </w:rPr>
+      </w:pPr>
+      <w:r>
+        <w:rPr>
+          <w:rFonts w:cs="Calibri" w:cstheme="majorHAnsi" w:ascii="Calibri" w:hAnsi="Calibri"/>
+          <w:b/>
+          <w:i w:val="false"/>
+          <w:iCs w:val="false"/>
+          <w:caps w:val="false"/>
+          <w:smallCaps w:val="false"/>
+          <w:color w:val="ED7D31"/>
+          <w:spacing w:val="0"/>
+          <w:sz w:val="20"/>
+          <w:szCs w:val="20"/>
+        </w:rPr>
       </w:r>
     </w:p>
     <w:p>
@@ -4543,14 +4198,7 @@
         <w:spacing w:lineRule="auto" w:line="264"/>
         <w:ind w:left="0" w:right="0" w:hanging="0"/>
         <w:jc w:val="left"/>
-        <w:rPr>
-          <w:b w:val="false"/>
-          <w:b w:val="false"/>
-          <w:bCs w:val="false"/>
-          <w:color w:val="000000"/>
-          <w:sz w:val="20"/>
-          <w:szCs w:val="20"/>
-        </w:rPr>
+        <w:rPr/>
       </w:pPr>
       <w:r>
         <w:rPr>
@@ -4566,7 +4214,39 @@
           <w:sz w:val="20"/>
           <w:szCs w:val="20"/>
         </w:rPr>
-        <w:t>For a 3 – person game of Battleship how my bits do you need to address each player? Explain.</w:t>
+        <w:t xml:space="preserve">For a </w:t>
+      </w:r>
+      <w:r>
+        <w:rPr>
+          <w:rFonts w:cs="Calibri" w:ascii="Calibri" w:hAnsi="Calibri" w:cstheme="majorHAnsi"/>
+          <w:b w:val="false"/>
+          <w:bCs w:val="false"/>
+          <w:i w:val="false"/>
+          <w:iCs w:val="false"/>
+          <w:caps w:val="false"/>
+          <w:smallCaps w:val="false"/>
+          <w:color w:val="000000"/>
+          <w:spacing w:val="0"/>
+          <w:sz w:val="20"/>
+          <w:szCs w:val="20"/>
+        </w:rPr>
+        <w:t>3</w:t>
+      </w:r>
+      <w:r>
+        <w:rPr>
+          <w:rFonts w:cs="Calibri" w:ascii="Calibri" w:hAnsi="Calibri" w:cstheme="majorHAnsi"/>
+          <w:b w:val="false"/>
+          <w:bCs w:val="false"/>
+          <w:i w:val="false"/>
+          <w:iCs w:val="false"/>
+          <w:caps w:val="false"/>
+          <w:smallCaps w:val="false"/>
+          <w:color w:val="000000"/>
+          <w:spacing w:val="0"/>
+          <w:sz w:val="20"/>
+          <w:szCs w:val="20"/>
+        </w:rPr>
+        <w:t xml:space="preserve"> – person game of Battleship how my bits do you need to address each player? Explain.</w:t>
       </w:r>
     </w:p>
     <w:tbl>
@@ -4584,7 +4264,7 @@
         </w:tblBorders>
         <w:tblCellMar>
           <w:top w:w="55" w:type="dxa"/>
-          <w:left w:w="54" w:type="dxa"/>
+          <w:left w:w="53" w:type="dxa"/>
           <w:bottom w:w="55" w:type="dxa"/>
           <w:right w:w="55" w:type="dxa"/>
         </w:tblCellMar>
@@ -4688,11 +4368,12 @@
       </w:pPr>
       <w:r>
         <w:rPr>
-          <w:b w:val="false"/>
-          <w:bCs w:val="false"/>
-          <w:color w:val="000000"/>
-          <w:sz w:val="20"/>
-          <w:szCs w:val="20"/>
+          <w:rFonts w:cs="Calibri" w:cstheme="majorHAnsi" w:ascii="Calibri" w:hAnsi="Calibri"/>
+          <w:i w:val="false"/>
+          <w:iCs w:val="false"/>
+          <w:caps w:val="false"/>
+          <w:smallCaps w:val="false"/>
+          <w:spacing w:val="0"/>
         </w:rPr>
       </w:r>
     </w:p>
@@ -4746,7 +4427,7 @@
         </w:tblBorders>
         <w:tblCellMar>
           <w:top w:w="55" w:type="dxa"/>
-          <w:left w:w="54" w:type="dxa"/>
+          <w:left w:w="53" w:type="dxa"/>
           <w:bottom w:w="55" w:type="dxa"/>
           <w:right w:w="55" w:type="dxa"/>
         </w:tblCellMar>
@@ -5016,14 +4697,7 @@
           <w:rFonts w:eastAsia="Ubuntu" w:cs="Ubuntu" w:ascii="Calibri" w:hAnsi="Calibri"/>
           <w:color w:val="000000"/>
         </w:rPr>
-        <w:t xml:space="preserve">Have Ms. Pluska check your </w:t>
-      </w:r>
-      <w:r>
-        <w:rPr>
-          <w:rFonts w:eastAsia="Ubuntu" w:cs="Ubuntu" w:ascii="Calibri" w:hAnsi="Calibri"/>
-          <w:color w:val="000000"/>
-        </w:rPr>
-        <w:t>Need for Addressing lab</w:t>
+        <w:t>Have Ms. Pluska check your Need for Addressing lab</w:t>
       </w:r>
     </w:p>
     <w:p>
@@ -5056,12 +4730,7 @@
         <w:spacing w:lineRule="auto" w:line="240" w:before="0" w:after="150"/>
         <w:ind w:left="0" w:right="0" w:hanging="0"/>
         <w:jc w:val="left"/>
-        <w:rPr>
-          <w:rFonts w:ascii="Calibri" w:hAnsi="Calibri"/>
-          <w:color w:val="000000"/>
-          <w:sz w:val="20"/>
-          <w:szCs w:val="20"/>
-        </w:rPr>
+        <w:rPr/>
       </w:pPr>
       <w:r>
         <w:rPr>
@@ -5243,7 +4912,8 @@
       <w:rPr>
         <w:rFonts w:ascii="Wingdings 2" w:hAnsi="Wingdings 2" w:cs="Wingdings 2" w:hint="default"/>
         <w:sz w:val="20"/>
-        <w:b w:val="false"/>
+        <w:b/>
+        <w:szCs w:val="20"/>
         <w:rFonts w:cs="OpenSymbol"/>
         <w:color w:val="ED7D31"/>
       </w:rPr>
@@ -5492,6 +5162,7 @@
       <w:rPr>
         <w:rFonts w:ascii="Symbol" w:hAnsi="Symbol" w:cs="Symbol" w:hint="default"/>
         <w:sz w:val="20"/>
+        <w:b/>
         <w:szCs w:val="20"/>
         <w:rFonts w:cs="OpenSymbol"/>
         <w:color w:val="000000"/>
@@ -5644,6 +5315,7 @@
       <w:rPr>
         <w:rFonts w:ascii="Symbol" w:hAnsi="Symbol" w:cs="Symbol" w:hint="default"/>
         <w:sz w:val="20"/>
+        <w:b/>
         <w:szCs w:val="20"/>
         <w:rFonts w:cs="OpenSymbol"/>
         <w:color w:val="000000"/>
@@ -5664,7 +5336,8 @@
       </w:pPr>
       <w:rPr>
         <w:rFonts w:ascii="Symbol" w:hAnsi="Symbol" w:cs="Symbol" w:hint="default"/>
-        <w:sz w:val="20"/>
+        <w:sz w:val="18"/>
+        <w:b w:val="false"/>
         <w:szCs w:val="20"/>
         <w:rFonts w:cs="OpenSymbol"/>
         <w:color w:val="000000"/>
@@ -7400,6 +7073,291 @@
       <w:szCs w:val="20"/>
     </w:rPr>
   </w:style>
+  <w:style w:type="character" w:styleId="ListLabel558">
+    <w:name w:val="ListLabel 558"/>
+    <w:qFormat/>
+    <w:rPr>
+      <w:rFonts w:ascii="Calibri" w:hAnsi="Calibri" w:cs="OpenSymbol"/>
+      <w:b/>
+      <w:color w:val="ED7D31"/>
+      <w:sz w:val="20"/>
+      <w:szCs w:val="20"/>
+    </w:rPr>
+  </w:style>
+  <w:style w:type="character" w:styleId="ListLabel559">
+    <w:name w:val="ListLabel 559"/>
+    <w:qFormat/>
+    <w:rPr>
+      <w:rFonts w:cs="OpenSymbol"/>
+      <w:color w:val="ED7D31"/>
+    </w:rPr>
+  </w:style>
+  <w:style w:type="character" w:styleId="ListLabel560">
+    <w:name w:val="ListLabel 560"/>
+    <w:qFormat/>
+    <w:rPr>
+      <w:rFonts w:cs="OpenSymbol"/>
+      <w:color w:val="ED7D31"/>
+    </w:rPr>
+  </w:style>
+  <w:style w:type="character" w:styleId="ListLabel561">
+    <w:name w:val="ListLabel 561"/>
+    <w:qFormat/>
+    <w:rPr>
+      <w:rFonts w:cs="OpenSymbol"/>
+      <w:color w:val="ED7D31"/>
+    </w:rPr>
+  </w:style>
+  <w:style w:type="character" w:styleId="ListLabel562">
+    <w:name w:val="ListLabel 562"/>
+    <w:qFormat/>
+    <w:rPr>
+      <w:rFonts w:cs="OpenSymbol"/>
+      <w:color w:val="ED7D31"/>
+    </w:rPr>
+  </w:style>
+  <w:style w:type="character" w:styleId="ListLabel563">
+    <w:name w:val="ListLabel 563"/>
+    <w:qFormat/>
+    <w:rPr>
+      <w:rFonts w:cs="OpenSymbol"/>
+      <w:color w:val="ED7D31"/>
+    </w:rPr>
+  </w:style>
+  <w:style w:type="character" w:styleId="ListLabel564">
+    <w:name w:val="ListLabel 564"/>
+    <w:qFormat/>
+    <w:rPr>
+      <w:rFonts w:cs="OpenSymbol"/>
+      <w:color w:val="ED7D31"/>
+    </w:rPr>
+  </w:style>
+  <w:style w:type="character" w:styleId="ListLabel565">
+    <w:name w:val="ListLabel 565"/>
+    <w:qFormat/>
+    <w:rPr>
+      <w:rFonts w:cs="OpenSymbol"/>
+      <w:color w:val="ED7D31"/>
+    </w:rPr>
+  </w:style>
+  <w:style w:type="character" w:styleId="ListLabel566">
+    <w:name w:val="ListLabel 566"/>
+    <w:qFormat/>
+    <w:rPr>
+      <w:rFonts w:cs="OpenSymbol"/>
+      <w:color w:val="ED7D31"/>
+    </w:rPr>
+  </w:style>
+  <w:style w:type="character" w:styleId="ListLabel567">
+    <w:name w:val="ListLabel 567"/>
+    <w:qFormat/>
+    <w:rPr>
+      <w:rFonts w:ascii="Calibri" w:hAnsi="Calibri" w:cs="OpenSymbol"/>
+      <w:b/>
+      <w:color w:val="000000"/>
+      <w:sz w:val="20"/>
+      <w:szCs w:val="20"/>
+    </w:rPr>
+  </w:style>
+  <w:style w:type="character" w:styleId="ListLabel568">
+    <w:name w:val="ListLabel 568"/>
+    <w:qFormat/>
+    <w:rPr>
+      <w:rFonts w:cs="OpenSymbol"/>
+      <w:color w:val="000000"/>
+      <w:sz w:val="20"/>
+      <w:szCs w:val="20"/>
+    </w:rPr>
+  </w:style>
+  <w:style w:type="character" w:styleId="ListLabel569">
+    <w:name w:val="ListLabel 569"/>
+    <w:qFormat/>
+    <w:rPr>
+      <w:rFonts w:cs="OpenSymbol"/>
+      <w:color w:val="000000"/>
+      <w:sz w:val="20"/>
+      <w:szCs w:val="20"/>
+    </w:rPr>
+  </w:style>
+  <w:style w:type="character" w:styleId="ListLabel570">
+    <w:name w:val="ListLabel 570"/>
+    <w:qFormat/>
+    <w:rPr>
+      <w:rFonts w:cs="OpenSymbol"/>
+      <w:color w:val="000000"/>
+      <w:sz w:val="20"/>
+      <w:szCs w:val="20"/>
+    </w:rPr>
+  </w:style>
+  <w:style w:type="character" w:styleId="ListLabel571">
+    <w:name w:val="ListLabel 571"/>
+    <w:qFormat/>
+    <w:rPr>
+      <w:rFonts w:cs="OpenSymbol"/>
+      <w:color w:val="000000"/>
+      <w:sz w:val="20"/>
+      <w:szCs w:val="20"/>
+    </w:rPr>
+  </w:style>
+  <w:style w:type="character" w:styleId="ListLabel572">
+    <w:name w:val="ListLabel 572"/>
+    <w:qFormat/>
+    <w:rPr>
+      <w:rFonts w:cs="OpenSymbol"/>
+      <w:color w:val="000000"/>
+      <w:sz w:val="20"/>
+      <w:szCs w:val="20"/>
+    </w:rPr>
+  </w:style>
+  <w:style w:type="character" w:styleId="ListLabel573">
+    <w:name w:val="ListLabel 573"/>
+    <w:qFormat/>
+    <w:rPr>
+      <w:rFonts w:cs="OpenSymbol"/>
+      <w:color w:val="000000"/>
+      <w:sz w:val="20"/>
+      <w:szCs w:val="20"/>
+    </w:rPr>
+  </w:style>
+  <w:style w:type="character" w:styleId="ListLabel574">
+    <w:name w:val="ListLabel 574"/>
+    <w:qFormat/>
+    <w:rPr>
+      <w:rFonts w:cs="OpenSymbol"/>
+      <w:color w:val="000000"/>
+      <w:sz w:val="20"/>
+      <w:szCs w:val="20"/>
+    </w:rPr>
+  </w:style>
+  <w:style w:type="character" w:styleId="ListLabel575">
+    <w:name w:val="ListLabel 575"/>
+    <w:qFormat/>
+    <w:rPr>
+      <w:rFonts w:ascii="Calibri" w:hAnsi="Calibri" w:cs="OpenSymbol"/>
+      <w:b/>
+      <w:color w:val="000000"/>
+      <w:sz w:val="20"/>
+      <w:szCs w:val="20"/>
+    </w:rPr>
+  </w:style>
+  <w:style w:type="character" w:styleId="ListLabel576">
+    <w:name w:val="ListLabel 576"/>
+    <w:qFormat/>
+    <w:rPr>
+      <w:rFonts w:ascii="Helvetica;Arial;sans-serif" w:hAnsi="Helvetica;Arial;sans-serif" w:cs="OpenSymbol"/>
+      <w:b w:val="false"/>
+      <w:color w:val="000000"/>
+      <w:sz w:val="18"/>
+      <w:szCs w:val="20"/>
+    </w:rPr>
+  </w:style>
+  <w:style w:type="character" w:styleId="ListLabel577">
+    <w:name w:val="ListLabel 577"/>
+    <w:qFormat/>
+    <w:rPr>
+      <w:rFonts w:cs="OpenSymbol"/>
+      <w:color w:val="000000"/>
+      <w:sz w:val="20"/>
+      <w:szCs w:val="20"/>
+    </w:rPr>
+  </w:style>
+  <w:style w:type="character" w:styleId="ListLabel578">
+    <w:name w:val="ListLabel 578"/>
+    <w:qFormat/>
+    <w:rPr>
+      <w:rFonts w:cs="OpenSymbol"/>
+      <w:color w:val="000000"/>
+      <w:sz w:val="20"/>
+      <w:szCs w:val="20"/>
+    </w:rPr>
+  </w:style>
+  <w:style w:type="character" w:styleId="ListLabel579">
+    <w:name w:val="ListLabel 579"/>
+    <w:qFormat/>
+    <w:rPr>
+      <w:rFonts w:cs="OpenSymbol"/>
+      <w:color w:val="000000"/>
+      <w:sz w:val="20"/>
+      <w:szCs w:val="20"/>
+    </w:rPr>
+  </w:style>
+  <w:style w:type="character" w:styleId="ListLabel580">
+    <w:name w:val="ListLabel 580"/>
+    <w:qFormat/>
+    <w:rPr>
+      <w:rFonts w:cs="OpenSymbol"/>
+      <w:color w:val="000000"/>
+      <w:sz w:val="20"/>
+      <w:szCs w:val="20"/>
+    </w:rPr>
+  </w:style>
+  <w:style w:type="character" w:styleId="ListLabel581">
+    <w:name w:val="ListLabel 581"/>
+    <w:qFormat/>
+    <w:rPr>
+      <w:rFonts w:cs="OpenSymbol"/>
+      <w:color w:val="000000"/>
+      <w:sz w:val="20"/>
+      <w:szCs w:val="20"/>
+    </w:rPr>
+  </w:style>
+  <w:style w:type="character" w:styleId="ListLabel582">
+    <w:name w:val="ListLabel 582"/>
+    <w:qFormat/>
+    <w:rPr>
+      <w:rFonts w:cs="OpenSymbol"/>
+      <w:color w:val="000000"/>
+      <w:sz w:val="20"/>
+      <w:szCs w:val="20"/>
+    </w:rPr>
+  </w:style>
+  <w:style w:type="character" w:styleId="ListLabel583">
+    <w:name w:val="ListLabel 583"/>
+    <w:qFormat/>
+    <w:rPr>
+      <w:rFonts w:cs="OpenSymbol"/>
+      <w:color w:val="000000"/>
+      <w:sz w:val="20"/>
+      <w:szCs w:val="20"/>
+    </w:rPr>
+  </w:style>
+  <w:style w:type="character" w:styleId="ListLabel584">
+    <w:name w:val="ListLabel 584"/>
+    <w:qFormat/>
+    <w:rPr>
+      <w:rFonts w:cs="OpenSymbol"/>
+      <w:color w:val="000000"/>
+      <w:sz w:val="20"/>
+      <w:szCs w:val="20"/>
+    </w:rPr>
+  </w:style>
+  <w:style w:type="character" w:styleId="ListLabel585">
+    <w:name w:val="ListLabel 585"/>
+    <w:qFormat/>
+    <w:rPr>
+      <w:rFonts w:ascii="Calibri" w:hAnsi="Calibri" w:eastAsia="Ubuntu" w:cs="Calibri" w:cstheme="majorHAnsi"/>
+      <w:color w:val="00000A"/>
+      <w:sz w:val="20"/>
+      <w:szCs w:val="20"/>
+    </w:rPr>
+  </w:style>
+  <w:style w:type="character" w:styleId="ListLabel586">
+    <w:name w:val="ListLabel 586"/>
+    <w:qFormat/>
+    <w:rPr>
+      <w:rFonts w:ascii="Calibri" w:hAnsi="Calibri" w:eastAsia="Ubuntu" w:cs="Calibri" w:asciiTheme="majorHAnsi" w:cstheme="majorHAnsi" w:hAnsiTheme="majorHAnsi"/>
+      <w:b w:val="false"/>
+      <w:bCs w:val="false"/>
+      <w:i w:val="false"/>
+      <w:iCs w:val="false"/>
+      <w:caps w:val="false"/>
+      <w:smallCaps w:val="false"/>
+      <w:color w:val="00000A"/>
+      <w:spacing w:val="0"/>
+      <w:sz w:val="20"/>
+      <w:szCs w:val="20"/>
+    </w:rPr>
+  </w:style>
   <w:style w:type="paragraph" w:styleId="Heading">
     <w:name w:val="Heading"/>
     <w:basedOn w:val="Normal"/>

--- a/labs/Internet/NeedForAddressing/NeedForAddressing.docx
+++ b/labs/Internet/NeedForAddressing/NeedForAddressing.docx
@@ -37,8 +37,8 @@
       <w:tblGrid>
         <w:gridCol w:w="359"/>
         <w:gridCol w:w="825"/>
-        <w:gridCol w:w="9532"/>
-        <w:gridCol w:w="1508"/>
+        <w:gridCol w:w="9533"/>
+        <w:gridCol w:w="1507"/>
       </w:tblGrid>
       <w:tr>
         <w:trPr>
@@ -100,7 +100,7 @@
         </w:tc>
         <w:tc>
           <w:tcPr>
-            <w:tcW w:w="9532" w:type="dxa"/>
+            <w:tcW w:w="9533" w:type="dxa"/>
             <w:tcBorders/>
             <w:shd w:color="auto" w:fill="00ADBB" w:val="clear"/>
             <w:vAlign w:val="center"/>
@@ -126,7 +126,7 @@
         </w:tc>
         <w:tc>
           <w:tcPr>
-            <w:tcW w:w="1508" w:type="dxa"/>
+            <w:tcW w:w="1507" w:type="dxa"/>
             <w:tcBorders/>
             <w:shd w:color="auto" w:fill="00ADBB" w:val="clear"/>
             <w:vAlign w:val="center"/>
@@ -195,7 +195,7 @@
         </w:tblBorders>
         <w:tblCellMar>
           <w:top w:w="55" w:type="dxa"/>
-          <w:left w:w="50" w:type="dxa"/>
+          <w:left w:w="49" w:type="dxa"/>
           <w:bottom w:w="55" w:type="dxa"/>
           <w:right w:w="55" w:type="dxa"/>
         </w:tblCellMar>
@@ -2028,188 +2028,7 @@
         </w:tblBorders>
         <w:tblCellMar>
           <w:top w:w="55" w:type="dxa"/>
-          <w:left w:w="52" w:type="dxa"/>
-          <w:bottom w:w="55" w:type="dxa"/>
-          <w:right w:w="55" w:type="dxa"/>
-        </w:tblCellMar>
-      </w:tblPr>
-      <w:tblGrid>
-        <w:gridCol w:w="9360"/>
-      </w:tblGrid>
-      <w:tr>
-        <w:trPr/>
-        <w:tc>
-          <w:tcPr>
-            <w:tcW w:w="9360" w:type="dxa"/>
-            <w:tcBorders>
-              <w:top w:val="single" w:sz="2" w:space="0" w:color="000000"/>
-              <w:left w:val="single" w:sz="2" w:space="0" w:color="000000"/>
-              <w:bottom w:val="single" w:sz="2" w:space="0" w:color="000000"/>
-              <w:right w:val="single" w:sz="2" w:space="0" w:color="000000"/>
-              <w:insideH w:val="single" w:sz="2" w:space="0" w:color="000000"/>
-              <w:insideV w:val="single" w:sz="2" w:space="0" w:color="000000"/>
-            </w:tcBorders>
-            <w:shd w:fill="auto" w:val="clear"/>
-          </w:tcPr>
-          <w:p>
-            <w:pPr>
-              <w:pStyle w:val="TableContents"/>
-              <w:rPr/>
-            </w:pPr>
-            <w:r>
-              <w:rPr/>
-            </w:r>
-          </w:p>
-          <w:p>
-            <w:pPr>
-              <w:pStyle w:val="TableContents"/>
-              <w:rPr/>
-            </w:pPr>
-            <w:r>
-              <w:rPr/>
-            </w:r>
-          </w:p>
-          <w:p>
-            <w:pPr>
-              <w:pStyle w:val="TableContents"/>
-              <w:rPr/>
-            </w:pPr>
-            <w:r>
-              <w:rPr/>
-            </w:r>
-          </w:p>
-          <w:p>
-            <w:pPr>
-              <w:pStyle w:val="TableContents"/>
-              <w:rPr/>
-            </w:pPr>
-            <w:r>
-              <w:rPr/>
-            </w:r>
-          </w:p>
-          <w:p>
-            <w:pPr>
-              <w:pStyle w:val="TableContents"/>
-              <w:rPr/>
-            </w:pPr>
-            <w:r>
-              <w:rPr/>
-            </w:r>
-          </w:p>
-          <w:p>
-            <w:pPr>
-              <w:pStyle w:val="TableContents"/>
-              <w:rPr/>
-            </w:pPr>
-            <w:r>
-              <w:rPr/>
-            </w:r>
-          </w:p>
-          <w:p>
-            <w:pPr>
-              <w:pStyle w:val="TableContents"/>
-              <w:rPr/>
-            </w:pPr>
-            <w:r>
-              <w:rPr/>
-            </w:r>
-          </w:p>
-          <w:p>
-            <w:pPr>
-              <w:pStyle w:val="TableContents"/>
-              <w:rPr/>
-            </w:pPr>
-            <w:r>
-              <w:rPr/>
-            </w:r>
-          </w:p>
-        </w:tc>
-      </w:tr>
-    </w:tbl>
-    <w:p>
-      <w:pPr>
-        <w:pStyle w:val="Normal"/>
-        <w:shd w:val="clear" w:fill="auto"/>
-        <w:spacing w:before="0" w:after="0"/>
-        <w:ind w:left="0" w:hanging="0"/>
-        <w:rPr>
-          <w:rFonts w:ascii="Calibri" w:hAnsi="Calibri" w:cs="Calibri" w:asciiTheme="majorHAnsi" w:cstheme="majorHAnsi" w:hAnsiTheme="majorHAnsi"/>
-          <w:b w:val="false"/>
-          <w:b w:val="false"/>
-          <w:i/>
-          <w:i/>
-          <w:iCs w:val="false"/>
-          <w:caps w:val="false"/>
-          <w:smallCaps w:val="false"/>
-          <w:color w:val="00000A"/>
-          <w:spacing w:val="0"/>
-          <w:sz w:val="20"/>
-          <w:szCs w:val="20"/>
-        </w:rPr>
-      </w:pPr>
-      <w:r>
-        <w:rPr>
-          <w:rFonts w:cs="Calibri" w:cstheme="majorHAnsi" w:ascii="Calibri" w:hAnsi="Calibri"/>
-          <w:b w:val="false"/>
-          <w:i/>
-          <w:iCs w:val="false"/>
-          <w:caps w:val="false"/>
-          <w:smallCaps w:val="false"/>
-          <w:color w:val="00000A"/>
-          <w:spacing w:val="0"/>
-          <w:sz w:val="20"/>
-          <w:szCs w:val="20"/>
-        </w:rPr>
-      </w:r>
-    </w:p>
-    <w:p>
-      <w:pPr>
-        <w:pStyle w:val="Normal"/>
-        <w:widowControl/>
-        <w:numPr>
-          <w:ilvl w:val="0"/>
-          <w:numId w:val="0"/>
-        </w:numPr>
-        <w:shd w:val="clear" w:fill="auto"/>
-        <w:bidi w:val="0"/>
-        <w:spacing w:lineRule="auto" w:line="264" w:before="0" w:after="0"/>
-        <w:ind w:left="0" w:right="0" w:hanging="0"/>
-        <w:contextualSpacing/>
-        <w:jc w:val="left"/>
-        <w:rPr/>
-      </w:pPr>
-      <w:r>
-        <w:rPr>
-          <w:rFonts w:cs="Calibri" w:ascii="Calibri" w:hAnsi="Calibri" w:asciiTheme="majorHAnsi" w:cstheme="majorHAnsi" w:hAnsiTheme="majorHAnsi"/>
-          <w:b w:val="false"/>
-          <w:i w:val="false"/>
-          <w:iCs w:val="false"/>
-          <w:caps w:val="false"/>
-          <w:smallCaps w:val="false"/>
-          <w:color w:val="00000A"/>
-          <w:spacing w:val="0"/>
-          <w:sz w:val="20"/>
-          <w:szCs w:val="20"/>
-        </w:rPr>
-        <w:t xml:space="preserve">Explain your protocol.  How will you use 0s and 1s to communicate the information above. Don’t worry about coming up with a “correct” protocol -- just one that works!  Make sure you explain your protocol well enough that another group could follow it.  Also, provide some example encodings that could be used to exchange information during game play. </w:t>
-      </w:r>
-    </w:p>
-    <w:tbl>
-      <w:tblPr>
-        <w:tblW w:w="9360" w:type="dxa"/>
-        <w:jc w:val="left"/>
-        <w:tblInd w:w="0" w:type="dxa"/>
-        <w:tblBorders>
-          <w:top w:val="single" w:sz="2" w:space="0" w:color="000000"/>
-          <w:left w:val="single" w:sz="2" w:space="0" w:color="000000"/>
-          <w:bottom w:val="single" w:sz="2" w:space="0" w:color="000000"/>
-          <w:right w:val="single" w:sz="2" w:space="0" w:color="000000"/>
-          <w:insideH w:val="single" w:sz="2" w:space="0" w:color="000000"/>
-          <w:insideV w:val="single" w:sz="2" w:space="0" w:color="000000"/>
-        </w:tblBorders>
-        <w:tblCellMar>
-          <w:top w:w="55" w:type="dxa"/>
-          <w:left w:w="52" w:type="dxa"/>
+          <w:left w:w="51" w:type="dxa"/>
           <w:bottom w:w="55" w:type="dxa"/>
           <w:right w:w="55" w:type="dxa"/>
         </w:tblCellMar>
@@ -2340,6 +2159,277 @@
               <w:rPr/>
             </w:r>
           </w:p>
+          <w:p>
+            <w:pPr>
+              <w:pStyle w:val="TableContents"/>
+              <w:rPr/>
+            </w:pPr>
+            <w:r>
+              <w:rPr/>
+            </w:r>
+          </w:p>
+          <w:p>
+            <w:pPr>
+              <w:pStyle w:val="TableContents"/>
+              <w:rPr/>
+            </w:pPr>
+            <w:r>
+              <w:rPr/>
+            </w:r>
+          </w:p>
+          <w:p>
+            <w:pPr>
+              <w:pStyle w:val="TableContents"/>
+              <w:rPr/>
+            </w:pPr>
+            <w:r>
+              <w:rPr/>
+            </w:r>
+          </w:p>
+        </w:tc>
+      </w:tr>
+    </w:tbl>
+    <w:p>
+      <w:pPr>
+        <w:pStyle w:val="Normal"/>
+        <w:shd w:val="clear" w:fill="auto"/>
+        <w:spacing w:before="0" w:after="0"/>
+        <w:ind w:left="0" w:hanging="0"/>
+        <w:rPr>
+          <w:rFonts w:ascii="Calibri" w:hAnsi="Calibri" w:cs="Calibri" w:asciiTheme="majorHAnsi" w:cstheme="majorHAnsi" w:hAnsiTheme="majorHAnsi"/>
+          <w:b w:val="false"/>
+          <w:b w:val="false"/>
+          <w:i/>
+          <w:i/>
+          <w:iCs w:val="false"/>
+          <w:caps w:val="false"/>
+          <w:smallCaps w:val="false"/>
+          <w:color w:val="00000A"/>
+          <w:spacing w:val="0"/>
+          <w:sz w:val="20"/>
+          <w:szCs w:val="20"/>
+        </w:rPr>
+      </w:pPr>
+      <w:r>
+        <w:rPr>
+          <w:rFonts w:cs="Calibri" w:cstheme="majorHAnsi" w:ascii="Calibri" w:hAnsi="Calibri"/>
+          <w:b w:val="false"/>
+          <w:i/>
+          <w:iCs w:val="false"/>
+          <w:caps w:val="false"/>
+          <w:smallCaps w:val="false"/>
+          <w:color w:val="00000A"/>
+          <w:spacing w:val="0"/>
+          <w:sz w:val="20"/>
+          <w:szCs w:val="20"/>
+        </w:rPr>
+      </w:r>
+    </w:p>
+    <w:p>
+      <w:pPr>
+        <w:pStyle w:val="Normal"/>
+        <w:widowControl/>
+        <w:numPr>
+          <w:ilvl w:val="0"/>
+          <w:numId w:val="0"/>
+        </w:numPr>
+        <w:shd w:val="clear" w:fill="auto"/>
+        <w:bidi w:val="0"/>
+        <w:spacing w:lineRule="auto" w:line="264" w:before="0" w:after="0"/>
+        <w:ind w:left="0" w:right="0" w:hanging="0"/>
+        <w:contextualSpacing/>
+        <w:jc w:val="left"/>
+        <w:rPr/>
+      </w:pPr>
+      <w:r>
+        <w:rPr>
+          <w:rFonts w:cs="Calibri" w:ascii="Calibri" w:hAnsi="Calibri" w:asciiTheme="majorHAnsi" w:cstheme="majorHAnsi" w:hAnsiTheme="majorHAnsi"/>
+          <w:b w:val="false"/>
+          <w:i w:val="false"/>
+          <w:iCs w:val="false"/>
+          <w:caps w:val="false"/>
+          <w:smallCaps w:val="false"/>
+          <w:color w:val="00000A"/>
+          <w:spacing w:val="0"/>
+          <w:sz w:val="20"/>
+          <w:szCs w:val="20"/>
+        </w:rPr>
+        <w:t xml:space="preserve">Explain your protocol.  How will you use 0s and 1s to communicate the information above. Don’t worry about coming up with a “correct” protocol -- just one that works!  Make sure you explain your protocol well enough that another group could follow it.  Also, provide some example encodings that could be used to exchange information during game play. </w:t>
+      </w:r>
+    </w:p>
+    <w:tbl>
+      <w:tblPr>
+        <w:tblW w:w="9360" w:type="dxa"/>
+        <w:jc w:val="left"/>
+        <w:tblInd w:w="0" w:type="dxa"/>
+        <w:tblBorders>
+          <w:top w:val="single" w:sz="2" w:space="0" w:color="000000"/>
+          <w:left w:val="single" w:sz="2" w:space="0" w:color="000000"/>
+          <w:bottom w:val="single" w:sz="2" w:space="0" w:color="000000"/>
+          <w:right w:val="single" w:sz="2" w:space="0" w:color="000000"/>
+          <w:insideH w:val="single" w:sz="2" w:space="0" w:color="000000"/>
+          <w:insideV w:val="single" w:sz="2" w:space="0" w:color="000000"/>
+        </w:tblBorders>
+        <w:tblCellMar>
+          <w:top w:w="55" w:type="dxa"/>
+          <w:left w:w="51" w:type="dxa"/>
+          <w:bottom w:w="55" w:type="dxa"/>
+          <w:right w:w="55" w:type="dxa"/>
+        </w:tblCellMar>
+      </w:tblPr>
+      <w:tblGrid>
+        <w:gridCol w:w="9360"/>
+      </w:tblGrid>
+      <w:tr>
+        <w:trPr/>
+        <w:tc>
+          <w:tcPr>
+            <w:tcW w:w="9360" w:type="dxa"/>
+            <w:tcBorders>
+              <w:top w:val="single" w:sz="2" w:space="0" w:color="000000"/>
+              <w:left w:val="single" w:sz="2" w:space="0" w:color="000000"/>
+              <w:bottom w:val="single" w:sz="2" w:space="0" w:color="000000"/>
+              <w:right w:val="single" w:sz="2" w:space="0" w:color="000000"/>
+              <w:insideH w:val="single" w:sz="2" w:space="0" w:color="000000"/>
+              <w:insideV w:val="single" w:sz="2" w:space="0" w:color="000000"/>
+            </w:tcBorders>
+            <w:shd w:fill="auto" w:val="clear"/>
+          </w:tcPr>
+          <w:p>
+            <w:pPr>
+              <w:pStyle w:val="TableContents"/>
+              <w:rPr/>
+            </w:pPr>
+            <w:r>
+              <w:rPr/>
+            </w:r>
+          </w:p>
+          <w:p>
+            <w:pPr>
+              <w:pStyle w:val="TableContents"/>
+              <w:rPr/>
+            </w:pPr>
+            <w:r>
+              <w:rPr/>
+            </w:r>
+          </w:p>
+          <w:p>
+            <w:pPr>
+              <w:pStyle w:val="TableContents"/>
+              <w:rPr/>
+            </w:pPr>
+            <w:r>
+              <w:rPr/>
+            </w:r>
+          </w:p>
+          <w:p>
+            <w:pPr>
+              <w:pStyle w:val="TableContents"/>
+              <w:rPr/>
+            </w:pPr>
+            <w:r>
+              <w:rPr/>
+            </w:r>
+          </w:p>
+          <w:p>
+            <w:pPr>
+              <w:pStyle w:val="TableContents"/>
+              <w:rPr/>
+            </w:pPr>
+            <w:r>
+              <w:rPr/>
+            </w:r>
+          </w:p>
+          <w:p>
+            <w:pPr>
+              <w:pStyle w:val="TableContents"/>
+              <w:rPr/>
+            </w:pPr>
+            <w:r>
+              <w:rPr/>
+            </w:r>
+          </w:p>
+          <w:p>
+            <w:pPr>
+              <w:pStyle w:val="TableContents"/>
+              <w:rPr/>
+            </w:pPr>
+            <w:r>
+              <w:rPr/>
+            </w:r>
+          </w:p>
+          <w:p>
+            <w:pPr>
+              <w:pStyle w:val="TableContents"/>
+              <w:rPr/>
+            </w:pPr>
+            <w:r>
+              <w:rPr/>
+            </w:r>
+          </w:p>
+          <w:p>
+            <w:pPr>
+              <w:pStyle w:val="TableContents"/>
+              <w:rPr/>
+            </w:pPr>
+            <w:r>
+              <w:rPr/>
+            </w:r>
+          </w:p>
+          <w:p>
+            <w:pPr>
+              <w:pStyle w:val="TableContents"/>
+              <w:rPr/>
+            </w:pPr>
+            <w:r>
+              <w:rPr/>
+            </w:r>
+          </w:p>
+          <w:p>
+            <w:pPr>
+              <w:pStyle w:val="TableContents"/>
+              <w:rPr/>
+            </w:pPr>
+            <w:r>
+              <w:rPr/>
+            </w:r>
+          </w:p>
+          <w:p>
+            <w:pPr>
+              <w:pStyle w:val="TableContents"/>
+              <w:rPr/>
+            </w:pPr>
+            <w:r>
+              <w:rPr/>
+            </w:r>
+          </w:p>
+          <w:p>
+            <w:pPr>
+              <w:pStyle w:val="TableContents"/>
+              <w:rPr/>
+            </w:pPr>
+            <w:r>
+              <w:rPr/>
+            </w:r>
+          </w:p>
+          <w:p>
+            <w:pPr>
+              <w:pStyle w:val="TableContents"/>
+              <w:rPr/>
+            </w:pPr>
+            <w:r>
+              <w:rPr/>
+            </w:r>
+          </w:p>
+          <w:p>
+            <w:pPr>
+              <w:pStyle w:val="TableContents"/>
+              <w:rPr/>
+            </w:pPr>
+            <w:r>
+              <w:rPr/>
+            </w:r>
+          </w:p>
         </w:tc>
       </w:tr>
     </w:tbl>
@@ -2354,31 +2444,6 @@
         <w:spacing w:before="0" w:after="0"/>
         <w:ind w:left="707" w:hanging="0"/>
         <w:contextualSpacing/>
-        <w:rPr>
-          <w:rFonts w:ascii="Calibri" w:hAnsi="Calibri" w:cs="Calibri" w:asciiTheme="majorHAnsi" w:cstheme="majorHAnsi" w:hAnsiTheme="majorHAnsi"/>
-          <w:i w:val="false"/>
-          <w:i w:val="false"/>
-          <w:iCs w:val="false"/>
-          <w:color w:val="00000A"/>
-          <w:sz w:val="20"/>
-          <w:szCs w:val="20"/>
-        </w:rPr>
-      </w:pPr>
-      <w:r>
-        <w:rPr>
-          <w:rFonts w:cs="Calibri" w:cstheme="majorHAnsi" w:ascii="Calibri" w:hAnsi="Calibri"/>
-          <w:i w:val="false"/>
-          <w:iCs w:val="false"/>
-          <w:color w:val="00000A"/>
-          <w:sz w:val="20"/>
-          <w:szCs w:val="20"/>
-        </w:rPr>
-      </w:r>
-    </w:p>
-    <w:p>
-      <w:pPr>
-        <w:pStyle w:val="ListParagraph"/>
-        <w:ind w:left="0" w:hanging="0"/>
         <w:rPr>
           <w:rFonts w:ascii="Calibri" w:hAnsi="Calibri" w:cs="Calibri" w:asciiTheme="majorHAnsi" w:cstheme="majorHAnsi" w:hAnsiTheme="majorHAnsi"/>
           <w:i w:val="false"/>
@@ -2836,15 +2901,7 @@
         <w:pStyle w:val="Normal"/>
         <w:spacing w:lineRule="auto" w:line="240" w:before="0" w:after="150"/>
         <w:ind w:left="0" w:hanging="0"/>
-        <w:rPr>
-          <w:rFonts w:ascii="Calibri" w:hAnsi="Calibri" w:cs="Calibri" w:asciiTheme="majorHAnsi" w:cstheme="majorHAnsi" w:hAnsiTheme="majorHAnsi"/>
-          <w:i w:val="false"/>
-          <w:i w:val="false"/>
-          <w:iCs w:val="false"/>
-          <w:color w:val="00000A"/>
-          <w:sz w:val="20"/>
-          <w:szCs w:val="20"/>
-        </w:rPr>
+        <w:rPr/>
       </w:pPr>
       <w:r>
         <w:rPr>
@@ -2857,6 +2914,206 @@
           <w:highlight w:val="white"/>
         </w:rPr>
         <w:t>Do not continue until you have Ms. Pluska’s (or her designated TA’s) signature ____________</w:t>
+      </w:r>
+    </w:p>
+    <w:p>
+      <w:pPr>
+        <w:pStyle w:val="Normal"/>
+        <w:spacing w:lineRule="auto" w:line="240" w:before="0" w:after="150"/>
+        <w:ind w:left="0" w:hanging="0"/>
+        <w:rPr>
+          <w:rFonts w:ascii="Calibri" w:hAnsi="Calibri" w:eastAsia="Ubuntu" w:cs="Calibri" w:asciiTheme="majorHAnsi" w:cstheme="majorHAnsi" w:hAnsiTheme="majorHAnsi"/>
+          <w:i w:val="false"/>
+          <w:i w:val="false"/>
+          <w:iCs w:val="false"/>
+          <w:color w:val="00000A"/>
+          <w:sz w:val="20"/>
+          <w:szCs w:val="20"/>
+          <w:highlight w:val="white"/>
+        </w:rPr>
+      </w:pPr>
+      <w:r>
+        <w:rPr/>
+      </w:r>
+    </w:p>
+    <w:p>
+      <w:pPr>
+        <w:pStyle w:val="Normal"/>
+        <w:spacing w:lineRule="auto" w:line="240" w:before="0" w:after="150"/>
+        <w:ind w:left="0" w:hanging="0"/>
+        <w:rPr>
+          <w:rFonts w:ascii="Calibri" w:hAnsi="Calibri" w:eastAsia="Ubuntu" w:cs="Calibri" w:asciiTheme="majorHAnsi" w:cstheme="majorHAnsi" w:hAnsiTheme="majorHAnsi"/>
+          <w:i w:val="false"/>
+          <w:i w:val="false"/>
+          <w:iCs w:val="false"/>
+          <w:color w:val="00000A"/>
+          <w:sz w:val="20"/>
+          <w:szCs w:val="20"/>
+          <w:highlight w:val="white"/>
+        </w:rPr>
+      </w:pPr>
+      <w:r>
+        <w:rPr/>
+      </w:r>
+    </w:p>
+    <w:p>
+      <w:pPr>
+        <w:pStyle w:val="Normal"/>
+        <w:spacing w:lineRule="auto" w:line="240" w:before="0" w:after="150"/>
+        <w:ind w:left="0" w:hanging="0"/>
+        <w:rPr>
+          <w:rFonts w:ascii="Calibri" w:hAnsi="Calibri" w:eastAsia="Ubuntu" w:cs="Calibri" w:asciiTheme="majorHAnsi" w:cstheme="majorHAnsi" w:hAnsiTheme="majorHAnsi"/>
+          <w:i w:val="false"/>
+          <w:i w:val="false"/>
+          <w:iCs w:val="false"/>
+          <w:color w:val="00000A"/>
+          <w:sz w:val="20"/>
+          <w:szCs w:val="20"/>
+          <w:highlight w:val="white"/>
+        </w:rPr>
+      </w:pPr>
+      <w:r>
+        <w:rPr/>
+      </w:r>
+    </w:p>
+    <w:p>
+      <w:pPr>
+        <w:pStyle w:val="Normal"/>
+        <w:spacing w:lineRule="auto" w:line="240" w:before="0" w:after="150"/>
+        <w:ind w:left="0" w:hanging="0"/>
+        <w:rPr>
+          <w:rFonts w:ascii="Calibri" w:hAnsi="Calibri" w:eastAsia="Ubuntu" w:cs="Calibri" w:asciiTheme="majorHAnsi" w:cstheme="majorHAnsi" w:hAnsiTheme="majorHAnsi"/>
+          <w:i w:val="false"/>
+          <w:i w:val="false"/>
+          <w:iCs w:val="false"/>
+          <w:color w:val="00000A"/>
+          <w:sz w:val="20"/>
+          <w:szCs w:val="20"/>
+          <w:highlight w:val="white"/>
+        </w:rPr>
+      </w:pPr>
+      <w:r>
+        <w:rPr/>
+      </w:r>
+    </w:p>
+    <w:p>
+      <w:pPr>
+        <w:pStyle w:val="Normal"/>
+        <w:spacing w:lineRule="auto" w:line="240" w:before="0" w:after="150"/>
+        <w:ind w:left="0" w:hanging="0"/>
+        <w:rPr>
+          <w:rFonts w:ascii="Calibri" w:hAnsi="Calibri" w:eastAsia="Ubuntu" w:cs="Calibri" w:asciiTheme="majorHAnsi" w:cstheme="majorHAnsi" w:hAnsiTheme="majorHAnsi"/>
+          <w:i w:val="false"/>
+          <w:i w:val="false"/>
+          <w:iCs w:val="false"/>
+          <w:color w:val="00000A"/>
+          <w:sz w:val="20"/>
+          <w:szCs w:val="20"/>
+          <w:highlight w:val="white"/>
+        </w:rPr>
+      </w:pPr>
+      <w:r>
+        <w:rPr/>
+      </w:r>
+    </w:p>
+    <w:p>
+      <w:pPr>
+        <w:pStyle w:val="Normal"/>
+        <w:spacing w:lineRule="auto" w:line="240" w:before="0" w:after="150"/>
+        <w:ind w:left="0" w:hanging="0"/>
+        <w:rPr>
+          <w:rFonts w:ascii="Calibri" w:hAnsi="Calibri" w:eastAsia="Ubuntu" w:cs="Calibri" w:asciiTheme="majorHAnsi" w:cstheme="majorHAnsi" w:hAnsiTheme="majorHAnsi"/>
+          <w:i w:val="false"/>
+          <w:i w:val="false"/>
+          <w:iCs w:val="false"/>
+          <w:color w:val="00000A"/>
+          <w:sz w:val="20"/>
+          <w:szCs w:val="20"/>
+          <w:highlight w:val="white"/>
+        </w:rPr>
+      </w:pPr>
+      <w:r>
+        <w:rPr/>
+      </w:r>
+    </w:p>
+    <w:p>
+      <w:pPr>
+        <w:pStyle w:val="Normal"/>
+        <w:spacing w:lineRule="auto" w:line="240" w:before="0" w:after="150"/>
+        <w:ind w:left="0" w:hanging="0"/>
+        <w:rPr>
+          <w:rFonts w:ascii="Calibri" w:hAnsi="Calibri" w:eastAsia="Ubuntu" w:cs="Calibri" w:asciiTheme="majorHAnsi" w:cstheme="majorHAnsi" w:hAnsiTheme="majorHAnsi"/>
+          <w:i w:val="false"/>
+          <w:i w:val="false"/>
+          <w:iCs w:val="false"/>
+          <w:color w:val="00000A"/>
+          <w:sz w:val="20"/>
+          <w:szCs w:val="20"/>
+          <w:highlight w:val="white"/>
+        </w:rPr>
+      </w:pPr>
+      <w:r>
+        <w:rPr/>
+      </w:r>
+    </w:p>
+    <w:p>
+      <w:pPr>
+        <w:pStyle w:val="Normal"/>
+        <w:spacing w:lineRule="auto" w:line="240" w:before="0" w:after="150"/>
+        <w:ind w:left="0" w:hanging="0"/>
+        <w:rPr>
+          <w:rFonts w:ascii="Calibri" w:hAnsi="Calibri" w:eastAsia="Ubuntu" w:cs="Calibri" w:asciiTheme="majorHAnsi" w:cstheme="majorHAnsi" w:hAnsiTheme="majorHAnsi"/>
+          <w:i w:val="false"/>
+          <w:i w:val="false"/>
+          <w:iCs w:val="false"/>
+          <w:color w:val="00000A"/>
+          <w:sz w:val="20"/>
+          <w:szCs w:val="20"/>
+          <w:highlight w:val="white"/>
+        </w:rPr>
+      </w:pPr>
+      <w:r>
+        <w:rPr/>
+      </w:r>
+    </w:p>
+    <w:p>
+      <w:pPr>
+        <w:pStyle w:val="Normal"/>
+        <w:spacing w:lineRule="auto" w:line="240" w:before="0" w:after="150"/>
+        <w:ind w:left="0" w:hanging="0"/>
+        <w:rPr>
+          <w:rFonts w:ascii="Calibri" w:hAnsi="Calibri" w:eastAsia="Ubuntu" w:cs="Calibri" w:asciiTheme="majorHAnsi" w:cstheme="majorHAnsi" w:hAnsiTheme="majorHAnsi"/>
+          <w:i w:val="false"/>
+          <w:i w:val="false"/>
+          <w:iCs w:val="false"/>
+          <w:color w:val="00000A"/>
+          <w:sz w:val="20"/>
+          <w:szCs w:val="20"/>
+          <w:highlight w:val="white"/>
+        </w:rPr>
+      </w:pPr>
+      <w:r>
+        <w:rPr/>
+      </w:r>
+    </w:p>
+    <w:p>
+      <w:pPr>
+        <w:pStyle w:val="Normal"/>
+        <w:spacing w:lineRule="auto" w:line="240" w:before="0" w:after="150"/>
+        <w:ind w:left="0" w:hanging="0"/>
+        <w:rPr>
+          <w:rFonts w:ascii="Calibri" w:hAnsi="Calibri" w:eastAsia="Ubuntu" w:cs="Calibri" w:asciiTheme="majorHAnsi" w:cstheme="majorHAnsi" w:hAnsiTheme="majorHAnsi"/>
+          <w:i w:val="false"/>
+          <w:i w:val="false"/>
+          <w:iCs w:val="false"/>
+          <w:color w:val="00000A"/>
+          <w:sz w:val="20"/>
+          <w:szCs w:val="20"/>
+          <w:highlight w:val="white"/>
+        </w:rPr>
+      </w:pPr>
+      <w:r>
+        <w:rPr/>
       </w:r>
     </w:p>
     <w:p>
@@ -3287,21 +3544,6 @@
               </w:rPr>
             </w:r>
           </w:p>
-          <w:p>
-            <w:pPr>
-              <w:pStyle w:val="Normal"/>
-              <w:shd w:val="clear" w:fill="auto"/>
-              <w:spacing w:lineRule="auto" w:line="240" w:before="0" w:after="0"/>
-              <w:rPr>
-                <w:color w:val="000000"/>
-              </w:rPr>
-            </w:pPr>
-            <w:r>
-              <w:rPr>
-                <w:color w:val="000000"/>
-              </w:rPr>
-            </w:r>
-          </w:p>
         </w:tc>
       </w:tr>
       <w:tr>
@@ -3409,21 +3651,6 @@
             </w:tcBorders>
             <w:shd w:fill="auto" w:val="clear"/>
           </w:tcPr>
-          <w:p>
-            <w:pPr>
-              <w:pStyle w:val="Normal"/>
-              <w:shd w:val="clear" w:fill="auto"/>
-              <w:spacing w:lineRule="auto" w:line="240" w:before="0" w:after="0"/>
-              <w:rPr>
-                <w:color w:val="000000"/>
-              </w:rPr>
-            </w:pPr>
-            <w:r>
-              <w:rPr>
-                <w:color w:val="000000"/>
-              </w:rPr>
-            </w:r>
-          </w:p>
           <w:p>
             <w:pPr>
               <w:pStyle w:val="Normal"/>
@@ -3773,21 +4000,6 @@
               </w:rPr>
             </w:r>
           </w:p>
-          <w:p>
-            <w:pPr>
-              <w:pStyle w:val="Normal"/>
-              <w:shd w:val="clear" w:fill="auto"/>
-              <w:spacing w:lineRule="auto" w:line="240" w:before="0" w:after="0"/>
-              <w:rPr>
-                <w:color w:val="000000"/>
-              </w:rPr>
-            </w:pPr>
-            <w:r>
-              <w:rPr>
-                <w:color w:val="000000"/>
-              </w:rPr>
-            </w:r>
-          </w:p>
         </w:tc>
       </w:tr>
       <w:tr>
@@ -3942,149 +4154,9 @@
               </w:rPr>
             </w:r>
           </w:p>
-          <w:p>
-            <w:pPr>
-              <w:pStyle w:val="Normal"/>
-              <w:shd w:val="clear" w:fill="auto"/>
-              <w:spacing w:lineRule="auto" w:line="240" w:before="0" w:after="0"/>
-              <w:rPr>
-                <w:color w:val="000000"/>
-              </w:rPr>
-            </w:pPr>
-            <w:r>
-              <w:rPr>
-                <w:color w:val="000000"/>
-              </w:rPr>
-            </w:r>
-          </w:p>
         </w:tc>
       </w:tr>
     </w:tbl>
-    <w:p>
-      <w:pPr>
-        <w:pStyle w:val="Normal"/>
-        <w:ind w:left="0" w:hanging="0"/>
-        <w:rPr>
-          <w:rFonts w:ascii="Calibri" w:hAnsi="Calibri" w:cs="Calibri" w:asciiTheme="majorHAnsi" w:cstheme="majorHAnsi" w:hAnsiTheme="majorHAnsi"/>
-          <w:i w:val="false"/>
-          <w:i w:val="false"/>
-          <w:iCs w:val="false"/>
-          <w:color w:val="00000A"/>
-          <w:sz w:val="20"/>
-          <w:szCs w:val="20"/>
-        </w:rPr>
-      </w:pPr>
-      <w:r>
-        <w:rPr>
-          <w:rFonts w:cs="Calibri" w:cstheme="majorHAnsi" w:ascii="Calibri" w:hAnsi="Calibri"/>
-          <w:i w:val="false"/>
-          <w:iCs w:val="false"/>
-          <w:color w:val="00000A"/>
-          <w:sz w:val="20"/>
-          <w:szCs w:val="20"/>
-        </w:rPr>
-      </w:r>
-    </w:p>
-    <w:p>
-      <w:pPr>
-        <w:pStyle w:val="Normal"/>
-        <w:ind w:left="0" w:hanging="0"/>
-        <w:rPr>
-          <w:rFonts w:ascii="Calibri" w:hAnsi="Calibri" w:cs="Calibri" w:asciiTheme="majorHAnsi" w:cstheme="majorHAnsi" w:hAnsiTheme="majorHAnsi"/>
-          <w:i w:val="false"/>
-          <w:i w:val="false"/>
-          <w:iCs w:val="false"/>
-          <w:color w:val="00000A"/>
-          <w:sz w:val="20"/>
-          <w:szCs w:val="20"/>
-        </w:rPr>
-      </w:pPr>
-      <w:r>
-        <w:rPr>
-          <w:rFonts w:cs="Calibri" w:cstheme="majorHAnsi" w:ascii="Calibri" w:hAnsi="Calibri"/>
-          <w:i w:val="false"/>
-          <w:iCs w:val="false"/>
-          <w:color w:val="00000A"/>
-          <w:sz w:val="20"/>
-          <w:szCs w:val="20"/>
-        </w:rPr>
-      </w:r>
-    </w:p>
-    <w:p>
-      <w:pPr>
-        <w:pStyle w:val="Normal"/>
-        <w:ind w:left="0" w:hanging="0"/>
-        <w:rPr>
-          <w:rFonts w:ascii="Calibri" w:hAnsi="Calibri" w:cs="Calibri" w:asciiTheme="majorHAnsi" w:cstheme="majorHAnsi" w:hAnsiTheme="majorHAnsi"/>
-          <w:i w:val="false"/>
-          <w:i w:val="false"/>
-          <w:iCs w:val="false"/>
-          <w:color w:val="00000A"/>
-          <w:sz w:val="20"/>
-          <w:szCs w:val="20"/>
-        </w:rPr>
-      </w:pPr>
-      <w:r>
-        <w:rPr>
-          <w:rFonts w:cs="Calibri" w:cstheme="majorHAnsi" w:ascii="Calibri" w:hAnsi="Calibri"/>
-          <w:i w:val="false"/>
-          <w:iCs w:val="false"/>
-          <w:color w:val="00000A"/>
-          <w:sz w:val="20"/>
-          <w:szCs w:val="20"/>
-        </w:rPr>
-      </w:r>
-    </w:p>
-    <w:p>
-      <w:pPr>
-        <w:pStyle w:val="Normal"/>
-        <w:ind w:left="0" w:hanging="0"/>
-        <w:rPr>
-          <w:rFonts w:ascii="Calibri" w:hAnsi="Calibri" w:cs="Calibri" w:asciiTheme="majorHAnsi" w:cstheme="majorHAnsi" w:hAnsiTheme="majorHAnsi"/>
-          <w:i w:val="false"/>
-          <w:i w:val="false"/>
-          <w:iCs w:val="false"/>
-          <w:color w:val="00000A"/>
-          <w:sz w:val="20"/>
-          <w:szCs w:val="20"/>
-        </w:rPr>
-      </w:pPr>
-      <w:r>
-        <w:rPr>
-          <w:rFonts w:cs="Calibri" w:cstheme="majorHAnsi" w:ascii="Calibri" w:hAnsi="Calibri"/>
-          <w:i w:val="false"/>
-          <w:iCs w:val="false"/>
-          <w:color w:val="00000A"/>
-          <w:sz w:val="20"/>
-          <w:szCs w:val="20"/>
-        </w:rPr>
-      </w:r>
-    </w:p>
-    <w:p>
-      <w:pPr>
-        <w:pStyle w:val="Normal"/>
-        <w:ind w:left="0" w:hanging="0"/>
-        <w:rPr>
-          <w:rFonts w:ascii="Calibri" w:hAnsi="Calibri" w:cs="Calibri" w:asciiTheme="majorHAnsi" w:cstheme="majorHAnsi" w:hAnsiTheme="majorHAnsi"/>
-          <w:i w:val="false"/>
-          <w:i w:val="false"/>
-          <w:iCs w:val="false"/>
-          <w:color w:val="00000A"/>
-          <w:sz w:val="20"/>
-          <w:szCs w:val="20"/>
-        </w:rPr>
-      </w:pPr>
-      <w:r>
-        <w:rPr>
-          <w:rFonts w:cs="Calibri" w:cstheme="majorHAnsi" w:ascii="Calibri" w:hAnsi="Calibri"/>
-          <w:i w:val="false"/>
-          <w:iCs w:val="false"/>
-          <w:color w:val="00000A"/>
-          <w:sz w:val="20"/>
-          <w:szCs w:val="20"/>
-        </w:rPr>
-      </w:r>
-    </w:p>
     <w:p>
       <w:pPr>
         <w:pStyle w:val="Normal"/>
@@ -4214,39 +4286,7 @@
           <w:sz w:val="20"/>
           <w:szCs w:val="20"/>
         </w:rPr>
-        <w:t xml:space="preserve">For a </w:t>
-      </w:r>
-      <w:r>
-        <w:rPr>
-          <w:rFonts w:cs="Calibri" w:ascii="Calibri" w:hAnsi="Calibri" w:cstheme="majorHAnsi"/>
-          <w:b w:val="false"/>
-          <w:bCs w:val="false"/>
-          <w:i w:val="false"/>
-          <w:iCs w:val="false"/>
-          <w:caps w:val="false"/>
-          <w:smallCaps w:val="false"/>
-          <w:color w:val="000000"/>
-          <w:spacing w:val="0"/>
-          <w:sz w:val="20"/>
-          <w:szCs w:val="20"/>
-        </w:rPr>
-        <w:t>3</w:t>
-      </w:r>
-      <w:r>
-        <w:rPr>
-          <w:rFonts w:cs="Calibri" w:ascii="Calibri" w:hAnsi="Calibri" w:cstheme="majorHAnsi"/>
-          <w:b w:val="false"/>
-          <w:bCs w:val="false"/>
-          <w:i w:val="false"/>
-          <w:iCs w:val="false"/>
-          <w:caps w:val="false"/>
-          <w:smallCaps w:val="false"/>
-          <w:color w:val="000000"/>
-          <w:spacing w:val="0"/>
-          <w:sz w:val="20"/>
-          <w:szCs w:val="20"/>
-        </w:rPr>
-        <w:t xml:space="preserve"> – person game of Battleship how my bits do you need to address each player? Explain.</w:t>
+        <w:t>For a 3 – person game of Battleship how my bits do you need to address each player? Explain.</w:t>
       </w:r>
     </w:p>
     <w:tbl>
@@ -4264,7 +4304,7 @@
         </w:tblBorders>
         <w:tblCellMar>
           <w:top w:w="55" w:type="dxa"/>
-          <w:left w:w="53" w:type="dxa"/>
+          <w:left w:w="52" w:type="dxa"/>
           <w:bottom w:w="55" w:type="dxa"/>
           <w:right w:w="55" w:type="dxa"/>
         </w:tblCellMar>
@@ -4332,15 +4372,6 @@
               <w:rPr/>
             </w:r>
           </w:p>
-          <w:p>
-            <w:pPr>
-              <w:pStyle w:val="TableContents"/>
-              <w:rPr/>
-            </w:pPr>
-            <w:r>
-              <w:rPr/>
-            </w:r>
-          </w:p>
         </w:tc>
       </w:tr>
     </w:tbl>
@@ -4427,7 +4458,7 @@
         </w:tblBorders>
         <w:tblCellMar>
           <w:top w:w="55" w:type="dxa"/>
-          <w:left w:w="53" w:type="dxa"/>
+          <w:left w:w="52" w:type="dxa"/>
           <w:bottom w:w="55" w:type="dxa"/>
           <w:right w:w="55" w:type="dxa"/>
         </w:tblCellMar>
@@ -4450,24 +4481,6 @@
             </w:tcBorders>
             <w:shd w:fill="auto" w:val="clear"/>
           </w:tcPr>
-          <w:p>
-            <w:pPr>
-              <w:pStyle w:val="TableContents"/>
-              <w:rPr/>
-            </w:pPr>
-            <w:r>
-              <w:rPr/>
-            </w:r>
-          </w:p>
-          <w:p>
-            <w:pPr>
-              <w:pStyle w:val="TableContents"/>
-              <w:rPr/>
-            </w:pPr>
-            <w:r>
-              <w:rPr/>
-            </w:r>
-          </w:p>
           <w:p>
             <w:pPr>
               <w:pStyle w:val="TableContents"/>
@@ -4884,12 +4897,227 @@
   </w:p>
   <w:p>
     <w:pPr>
-      <w:pStyle w:val="Normal"/>
-      <w:rPr/>
+      <w:pStyle w:val="Header"/>
+      <w:widowControl/>
+      <w:tabs>
+        <w:tab w:val="center" w:pos="4680" w:leader="none"/>
+        <w:tab w:val="right" w:pos="9360" w:leader="none"/>
+      </w:tabs>
+      <w:bidi w:val="0"/>
+      <w:spacing w:lineRule="auto" w:line="240"/>
+      <w:ind w:left="0" w:right="0" w:hanging="0"/>
+      <w:jc w:val="left"/>
+      <w:rPr>
+        <w:rFonts w:ascii="Calibri" w:hAnsi="Calibri" w:cs="Calibri"/>
+        <w:color w:val="000000"/>
+      </w:rPr>
     </w:pPr>
     <w:r>
-      <w:rPr/>
-      <w:t>Name_________________________________________ Period ______ Date _________________</w:t>
+      <w:rPr>
+        <w:rFonts w:cs="Calibri" w:ascii="Calibri" w:hAnsi="Calibri"/>
+        <w:color w:val="000000"/>
+      </w:rPr>
+      <w:t xml:space="preserve">Write your name below and indicate your role, </w:t>
+    </w:r>
+  </w:p>
+  <w:p>
+    <w:pPr>
+      <w:pStyle w:val="Header"/>
+      <w:widowControl/>
+      <w:tabs>
+        <w:tab w:val="center" w:pos="4680" w:leader="none"/>
+        <w:tab w:val="right" w:pos="9360" w:leader="none"/>
+      </w:tabs>
+      <w:bidi w:val="0"/>
+      <w:spacing w:lineRule="auto" w:line="240"/>
+      <w:ind w:left="0" w:right="0" w:hanging="0"/>
+      <w:jc w:val="left"/>
+      <w:rPr>
+        <w:rFonts w:ascii="Calibri" w:hAnsi="Calibri" w:cs="Calibri"/>
+        <w:color w:val="000000"/>
+      </w:rPr>
+    </w:pPr>
+    <w:r>
+      <w:rPr>
+        <w:rFonts w:cs="Calibri" w:ascii="Calibri" w:hAnsi="Calibri"/>
+        <w:color w:val="000000"/>
+      </w:rPr>
+    </w:r>
+  </w:p>
+  <w:p>
+    <w:pPr>
+      <w:pStyle w:val="Header"/>
+      <w:widowControl/>
+      <w:tabs>
+        <w:tab w:val="center" w:pos="4680" w:leader="none"/>
+        <w:tab w:val="right" w:pos="9360" w:leader="none"/>
+      </w:tabs>
+      <w:bidi w:val="0"/>
+      <w:spacing w:lineRule="auto" w:line="240"/>
+      <w:ind w:left="0" w:right="0" w:hanging="0"/>
+      <w:jc w:val="left"/>
+      <w:rPr>
+        <w:rFonts w:ascii="Calibri" w:hAnsi="Calibri" w:cs="Calibri"/>
+        <w:color w:val="000000"/>
+      </w:rPr>
+    </w:pPr>
+    <w:r>
+      <w:rPr>
+        <w:rFonts w:cs="Calibri" w:ascii="Calibri" w:hAnsi="Calibri"/>
+        <w:color w:val="000000"/>
+      </w:rPr>
+      <w:t>Project Manager (PM), Communications Specialist (CS), Strategic Analyist (SA), Recorder (R)</w:t>
+    </w:r>
+  </w:p>
+  <w:p>
+    <w:pPr>
+      <w:pStyle w:val="Header"/>
+      <w:widowControl/>
+      <w:tabs>
+        <w:tab w:val="center" w:pos="4680" w:leader="none"/>
+        <w:tab w:val="right" w:pos="9360" w:leader="none"/>
+      </w:tabs>
+      <w:bidi w:val="0"/>
+      <w:spacing w:lineRule="auto" w:line="240"/>
+      <w:ind w:left="0" w:right="0" w:hanging="0"/>
+      <w:jc w:val="left"/>
+      <w:rPr>
+        <w:rFonts w:ascii="Calibri" w:hAnsi="Calibri" w:cs="Calibri"/>
+        <w:color w:val="000000"/>
+      </w:rPr>
+    </w:pPr>
+    <w:r>
+      <w:rPr>
+        <w:rFonts w:cs="Calibri" w:ascii="Calibri" w:hAnsi="Calibri"/>
+        <w:color w:val="000000"/>
+      </w:rPr>
+    </w:r>
+  </w:p>
+  <w:p>
+    <w:pPr>
+      <w:pStyle w:val="Header"/>
+      <w:widowControl/>
+      <w:tabs>
+        <w:tab w:val="center" w:pos="4680" w:leader="none"/>
+        <w:tab w:val="right" w:pos="9360" w:leader="none"/>
+      </w:tabs>
+      <w:bidi w:val="0"/>
+      <w:spacing w:lineRule="auto" w:line="240"/>
+      <w:ind w:left="0" w:right="0" w:hanging="0"/>
+      <w:jc w:val="left"/>
+      <w:rPr>
+        <w:rFonts w:ascii="Calibri" w:hAnsi="Calibri" w:cs="Calibri"/>
+        <w:color w:val="000000"/>
+      </w:rPr>
+    </w:pPr>
+    <w:r>
+      <w:rPr>
+        <w:rFonts w:cs="Calibri" w:ascii="Calibri" w:hAnsi="Calibri"/>
+        <w:color w:val="000000"/>
+      </w:rPr>
+      <w:t>Name ______________________________________________________________________ Role __________</w:t>
+    </w:r>
+  </w:p>
+  <w:p>
+    <w:pPr>
+      <w:pStyle w:val="Header"/>
+      <w:rPr>
+        <w:rFonts w:ascii="Calibri" w:hAnsi="Calibri" w:cs="Calibri"/>
+        <w:color w:val="000000"/>
+      </w:rPr>
+    </w:pPr>
+    <w:r>
+      <w:rPr>
+        <w:rFonts w:cs="Calibri" w:ascii="Calibri" w:hAnsi="Calibri"/>
+        <w:color w:val="000000"/>
+      </w:rPr>
+    </w:r>
+  </w:p>
+  <w:p>
+    <w:pPr>
+      <w:pStyle w:val="Header"/>
+      <w:rPr>
+        <w:rFonts w:ascii="Calibri" w:hAnsi="Calibri" w:cs="Calibri"/>
+        <w:color w:val="000000"/>
+      </w:rPr>
+    </w:pPr>
+    <w:r>
+      <w:rPr>
+        <w:rFonts w:cs="Calibri" w:ascii="Calibri" w:hAnsi="Calibri"/>
+        <w:color w:val="000000"/>
+      </w:rPr>
+      <w:t xml:space="preserve">Name ______________________________________________________________________ Role __________  </w:t>
+    </w:r>
+  </w:p>
+  <w:p>
+    <w:pPr>
+      <w:pStyle w:val="Header"/>
+      <w:rPr>
+        <w:rFonts w:ascii="Calibri" w:hAnsi="Calibri" w:cs="Calibri"/>
+        <w:color w:val="000000"/>
+      </w:rPr>
+    </w:pPr>
+    <w:r>
+      <w:rPr>
+        <w:rFonts w:cs="Calibri" w:ascii="Calibri" w:hAnsi="Calibri"/>
+        <w:color w:val="000000"/>
+      </w:rPr>
+    </w:r>
+  </w:p>
+  <w:p>
+    <w:pPr>
+      <w:pStyle w:val="Header"/>
+      <w:rPr>
+        <w:rFonts w:ascii="Calibri" w:hAnsi="Calibri" w:cs="Calibri"/>
+        <w:color w:val="000000"/>
+      </w:rPr>
+    </w:pPr>
+    <w:r>
+      <w:rPr>
+        <w:rFonts w:cs="Calibri" w:ascii="Calibri" w:hAnsi="Calibri"/>
+        <w:color w:val="000000"/>
+      </w:rPr>
+      <w:t xml:space="preserve">Name ______________________________________________________________________ Role __________ </w:t>
+    </w:r>
+  </w:p>
+  <w:p>
+    <w:pPr>
+      <w:pStyle w:val="Header"/>
+      <w:rPr>
+        <w:rFonts w:ascii="Calibri" w:hAnsi="Calibri" w:cs="Calibri"/>
+        <w:color w:val="000000"/>
+      </w:rPr>
+    </w:pPr>
+    <w:r>
+      <w:rPr>
+        <w:rFonts w:cs="Calibri" w:ascii="Calibri" w:hAnsi="Calibri"/>
+        <w:color w:val="000000"/>
+      </w:rPr>
+    </w:r>
+  </w:p>
+  <w:p>
+    <w:pPr>
+      <w:pStyle w:val="Normal"/>
+      <w:widowControl/>
+      <w:tabs>
+        <w:tab w:val="center" w:pos="4680" w:leader="none"/>
+        <w:tab w:val="right" w:pos="9360" w:leader="none"/>
+      </w:tabs>
+      <w:bidi w:val="0"/>
+      <w:spacing w:lineRule="auto" w:line="240"/>
+      <w:ind w:left="0" w:right="0" w:hanging="0"/>
+      <w:jc w:val="left"/>
+      <w:rPr>
+        <w:rFonts w:ascii="Calibri" w:hAnsi="Calibri" w:cs="Calibri"/>
+        <w:color w:val="000000"/>
+      </w:rPr>
+    </w:pPr>
+    <w:r>
+      <w:rPr>
+        <w:rFonts w:cs="Calibri" w:ascii="Calibri" w:hAnsi="Calibri"/>
+        <w:color w:val="000000"/>
+      </w:rPr>
+      <w:t>Name ______________________________________________________________________ Role __________</w:t>
     </w:r>
   </w:p>
 </w:hdr>
@@ -5611,13 +5839,17 @@
   <w:docDefaults>
     <w:rPrDefault>
       <w:rPr>
-        <w:rFonts w:ascii="Arial" w:hAnsi="Arial" w:eastAsia="Arial" w:cs="Arial"/>
-        <w:color w:val="5D6770"/>
-        <w:lang w:val="en" w:eastAsia="en-US" w:bidi="ar-SA"/>
+        <w:rFonts w:ascii="Liberation Serif" w:hAnsi="Liberation Serif" w:eastAsia="Noto Sans CJK SC Regular" w:cs="Lohit Devanagari"/>
+        <w:kern w:val="2"/>
+        <w:sz w:val="24"/>
+        <w:szCs w:val="24"/>
+        <w:lang w:val="en-US" w:eastAsia="zh-CN" w:bidi="hi-IN"/>
       </w:rPr>
     </w:rPrDefault>
     <w:pPrDefault>
-      <w:pPr/>
+      <w:pPr>
+        <w:widowControl/>
+      </w:pPr>
     </w:pPrDefault>
   </w:docDefaults>
   <w:latentStyles w:defLockedState="0" w:defUIPriority="99" w:defSemiHidden="0" w:defUnhideWhenUsed="0" w:defQFormat="0" w:count="371">
@@ -5998,6 +6230,9 @@
     <w:qFormat/>
     <w:pPr>
       <w:widowControl/>
+      <w:kinsoku w:val="true"/>
+      <w:overflowPunct w:val="true"/>
+      <w:autoSpaceDE w:val="true"/>
       <w:bidi w:val="0"/>
       <w:spacing w:lineRule="auto" w:line="264"/>
       <w:jc w:val="left"/>
@@ -7356,6 +7591,3547 @@
       <w:spacing w:val="0"/>
       <w:sz w:val="20"/>
       <w:szCs w:val="20"/>
+    </w:rPr>
+  </w:style>
+  <w:style w:type="character" w:styleId="ListLabel587">
+    <w:name w:val="ListLabel 587"/>
+    <w:qFormat/>
+    <w:rPr>
+      <w:rFonts w:cs="OpenSymbol"/>
+      <w:b/>
+      <w:color w:val="ED7D31"/>
+      <w:sz w:val="20"/>
+      <w:szCs w:val="20"/>
+    </w:rPr>
+  </w:style>
+  <w:style w:type="character" w:styleId="ListLabel588">
+    <w:name w:val="ListLabel 588"/>
+    <w:qFormat/>
+    <w:rPr>
+      <w:rFonts w:cs="OpenSymbol"/>
+      <w:color w:val="ED7D31"/>
+    </w:rPr>
+  </w:style>
+  <w:style w:type="character" w:styleId="ListLabel589">
+    <w:name w:val="ListLabel 589"/>
+    <w:qFormat/>
+    <w:rPr>
+      <w:rFonts w:cs="OpenSymbol"/>
+      <w:color w:val="ED7D31"/>
+    </w:rPr>
+  </w:style>
+  <w:style w:type="character" w:styleId="ListLabel590">
+    <w:name w:val="ListLabel 590"/>
+    <w:qFormat/>
+    <w:rPr>
+      <w:rFonts w:cs="OpenSymbol"/>
+      <w:color w:val="ED7D31"/>
+    </w:rPr>
+  </w:style>
+  <w:style w:type="character" w:styleId="ListLabel591">
+    <w:name w:val="ListLabel 591"/>
+    <w:qFormat/>
+    <w:rPr>
+      <w:rFonts w:cs="OpenSymbol"/>
+      <w:color w:val="ED7D31"/>
+    </w:rPr>
+  </w:style>
+  <w:style w:type="character" w:styleId="ListLabel592">
+    <w:name w:val="ListLabel 592"/>
+    <w:qFormat/>
+    <w:rPr>
+      <w:rFonts w:cs="OpenSymbol"/>
+      <w:color w:val="ED7D31"/>
+    </w:rPr>
+  </w:style>
+  <w:style w:type="character" w:styleId="ListLabel593">
+    <w:name w:val="ListLabel 593"/>
+    <w:qFormat/>
+    <w:rPr>
+      <w:rFonts w:cs="OpenSymbol"/>
+      <w:color w:val="ED7D31"/>
+    </w:rPr>
+  </w:style>
+  <w:style w:type="character" w:styleId="ListLabel594">
+    <w:name w:val="ListLabel 594"/>
+    <w:qFormat/>
+    <w:rPr>
+      <w:rFonts w:cs="OpenSymbol"/>
+      <w:color w:val="ED7D31"/>
+    </w:rPr>
+  </w:style>
+  <w:style w:type="character" w:styleId="ListLabel595">
+    <w:name w:val="ListLabel 595"/>
+    <w:qFormat/>
+    <w:rPr>
+      <w:rFonts w:cs="OpenSymbol"/>
+      <w:color w:val="ED7D31"/>
+    </w:rPr>
+  </w:style>
+  <w:style w:type="character" w:styleId="ListLabel596">
+    <w:name w:val="ListLabel 596"/>
+    <w:qFormat/>
+    <w:rPr>
+      <w:rFonts w:cs="OpenSymbol"/>
+      <w:b/>
+      <w:color w:val="000000"/>
+      <w:sz w:val="20"/>
+      <w:szCs w:val="20"/>
+    </w:rPr>
+  </w:style>
+  <w:style w:type="character" w:styleId="ListLabel597">
+    <w:name w:val="ListLabel 597"/>
+    <w:qFormat/>
+    <w:rPr>
+      <w:rFonts w:cs="OpenSymbol"/>
+      <w:color w:val="000000"/>
+      <w:sz w:val="20"/>
+      <w:szCs w:val="20"/>
+    </w:rPr>
+  </w:style>
+  <w:style w:type="character" w:styleId="ListLabel598">
+    <w:name w:val="ListLabel 598"/>
+    <w:qFormat/>
+    <w:rPr>
+      <w:rFonts w:cs="OpenSymbol"/>
+      <w:color w:val="000000"/>
+      <w:sz w:val="20"/>
+      <w:szCs w:val="20"/>
+    </w:rPr>
+  </w:style>
+  <w:style w:type="character" w:styleId="ListLabel599">
+    <w:name w:val="ListLabel 599"/>
+    <w:qFormat/>
+    <w:rPr>
+      <w:rFonts w:cs="OpenSymbol"/>
+      <w:color w:val="000000"/>
+      <w:sz w:val="20"/>
+      <w:szCs w:val="20"/>
+    </w:rPr>
+  </w:style>
+  <w:style w:type="character" w:styleId="ListLabel600">
+    <w:name w:val="ListLabel 600"/>
+    <w:qFormat/>
+    <w:rPr>
+      <w:rFonts w:cs="OpenSymbol"/>
+      <w:color w:val="000000"/>
+      <w:sz w:val="20"/>
+      <w:szCs w:val="20"/>
+    </w:rPr>
+  </w:style>
+  <w:style w:type="character" w:styleId="ListLabel601">
+    <w:name w:val="ListLabel 601"/>
+    <w:qFormat/>
+    <w:rPr>
+      <w:rFonts w:cs="OpenSymbol"/>
+      <w:color w:val="000000"/>
+      <w:sz w:val="20"/>
+      <w:szCs w:val="20"/>
+    </w:rPr>
+  </w:style>
+  <w:style w:type="character" w:styleId="ListLabel602">
+    <w:name w:val="ListLabel 602"/>
+    <w:qFormat/>
+    <w:rPr>
+      <w:rFonts w:cs="OpenSymbol"/>
+      <w:color w:val="000000"/>
+      <w:sz w:val="20"/>
+      <w:szCs w:val="20"/>
+    </w:rPr>
+  </w:style>
+  <w:style w:type="character" w:styleId="ListLabel603">
+    <w:name w:val="ListLabel 603"/>
+    <w:qFormat/>
+    <w:rPr>
+      <w:rFonts w:cs="OpenSymbol"/>
+      <w:color w:val="000000"/>
+      <w:sz w:val="20"/>
+      <w:szCs w:val="20"/>
+    </w:rPr>
+  </w:style>
+  <w:style w:type="character" w:styleId="ListLabel604">
+    <w:name w:val="ListLabel 604"/>
+    <w:qFormat/>
+    <w:rPr>
+      <w:rFonts w:cs="OpenSymbol"/>
+      <w:b/>
+      <w:color w:val="000000"/>
+      <w:sz w:val="20"/>
+      <w:szCs w:val="20"/>
+    </w:rPr>
+  </w:style>
+  <w:style w:type="character" w:styleId="ListLabel605">
+    <w:name w:val="ListLabel 605"/>
+    <w:qFormat/>
+    <w:rPr>
+      <w:rFonts w:ascii="Helvetica;Arial;sans-serif" w:hAnsi="Helvetica;Arial;sans-serif" w:cs="OpenSymbol"/>
+      <w:b w:val="false"/>
+      <w:color w:val="000000"/>
+      <w:sz w:val="18"/>
+      <w:szCs w:val="20"/>
+    </w:rPr>
+  </w:style>
+  <w:style w:type="character" w:styleId="ListLabel606">
+    <w:name w:val="ListLabel 606"/>
+    <w:qFormat/>
+    <w:rPr>
+      <w:rFonts w:cs="OpenSymbol"/>
+      <w:color w:val="000000"/>
+      <w:sz w:val="20"/>
+      <w:szCs w:val="20"/>
+    </w:rPr>
+  </w:style>
+  <w:style w:type="character" w:styleId="ListLabel607">
+    <w:name w:val="ListLabel 607"/>
+    <w:qFormat/>
+    <w:rPr>
+      <w:rFonts w:cs="OpenSymbol"/>
+      <w:color w:val="000000"/>
+      <w:sz w:val="20"/>
+      <w:szCs w:val="20"/>
+    </w:rPr>
+  </w:style>
+  <w:style w:type="character" w:styleId="ListLabel608">
+    <w:name w:val="ListLabel 608"/>
+    <w:qFormat/>
+    <w:rPr>
+      <w:rFonts w:cs="OpenSymbol"/>
+      <w:color w:val="000000"/>
+      <w:sz w:val="20"/>
+      <w:szCs w:val="20"/>
+    </w:rPr>
+  </w:style>
+  <w:style w:type="character" w:styleId="ListLabel609">
+    <w:name w:val="ListLabel 609"/>
+    <w:qFormat/>
+    <w:rPr>
+      <w:rFonts w:cs="OpenSymbol"/>
+      <w:color w:val="000000"/>
+      <w:sz w:val="20"/>
+      <w:szCs w:val="20"/>
+    </w:rPr>
+  </w:style>
+  <w:style w:type="character" w:styleId="ListLabel610">
+    <w:name w:val="ListLabel 610"/>
+    <w:qFormat/>
+    <w:rPr>
+      <w:rFonts w:cs="OpenSymbol"/>
+      <w:color w:val="000000"/>
+      <w:sz w:val="20"/>
+      <w:szCs w:val="20"/>
+    </w:rPr>
+  </w:style>
+  <w:style w:type="character" w:styleId="ListLabel611">
+    <w:name w:val="ListLabel 611"/>
+    <w:qFormat/>
+    <w:rPr>
+      <w:rFonts w:cs="OpenSymbol"/>
+      <w:color w:val="000000"/>
+      <w:sz w:val="20"/>
+      <w:szCs w:val="20"/>
+    </w:rPr>
+  </w:style>
+  <w:style w:type="character" w:styleId="ListLabel612">
+    <w:name w:val="ListLabel 612"/>
+    <w:qFormat/>
+    <w:rPr>
+      <w:rFonts w:cs="OpenSymbol"/>
+      <w:color w:val="000000"/>
+      <w:sz w:val="20"/>
+      <w:szCs w:val="20"/>
+    </w:rPr>
+  </w:style>
+  <w:style w:type="character" w:styleId="ListLabel613">
+    <w:name w:val="ListLabel 613"/>
+    <w:qFormat/>
+    <w:rPr>
+      <w:rFonts w:cs="OpenSymbol"/>
+      <w:color w:val="000000"/>
+      <w:sz w:val="20"/>
+      <w:szCs w:val="20"/>
+    </w:rPr>
+  </w:style>
+  <w:style w:type="character" w:styleId="ListLabel614">
+    <w:name w:val="ListLabel 614"/>
+    <w:qFormat/>
+    <w:rPr>
+      <w:rFonts w:ascii="Calibri" w:hAnsi="Calibri" w:eastAsia="Ubuntu" w:cs="Calibri" w:cstheme="majorHAnsi"/>
+      <w:color w:val="00000A"/>
+      <w:sz w:val="20"/>
+      <w:szCs w:val="20"/>
+    </w:rPr>
+  </w:style>
+  <w:style w:type="character" w:styleId="ListLabel615">
+    <w:name w:val="ListLabel 615"/>
+    <w:qFormat/>
+    <w:rPr>
+      <w:rFonts w:ascii="Calibri" w:hAnsi="Calibri" w:eastAsia="Ubuntu" w:cs="Calibri" w:asciiTheme="majorHAnsi" w:cstheme="majorHAnsi" w:hAnsiTheme="majorHAnsi"/>
+      <w:b w:val="false"/>
+      <w:bCs w:val="false"/>
+      <w:i w:val="false"/>
+      <w:iCs w:val="false"/>
+      <w:caps w:val="false"/>
+      <w:smallCaps w:val="false"/>
+      <w:color w:val="00000A"/>
+      <w:spacing w:val="0"/>
+      <w:sz w:val="20"/>
+      <w:szCs w:val="20"/>
+    </w:rPr>
+  </w:style>
+  <w:style w:type="character" w:styleId="ListLabel1265">
+    <w:name w:val="ListLabel 1265"/>
+    <w:qFormat/>
+    <w:rPr>
+      <w:rFonts w:cs="OpenSymbol"/>
+      <w:color w:val="000000"/>
+    </w:rPr>
+  </w:style>
+  <w:style w:type="character" w:styleId="ListLabel1264">
+    <w:name w:val="ListLabel 1264"/>
+    <w:qFormat/>
+    <w:rPr>
+      <w:rFonts w:cs="OpenSymbol"/>
+      <w:color w:val="000000"/>
+    </w:rPr>
+  </w:style>
+  <w:style w:type="character" w:styleId="ListLabel1263">
+    <w:name w:val="ListLabel 1263"/>
+    <w:qFormat/>
+    <w:rPr>
+      <w:rFonts w:cs="OpenSymbol"/>
+      <w:color w:val="000000"/>
+    </w:rPr>
+  </w:style>
+  <w:style w:type="character" w:styleId="ListLabel1262">
+    <w:name w:val="ListLabel 1262"/>
+    <w:qFormat/>
+    <w:rPr>
+      <w:rFonts w:cs="OpenSymbol"/>
+      <w:color w:val="000000"/>
+    </w:rPr>
+  </w:style>
+  <w:style w:type="character" w:styleId="ListLabel1261">
+    <w:name w:val="ListLabel 1261"/>
+    <w:qFormat/>
+    <w:rPr>
+      <w:rFonts w:cs="OpenSymbol"/>
+      <w:color w:val="000000"/>
+    </w:rPr>
+  </w:style>
+  <w:style w:type="character" w:styleId="ListLabel1260">
+    <w:name w:val="ListLabel 1260"/>
+    <w:qFormat/>
+    <w:rPr>
+      <w:rFonts w:cs="OpenSymbol"/>
+      <w:color w:val="000000"/>
+    </w:rPr>
+  </w:style>
+  <w:style w:type="character" w:styleId="ListLabel1259">
+    <w:name w:val="ListLabel 1259"/>
+    <w:qFormat/>
+    <w:rPr>
+      <w:rFonts w:cs="OpenSymbol"/>
+      <w:color w:val="000000"/>
+    </w:rPr>
+  </w:style>
+  <w:style w:type="character" w:styleId="ListLabel1258">
+    <w:name w:val="ListLabel 1258"/>
+    <w:qFormat/>
+    <w:rPr>
+      <w:rFonts w:cs="OpenSymbol"/>
+      <w:color w:val="000000"/>
+    </w:rPr>
+  </w:style>
+  <w:style w:type="character" w:styleId="ListLabel1257">
+    <w:name w:val="ListLabel 1257"/>
+    <w:qFormat/>
+    <w:rPr>
+      <w:rFonts w:ascii="Calibri" w:hAnsi="Calibri" w:cs="OpenSymbol"/>
+      <w:b w:val="false"/>
+      <w:color w:val="000000"/>
+      <w:sz w:val="20"/>
+    </w:rPr>
+  </w:style>
+  <w:style w:type="character" w:styleId="ListLabel1256">
+    <w:name w:val="ListLabel 1256"/>
+    <w:qFormat/>
+    <w:rPr>
+      <w:rFonts w:cs="OpenSymbol"/>
+      <w:color w:val="000000"/>
+    </w:rPr>
+  </w:style>
+  <w:style w:type="character" w:styleId="ListLabel1255">
+    <w:name w:val="ListLabel 1255"/>
+    <w:qFormat/>
+    <w:rPr>
+      <w:rFonts w:cs="OpenSymbol"/>
+      <w:color w:val="000000"/>
+    </w:rPr>
+  </w:style>
+  <w:style w:type="character" w:styleId="ListLabel1254">
+    <w:name w:val="ListLabel 1254"/>
+    <w:qFormat/>
+    <w:rPr>
+      <w:rFonts w:cs="OpenSymbol"/>
+      <w:color w:val="000000"/>
+    </w:rPr>
+  </w:style>
+  <w:style w:type="character" w:styleId="ListLabel1253">
+    <w:name w:val="ListLabel 1253"/>
+    <w:qFormat/>
+    <w:rPr>
+      <w:rFonts w:cs="OpenSymbol"/>
+      <w:color w:val="000000"/>
+    </w:rPr>
+  </w:style>
+  <w:style w:type="character" w:styleId="ListLabel1252">
+    <w:name w:val="ListLabel 1252"/>
+    <w:qFormat/>
+    <w:rPr>
+      <w:rFonts w:cs="OpenSymbol"/>
+      <w:color w:val="000000"/>
+    </w:rPr>
+  </w:style>
+  <w:style w:type="character" w:styleId="ListLabel1251">
+    <w:name w:val="ListLabel 1251"/>
+    <w:qFormat/>
+    <w:rPr>
+      <w:rFonts w:cs="OpenSymbol"/>
+      <w:color w:val="000000"/>
+    </w:rPr>
+  </w:style>
+  <w:style w:type="character" w:styleId="ListLabel1250">
+    <w:name w:val="ListLabel 1250"/>
+    <w:qFormat/>
+    <w:rPr>
+      <w:rFonts w:cs="OpenSymbol"/>
+      <w:color w:val="000000"/>
+    </w:rPr>
+  </w:style>
+  <w:style w:type="character" w:styleId="ListLabel1249">
+    <w:name w:val="ListLabel 1249"/>
+    <w:qFormat/>
+    <w:rPr>
+      <w:rFonts w:ascii="Calibri" w:hAnsi="Calibri" w:cs="OpenSymbol"/>
+      <w:b w:val="false"/>
+      <w:color w:val="000000"/>
+      <w:sz w:val="20"/>
+    </w:rPr>
+  </w:style>
+  <w:style w:type="character" w:styleId="ListLabel1248">
+    <w:name w:val="ListLabel 1248"/>
+    <w:qFormat/>
+    <w:rPr>
+      <w:rFonts w:cs="OpenSymbol"/>
+      <w:color w:val="000000"/>
+    </w:rPr>
+  </w:style>
+  <w:style w:type="character" w:styleId="ListLabel1247">
+    <w:name w:val="ListLabel 1247"/>
+    <w:qFormat/>
+    <w:rPr>
+      <w:rFonts w:cs="OpenSymbol"/>
+      <w:color w:val="000000"/>
+    </w:rPr>
+  </w:style>
+  <w:style w:type="character" w:styleId="ListLabel1246">
+    <w:name w:val="ListLabel 1246"/>
+    <w:qFormat/>
+    <w:rPr>
+      <w:rFonts w:cs="OpenSymbol"/>
+      <w:color w:val="000000"/>
+    </w:rPr>
+  </w:style>
+  <w:style w:type="character" w:styleId="ListLabel1245">
+    <w:name w:val="ListLabel 1245"/>
+    <w:qFormat/>
+    <w:rPr>
+      <w:rFonts w:cs="OpenSymbol"/>
+      <w:color w:val="000000"/>
+    </w:rPr>
+  </w:style>
+  <w:style w:type="character" w:styleId="ListLabel1244">
+    <w:name w:val="ListLabel 1244"/>
+    <w:qFormat/>
+    <w:rPr>
+      <w:rFonts w:cs="OpenSymbol"/>
+      <w:color w:val="000000"/>
+    </w:rPr>
+  </w:style>
+  <w:style w:type="character" w:styleId="ListLabel1243">
+    <w:name w:val="ListLabel 1243"/>
+    <w:qFormat/>
+    <w:rPr>
+      <w:rFonts w:cs="OpenSymbol"/>
+      <w:color w:val="000000"/>
+    </w:rPr>
+  </w:style>
+  <w:style w:type="character" w:styleId="ListLabel1242">
+    <w:name w:val="ListLabel 1242"/>
+    <w:qFormat/>
+    <w:rPr>
+      <w:rFonts w:cs="OpenSymbol"/>
+      <w:color w:val="000000"/>
+    </w:rPr>
+  </w:style>
+  <w:style w:type="character" w:styleId="ListLabel1241">
+    <w:name w:val="ListLabel 1241"/>
+    <w:qFormat/>
+    <w:rPr>
+      <w:rFonts w:cs="OpenSymbol"/>
+      <w:color w:val="000000"/>
+    </w:rPr>
+  </w:style>
+  <w:style w:type="character" w:styleId="ListLabel1240">
+    <w:name w:val="ListLabel 1240"/>
+    <w:qFormat/>
+    <w:rPr>
+      <w:rFonts w:cs="OpenSymbol"/>
+      <w:color w:val="000000"/>
+    </w:rPr>
+  </w:style>
+  <w:style w:type="character" w:styleId="ListLabel1239">
+    <w:name w:val="ListLabel 1239"/>
+    <w:qFormat/>
+    <w:rPr>
+      <w:rFonts w:ascii="Calibri" w:hAnsi="Calibri" w:cs="OpenSymbol"/>
+      <w:b w:val="false"/>
+      <w:color w:val="000000"/>
+      <w:sz w:val="20"/>
+    </w:rPr>
+  </w:style>
+  <w:style w:type="character" w:styleId="ListLabel1238">
+    <w:name w:val="ListLabel 1238"/>
+    <w:qFormat/>
+    <w:rPr>
+      <w:rFonts w:cs="OpenSymbol"/>
+      <w:color w:val="000000"/>
+    </w:rPr>
+  </w:style>
+  <w:style w:type="character" w:styleId="ListLabel1237">
+    <w:name w:val="ListLabel 1237"/>
+    <w:qFormat/>
+    <w:rPr>
+      <w:rFonts w:cs="OpenSymbol"/>
+      <w:color w:val="000000"/>
+    </w:rPr>
+  </w:style>
+  <w:style w:type="character" w:styleId="ListLabel1236">
+    <w:name w:val="ListLabel 1236"/>
+    <w:qFormat/>
+    <w:rPr>
+      <w:rFonts w:cs="OpenSymbol"/>
+      <w:color w:val="000000"/>
+    </w:rPr>
+  </w:style>
+  <w:style w:type="character" w:styleId="ListLabel1235">
+    <w:name w:val="ListLabel 1235"/>
+    <w:qFormat/>
+    <w:rPr>
+      <w:rFonts w:cs="OpenSymbol"/>
+      <w:color w:val="000000"/>
+    </w:rPr>
+  </w:style>
+  <w:style w:type="character" w:styleId="ListLabel1234">
+    <w:name w:val="ListLabel 1234"/>
+    <w:qFormat/>
+    <w:rPr>
+      <w:rFonts w:cs="OpenSymbol"/>
+      <w:color w:val="000000"/>
+    </w:rPr>
+  </w:style>
+  <w:style w:type="character" w:styleId="ListLabel1233">
+    <w:name w:val="ListLabel 1233"/>
+    <w:qFormat/>
+    <w:rPr>
+      <w:rFonts w:cs="OpenSymbol"/>
+      <w:color w:val="000000"/>
+    </w:rPr>
+  </w:style>
+  <w:style w:type="character" w:styleId="ListLabel1232">
+    <w:name w:val="ListLabel 1232"/>
+    <w:qFormat/>
+    <w:rPr>
+      <w:rFonts w:cs="OpenSymbol"/>
+      <w:color w:val="000000"/>
+    </w:rPr>
+  </w:style>
+  <w:style w:type="character" w:styleId="ListLabel1231">
+    <w:name w:val="ListLabel 1231"/>
+    <w:qFormat/>
+    <w:rPr>
+      <w:rFonts w:cs="OpenSymbol"/>
+      <w:color w:val="000000"/>
+    </w:rPr>
+  </w:style>
+  <w:style w:type="character" w:styleId="ListLabel1230">
+    <w:name w:val="ListLabel 1230"/>
+    <w:qFormat/>
+    <w:rPr>
+      <w:rFonts w:ascii="Calibri" w:hAnsi="Calibri" w:cs="OpenSymbol"/>
+      <w:b w:val="false"/>
+      <w:color w:val="000000"/>
+      <w:sz w:val="20"/>
+    </w:rPr>
+  </w:style>
+  <w:style w:type="character" w:styleId="ListLabel1229">
+    <w:name w:val="ListLabel 1229"/>
+    <w:qFormat/>
+    <w:rPr>
+      <w:rFonts w:cs="OpenSymbol"/>
+      <w:color w:val="000000"/>
+    </w:rPr>
+  </w:style>
+  <w:style w:type="character" w:styleId="ListLabel1228">
+    <w:name w:val="ListLabel 1228"/>
+    <w:qFormat/>
+    <w:rPr>
+      <w:rFonts w:cs="OpenSymbol"/>
+      <w:color w:val="000000"/>
+    </w:rPr>
+  </w:style>
+  <w:style w:type="character" w:styleId="ListLabel1227">
+    <w:name w:val="ListLabel 1227"/>
+    <w:qFormat/>
+    <w:rPr>
+      <w:rFonts w:cs="OpenSymbol"/>
+      <w:color w:val="000000"/>
+    </w:rPr>
+  </w:style>
+  <w:style w:type="character" w:styleId="ListLabel1226">
+    <w:name w:val="ListLabel 1226"/>
+    <w:qFormat/>
+    <w:rPr>
+      <w:rFonts w:cs="OpenSymbol"/>
+      <w:color w:val="000000"/>
+    </w:rPr>
+  </w:style>
+  <w:style w:type="character" w:styleId="ListLabel1225">
+    <w:name w:val="ListLabel 1225"/>
+    <w:qFormat/>
+    <w:rPr>
+      <w:rFonts w:cs="OpenSymbol"/>
+      <w:color w:val="000000"/>
+    </w:rPr>
+  </w:style>
+  <w:style w:type="character" w:styleId="ListLabel1224">
+    <w:name w:val="ListLabel 1224"/>
+    <w:qFormat/>
+    <w:rPr>
+      <w:rFonts w:cs="OpenSymbol"/>
+      <w:color w:val="000000"/>
+    </w:rPr>
+  </w:style>
+  <w:style w:type="character" w:styleId="ListLabel1223">
+    <w:name w:val="ListLabel 1223"/>
+    <w:qFormat/>
+    <w:rPr>
+      <w:rFonts w:cs="OpenSymbol"/>
+      <w:color w:val="000000"/>
+    </w:rPr>
+  </w:style>
+  <w:style w:type="character" w:styleId="ListLabel1222">
+    <w:name w:val="ListLabel 1222"/>
+    <w:qFormat/>
+    <w:rPr>
+      <w:rFonts w:cs="OpenSymbol"/>
+      <w:color w:val="000000"/>
+    </w:rPr>
+  </w:style>
+  <w:style w:type="character" w:styleId="ListLabel1221">
+    <w:name w:val="ListLabel 1221"/>
+    <w:qFormat/>
+    <w:rPr>
+      <w:rFonts w:ascii="Calibri" w:hAnsi="Calibri" w:cs="OpenSymbol"/>
+      <w:b w:val="false"/>
+      <w:color w:val="000000"/>
+      <w:sz w:val="20"/>
+    </w:rPr>
+  </w:style>
+  <w:style w:type="character" w:styleId="ListLabel1220">
+    <w:name w:val="ListLabel 1220"/>
+    <w:qFormat/>
+    <w:rPr>
+      <w:rFonts w:cs="Wingdings"/>
+    </w:rPr>
+  </w:style>
+  <w:style w:type="character" w:styleId="ListLabel1219">
+    <w:name w:val="ListLabel 1219"/>
+    <w:qFormat/>
+    <w:rPr>
+      <w:rFonts w:cs="Courier New"/>
+    </w:rPr>
+  </w:style>
+  <w:style w:type="character" w:styleId="ListLabel1218">
+    <w:name w:val="ListLabel 1218"/>
+    <w:qFormat/>
+    <w:rPr>
+      <w:rFonts w:cs="Symbol"/>
+    </w:rPr>
+  </w:style>
+  <w:style w:type="character" w:styleId="ListLabel1217">
+    <w:name w:val="ListLabel 1217"/>
+    <w:qFormat/>
+    <w:rPr>
+      <w:rFonts w:cs="Wingdings"/>
+    </w:rPr>
+  </w:style>
+  <w:style w:type="character" w:styleId="ListLabel1216">
+    <w:name w:val="ListLabel 1216"/>
+    <w:qFormat/>
+    <w:rPr>
+      <w:rFonts w:cs="Courier New"/>
+    </w:rPr>
+  </w:style>
+  <w:style w:type="character" w:styleId="ListLabel1215">
+    <w:name w:val="ListLabel 1215"/>
+    <w:qFormat/>
+    <w:rPr>
+      <w:rFonts w:cs="Symbol"/>
+    </w:rPr>
+  </w:style>
+  <w:style w:type="character" w:styleId="ListLabel1214">
+    <w:name w:val="ListLabel 1214"/>
+    <w:qFormat/>
+    <w:rPr>
+      <w:rFonts w:cs="Wingdings"/>
+    </w:rPr>
+  </w:style>
+  <w:style w:type="character" w:styleId="ListLabel1213">
+    <w:name w:val="ListLabel 1213"/>
+    <w:qFormat/>
+    <w:rPr>
+      <w:rFonts w:cs="Courier New"/>
+    </w:rPr>
+  </w:style>
+  <w:style w:type="character" w:styleId="ListLabel1212">
+    <w:name w:val="ListLabel 1212"/>
+    <w:qFormat/>
+    <w:rPr>
+      <w:rFonts w:ascii="Calibri" w:hAnsi="Calibri" w:cs="Wingdings"/>
+      <w:b w:val="false"/>
+      <w:color w:val="F79646"/>
+      <w:sz w:val="20"/>
+    </w:rPr>
+  </w:style>
+  <w:style w:type="character" w:styleId="ListLabel1211">
+    <w:name w:val="ListLabel 1211"/>
+    <w:qFormat/>
+    <w:rPr>
+      <w:rFonts w:cs="OpenSymbol"/>
+      <w:color w:val="ED7D31"/>
+    </w:rPr>
+  </w:style>
+  <w:style w:type="character" w:styleId="ListLabel1210">
+    <w:name w:val="ListLabel 1210"/>
+    <w:qFormat/>
+    <w:rPr>
+      <w:rFonts w:cs="OpenSymbol"/>
+      <w:color w:val="ED7D31"/>
+    </w:rPr>
+  </w:style>
+  <w:style w:type="character" w:styleId="ListLabel1209">
+    <w:name w:val="ListLabel 1209"/>
+    <w:qFormat/>
+    <w:rPr>
+      <w:rFonts w:cs="OpenSymbol"/>
+      <w:color w:val="ED7D31"/>
+    </w:rPr>
+  </w:style>
+  <w:style w:type="character" w:styleId="ListLabel1208">
+    <w:name w:val="ListLabel 1208"/>
+    <w:qFormat/>
+    <w:rPr>
+      <w:rFonts w:cs="OpenSymbol"/>
+      <w:color w:val="ED7D31"/>
+    </w:rPr>
+  </w:style>
+  <w:style w:type="character" w:styleId="ListLabel1207">
+    <w:name w:val="ListLabel 1207"/>
+    <w:qFormat/>
+    <w:rPr>
+      <w:rFonts w:cs="OpenSymbol"/>
+      <w:color w:val="ED7D31"/>
+    </w:rPr>
+  </w:style>
+  <w:style w:type="character" w:styleId="ListLabel1206">
+    <w:name w:val="ListLabel 1206"/>
+    <w:qFormat/>
+    <w:rPr>
+      <w:rFonts w:cs="OpenSymbol"/>
+      <w:color w:val="ED7D31"/>
+    </w:rPr>
+  </w:style>
+  <w:style w:type="character" w:styleId="ListLabel1205">
+    <w:name w:val="ListLabel 1205"/>
+    <w:qFormat/>
+    <w:rPr>
+      <w:rFonts w:cs="OpenSymbol"/>
+      <w:color w:val="ED7D31"/>
+    </w:rPr>
+  </w:style>
+  <w:style w:type="character" w:styleId="ListLabel1204">
+    <w:name w:val="ListLabel 1204"/>
+    <w:qFormat/>
+    <w:rPr>
+      <w:rFonts w:cs="OpenSymbol"/>
+      <w:color w:val="ED7D31"/>
+    </w:rPr>
+  </w:style>
+  <w:style w:type="character" w:styleId="ListLabel1203">
+    <w:name w:val="ListLabel 1203"/>
+    <w:qFormat/>
+    <w:rPr>
+      <w:rFonts w:cs="OpenSymbol"/>
+      <w:b w:val="false"/>
+      <w:color w:val="ED7D31"/>
+      <w:sz w:val="20"/>
+    </w:rPr>
+  </w:style>
+  <w:style w:type="character" w:styleId="ListLabel1202">
+    <w:name w:val="ListLabel 1202"/>
+    <w:qFormat/>
+    <w:rPr>
+      <w:rFonts w:cs="OpenSymbol"/>
+      <w:color w:val="000000"/>
+    </w:rPr>
+  </w:style>
+  <w:style w:type="character" w:styleId="ListLabel1201">
+    <w:name w:val="ListLabel 1201"/>
+    <w:qFormat/>
+    <w:rPr>
+      <w:rFonts w:cs="OpenSymbol"/>
+      <w:color w:val="000000"/>
+    </w:rPr>
+  </w:style>
+  <w:style w:type="character" w:styleId="ListLabel1200">
+    <w:name w:val="ListLabel 1200"/>
+    <w:qFormat/>
+    <w:rPr>
+      <w:rFonts w:cs="OpenSymbol"/>
+      <w:color w:val="000000"/>
+    </w:rPr>
+  </w:style>
+  <w:style w:type="character" w:styleId="ListLabel1199">
+    <w:name w:val="ListLabel 1199"/>
+    <w:qFormat/>
+    <w:rPr>
+      <w:rFonts w:cs="OpenSymbol"/>
+      <w:color w:val="000000"/>
+    </w:rPr>
+  </w:style>
+  <w:style w:type="character" w:styleId="ListLabel1198">
+    <w:name w:val="ListLabel 1198"/>
+    <w:qFormat/>
+    <w:rPr>
+      <w:rFonts w:cs="OpenSymbol"/>
+      <w:color w:val="000000"/>
+    </w:rPr>
+  </w:style>
+  <w:style w:type="character" w:styleId="ListLabel1197">
+    <w:name w:val="ListLabel 1197"/>
+    <w:qFormat/>
+    <w:rPr>
+      <w:rFonts w:cs="OpenSymbol"/>
+      <w:color w:val="000000"/>
+    </w:rPr>
+  </w:style>
+  <w:style w:type="character" w:styleId="ListLabel1196">
+    <w:name w:val="ListLabel 1196"/>
+    <w:qFormat/>
+    <w:rPr>
+      <w:rFonts w:cs="OpenSymbol"/>
+      <w:color w:val="000000"/>
+    </w:rPr>
+  </w:style>
+  <w:style w:type="character" w:styleId="ListLabel1195">
+    <w:name w:val="ListLabel 1195"/>
+    <w:qFormat/>
+    <w:rPr>
+      <w:rFonts w:cs="OpenSymbol"/>
+      <w:color w:val="000000"/>
+    </w:rPr>
+  </w:style>
+  <w:style w:type="character" w:styleId="ListLabel1194">
+    <w:name w:val="ListLabel 1194"/>
+    <w:qFormat/>
+    <w:rPr>
+      <w:rFonts w:ascii="Calibri" w:hAnsi="Calibri" w:cs="OpenSymbol"/>
+      <w:b w:val="false"/>
+      <w:color w:val="000000"/>
+      <w:sz w:val="20"/>
+    </w:rPr>
+  </w:style>
+  <w:style w:type="character" w:styleId="ListLabel1193">
+    <w:name w:val="ListLabel 1193"/>
+    <w:qFormat/>
+    <w:rPr>
+      <w:rFonts w:cs="OpenSymbol"/>
+      <w:color w:val="000000"/>
+    </w:rPr>
+  </w:style>
+  <w:style w:type="character" w:styleId="ListLabel1192">
+    <w:name w:val="ListLabel 1192"/>
+    <w:qFormat/>
+    <w:rPr>
+      <w:rFonts w:cs="OpenSymbol"/>
+      <w:color w:val="000000"/>
+    </w:rPr>
+  </w:style>
+  <w:style w:type="character" w:styleId="ListLabel1191">
+    <w:name w:val="ListLabel 1191"/>
+    <w:qFormat/>
+    <w:rPr>
+      <w:rFonts w:cs="OpenSymbol"/>
+      <w:color w:val="000000"/>
+    </w:rPr>
+  </w:style>
+  <w:style w:type="character" w:styleId="ListLabel1190">
+    <w:name w:val="ListLabel 1190"/>
+    <w:qFormat/>
+    <w:rPr>
+      <w:rFonts w:cs="OpenSymbol"/>
+      <w:color w:val="000000"/>
+    </w:rPr>
+  </w:style>
+  <w:style w:type="character" w:styleId="ListLabel1189">
+    <w:name w:val="ListLabel 1189"/>
+    <w:qFormat/>
+    <w:rPr>
+      <w:rFonts w:cs="OpenSymbol"/>
+      <w:color w:val="000000"/>
+    </w:rPr>
+  </w:style>
+  <w:style w:type="character" w:styleId="ListLabel1188">
+    <w:name w:val="ListLabel 1188"/>
+    <w:qFormat/>
+    <w:rPr>
+      <w:rFonts w:cs="OpenSymbol"/>
+      <w:color w:val="000000"/>
+    </w:rPr>
+  </w:style>
+  <w:style w:type="character" w:styleId="ListLabel1187">
+    <w:name w:val="ListLabel 1187"/>
+    <w:qFormat/>
+    <w:rPr>
+      <w:rFonts w:cs="OpenSymbol"/>
+      <w:color w:val="000000"/>
+    </w:rPr>
+  </w:style>
+  <w:style w:type="character" w:styleId="ListLabel1186">
+    <w:name w:val="ListLabel 1186"/>
+    <w:qFormat/>
+    <w:rPr>
+      <w:rFonts w:ascii="Calibri" w:hAnsi="Calibri" w:cs="OpenSymbol"/>
+      <w:b w:val="false"/>
+      <w:color w:val="000000"/>
+      <w:sz w:val="20"/>
+    </w:rPr>
+  </w:style>
+  <w:style w:type="character" w:styleId="ListLabel1185">
+    <w:name w:val="ListLabel 1185"/>
+    <w:qFormat/>
+    <w:rPr>
+      <w:rFonts w:cs="OpenSymbol"/>
+      <w:color w:val="000000"/>
+    </w:rPr>
+  </w:style>
+  <w:style w:type="character" w:styleId="ListLabel1184">
+    <w:name w:val="ListLabel 1184"/>
+    <w:qFormat/>
+    <w:rPr>
+      <w:rFonts w:cs="OpenSymbol"/>
+      <w:color w:val="000000"/>
+    </w:rPr>
+  </w:style>
+  <w:style w:type="character" w:styleId="ListLabel1183">
+    <w:name w:val="ListLabel 1183"/>
+    <w:qFormat/>
+    <w:rPr>
+      <w:rFonts w:cs="OpenSymbol"/>
+      <w:color w:val="000000"/>
+    </w:rPr>
+  </w:style>
+  <w:style w:type="character" w:styleId="ListLabel1182">
+    <w:name w:val="ListLabel 1182"/>
+    <w:qFormat/>
+    <w:rPr>
+      <w:rFonts w:cs="OpenSymbol"/>
+      <w:color w:val="000000"/>
+    </w:rPr>
+  </w:style>
+  <w:style w:type="character" w:styleId="ListLabel1181">
+    <w:name w:val="ListLabel 1181"/>
+    <w:qFormat/>
+    <w:rPr>
+      <w:rFonts w:cs="OpenSymbol"/>
+      <w:color w:val="000000"/>
+    </w:rPr>
+  </w:style>
+  <w:style w:type="character" w:styleId="ListLabel1180">
+    <w:name w:val="ListLabel 1180"/>
+    <w:qFormat/>
+    <w:rPr>
+      <w:rFonts w:cs="OpenSymbol"/>
+      <w:color w:val="000000"/>
+    </w:rPr>
+  </w:style>
+  <w:style w:type="character" w:styleId="ListLabel1179">
+    <w:name w:val="ListLabel 1179"/>
+    <w:qFormat/>
+    <w:rPr>
+      <w:rFonts w:cs="OpenSymbol"/>
+      <w:color w:val="000000"/>
+    </w:rPr>
+  </w:style>
+  <w:style w:type="character" w:styleId="ListLabel1178">
+    <w:name w:val="ListLabel 1178"/>
+    <w:qFormat/>
+    <w:rPr>
+      <w:rFonts w:cs="OpenSymbol"/>
+      <w:color w:val="000000"/>
+    </w:rPr>
+  </w:style>
+  <w:style w:type="character" w:styleId="ListLabel1177">
+    <w:name w:val="ListLabel 1177"/>
+    <w:qFormat/>
+    <w:rPr>
+      <w:rFonts w:cs="OpenSymbol"/>
+      <w:color w:val="000000"/>
+    </w:rPr>
+  </w:style>
+  <w:style w:type="character" w:styleId="ListLabel1176">
+    <w:name w:val="ListLabel 1176"/>
+    <w:qFormat/>
+    <w:rPr>
+      <w:rFonts w:ascii="Calibri" w:hAnsi="Calibri" w:cs="OpenSymbol"/>
+      <w:b w:val="false"/>
+      <w:color w:val="000000"/>
+      <w:sz w:val="20"/>
+    </w:rPr>
+  </w:style>
+  <w:style w:type="character" w:styleId="ListLabel1175">
+    <w:name w:val="ListLabel 1175"/>
+    <w:qFormat/>
+    <w:rPr>
+      <w:rFonts w:cs="OpenSymbol"/>
+      <w:color w:val="000000"/>
+    </w:rPr>
+  </w:style>
+  <w:style w:type="character" w:styleId="ListLabel1174">
+    <w:name w:val="ListLabel 1174"/>
+    <w:qFormat/>
+    <w:rPr>
+      <w:rFonts w:cs="OpenSymbol"/>
+      <w:color w:val="000000"/>
+    </w:rPr>
+  </w:style>
+  <w:style w:type="character" w:styleId="ListLabel1173">
+    <w:name w:val="ListLabel 1173"/>
+    <w:qFormat/>
+    <w:rPr>
+      <w:rFonts w:cs="OpenSymbol"/>
+      <w:color w:val="000000"/>
+    </w:rPr>
+  </w:style>
+  <w:style w:type="character" w:styleId="ListLabel1172">
+    <w:name w:val="ListLabel 1172"/>
+    <w:qFormat/>
+    <w:rPr>
+      <w:rFonts w:cs="OpenSymbol"/>
+      <w:color w:val="000000"/>
+    </w:rPr>
+  </w:style>
+  <w:style w:type="character" w:styleId="ListLabel1171">
+    <w:name w:val="ListLabel 1171"/>
+    <w:qFormat/>
+    <w:rPr>
+      <w:rFonts w:cs="OpenSymbol"/>
+      <w:color w:val="000000"/>
+    </w:rPr>
+  </w:style>
+  <w:style w:type="character" w:styleId="ListLabel1170">
+    <w:name w:val="ListLabel 1170"/>
+    <w:qFormat/>
+    <w:rPr>
+      <w:rFonts w:cs="OpenSymbol"/>
+      <w:color w:val="000000"/>
+    </w:rPr>
+  </w:style>
+  <w:style w:type="character" w:styleId="ListLabel1169">
+    <w:name w:val="ListLabel 1169"/>
+    <w:qFormat/>
+    <w:rPr>
+      <w:rFonts w:cs="OpenSymbol"/>
+      <w:color w:val="000000"/>
+    </w:rPr>
+  </w:style>
+  <w:style w:type="character" w:styleId="ListLabel1168">
+    <w:name w:val="ListLabel 1168"/>
+    <w:qFormat/>
+    <w:rPr>
+      <w:rFonts w:cs="OpenSymbol"/>
+      <w:color w:val="000000"/>
+    </w:rPr>
+  </w:style>
+  <w:style w:type="character" w:styleId="ListLabel1167">
+    <w:name w:val="ListLabel 1167"/>
+    <w:qFormat/>
+    <w:rPr>
+      <w:rFonts w:ascii="Calibri" w:hAnsi="Calibri" w:cs="OpenSymbol"/>
+      <w:b w:val="false"/>
+      <w:color w:val="000000"/>
+      <w:sz w:val="20"/>
+    </w:rPr>
+  </w:style>
+  <w:style w:type="character" w:styleId="ListLabel1166">
+    <w:name w:val="ListLabel 1166"/>
+    <w:qFormat/>
+    <w:rPr>
+      <w:rFonts w:cs="OpenSymbol"/>
+      <w:color w:val="000000"/>
+    </w:rPr>
+  </w:style>
+  <w:style w:type="character" w:styleId="ListLabel1165">
+    <w:name w:val="ListLabel 1165"/>
+    <w:qFormat/>
+    <w:rPr>
+      <w:rFonts w:cs="OpenSymbol"/>
+      <w:color w:val="000000"/>
+    </w:rPr>
+  </w:style>
+  <w:style w:type="character" w:styleId="ListLabel1164">
+    <w:name w:val="ListLabel 1164"/>
+    <w:qFormat/>
+    <w:rPr>
+      <w:rFonts w:cs="OpenSymbol"/>
+      <w:color w:val="000000"/>
+    </w:rPr>
+  </w:style>
+  <w:style w:type="character" w:styleId="ListLabel1163">
+    <w:name w:val="ListLabel 1163"/>
+    <w:qFormat/>
+    <w:rPr>
+      <w:rFonts w:cs="OpenSymbol"/>
+      <w:color w:val="000000"/>
+    </w:rPr>
+  </w:style>
+  <w:style w:type="character" w:styleId="ListLabel1162">
+    <w:name w:val="ListLabel 1162"/>
+    <w:qFormat/>
+    <w:rPr>
+      <w:rFonts w:cs="OpenSymbol"/>
+      <w:color w:val="000000"/>
+    </w:rPr>
+  </w:style>
+  <w:style w:type="character" w:styleId="ListLabel1161">
+    <w:name w:val="ListLabel 1161"/>
+    <w:qFormat/>
+    <w:rPr>
+      <w:rFonts w:cs="OpenSymbol"/>
+      <w:color w:val="000000"/>
+    </w:rPr>
+  </w:style>
+  <w:style w:type="character" w:styleId="ListLabel1160">
+    <w:name w:val="ListLabel 1160"/>
+    <w:qFormat/>
+    <w:rPr>
+      <w:rFonts w:cs="OpenSymbol"/>
+      <w:color w:val="000000"/>
+    </w:rPr>
+  </w:style>
+  <w:style w:type="character" w:styleId="ListLabel1159">
+    <w:name w:val="ListLabel 1159"/>
+    <w:qFormat/>
+    <w:rPr>
+      <w:rFonts w:cs="OpenSymbol"/>
+      <w:color w:val="000000"/>
+    </w:rPr>
+  </w:style>
+  <w:style w:type="character" w:styleId="ListLabel1158">
+    <w:name w:val="ListLabel 1158"/>
+    <w:qFormat/>
+    <w:rPr>
+      <w:rFonts w:ascii="Calibri" w:hAnsi="Calibri" w:cs="OpenSymbol"/>
+      <w:b w:val="false"/>
+      <w:color w:val="000000"/>
+      <w:sz w:val="20"/>
+    </w:rPr>
+  </w:style>
+  <w:style w:type="character" w:styleId="ListLabel1157">
+    <w:name w:val="ListLabel 1157"/>
+    <w:qFormat/>
+    <w:rPr>
+      <w:rFonts w:cs="Wingdings"/>
+    </w:rPr>
+  </w:style>
+  <w:style w:type="character" w:styleId="ListLabel1156">
+    <w:name w:val="ListLabel 1156"/>
+    <w:qFormat/>
+    <w:rPr>
+      <w:rFonts w:cs="Courier New"/>
+    </w:rPr>
+  </w:style>
+  <w:style w:type="character" w:styleId="ListLabel1155">
+    <w:name w:val="ListLabel 1155"/>
+    <w:qFormat/>
+    <w:rPr>
+      <w:rFonts w:cs="Symbol"/>
+    </w:rPr>
+  </w:style>
+  <w:style w:type="character" w:styleId="ListLabel1154">
+    <w:name w:val="ListLabel 1154"/>
+    <w:qFormat/>
+    <w:rPr>
+      <w:rFonts w:cs="Wingdings"/>
+    </w:rPr>
+  </w:style>
+  <w:style w:type="character" w:styleId="ListLabel1153">
+    <w:name w:val="ListLabel 1153"/>
+    <w:qFormat/>
+    <w:rPr>
+      <w:rFonts w:cs="Courier New"/>
+    </w:rPr>
+  </w:style>
+  <w:style w:type="character" w:styleId="ListLabel1152">
+    <w:name w:val="ListLabel 1152"/>
+    <w:qFormat/>
+    <w:rPr>
+      <w:rFonts w:cs="Symbol"/>
+    </w:rPr>
+  </w:style>
+  <w:style w:type="character" w:styleId="ListLabel1151">
+    <w:name w:val="ListLabel 1151"/>
+    <w:qFormat/>
+    <w:rPr>
+      <w:rFonts w:cs="Wingdings"/>
+    </w:rPr>
+  </w:style>
+  <w:style w:type="character" w:styleId="ListLabel1150">
+    <w:name w:val="ListLabel 1150"/>
+    <w:qFormat/>
+    <w:rPr>
+      <w:rFonts w:cs="Courier New"/>
+    </w:rPr>
+  </w:style>
+  <w:style w:type="character" w:styleId="ListLabel1149">
+    <w:name w:val="ListLabel 1149"/>
+    <w:qFormat/>
+    <w:rPr>
+      <w:rFonts w:ascii="Calibri" w:hAnsi="Calibri" w:cs="Wingdings"/>
+      <w:b w:val="false"/>
+      <w:color w:val="F79646"/>
+      <w:sz w:val="20"/>
+    </w:rPr>
+  </w:style>
+  <w:style w:type="character" w:styleId="ListLabel1148">
+    <w:name w:val="ListLabel 1148"/>
+    <w:qFormat/>
+    <w:rPr>
+      <w:rFonts w:cs="OpenSymbol"/>
+      <w:color w:val="ED7D31"/>
+    </w:rPr>
+  </w:style>
+  <w:style w:type="character" w:styleId="ListLabel1147">
+    <w:name w:val="ListLabel 1147"/>
+    <w:qFormat/>
+    <w:rPr>
+      <w:rFonts w:cs="OpenSymbol"/>
+      <w:color w:val="ED7D31"/>
+    </w:rPr>
+  </w:style>
+  <w:style w:type="character" w:styleId="ListLabel1146">
+    <w:name w:val="ListLabel 1146"/>
+    <w:qFormat/>
+    <w:rPr>
+      <w:rFonts w:cs="OpenSymbol"/>
+      <w:color w:val="ED7D31"/>
+    </w:rPr>
+  </w:style>
+  <w:style w:type="character" w:styleId="ListLabel1145">
+    <w:name w:val="ListLabel 1145"/>
+    <w:qFormat/>
+    <w:rPr>
+      <w:rFonts w:cs="OpenSymbol"/>
+      <w:color w:val="ED7D31"/>
+    </w:rPr>
+  </w:style>
+  <w:style w:type="character" w:styleId="ListLabel1144">
+    <w:name w:val="ListLabel 1144"/>
+    <w:qFormat/>
+    <w:rPr>
+      <w:rFonts w:cs="OpenSymbol"/>
+      <w:color w:val="ED7D31"/>
+    </w:rPr>
+  </w:style>
+  <w:style w:type="character" w:styleId="ListLabel1143">
+    <w:name w:val="ListLabel 1143"/>
+    <w:qFormat/>
+    <w:rPr>
+      <w:rFonts w:cs="OpenSymbol"/>
+      <w:color w:val="ED7D31"/>
+    </w:rPr>
+  </w:style>
+  <w:style w:type="character" w:styleId="ListLabel1142">
+    <w:name w:val="ListLabel 1142"/>
+    <w:qFormat/>
+    <w:rPr>
+      <w:rFonts w:cs="OpenSymbol"/>
+      <w:color w:val="ED7D31"/>
+    </w:rPr>
+  </w:style>
+  <w:style w:type="character" w:styleId="ListLabel1141">
+    <w:name w:val="ListLabel 1141"/>
+    <w:qFormat/>
+    <w:rPr>
+      <w:rFonts w:cs="OpenSymbol"/>
+      <w:color w:val="ED7D31"/>
+    </w:rPr>
+  </w:style>
+  <w:style w:type="character" w:styleId="ListLabel1140">
+    <w:name w:val="ListLabel 1140"/>
+    <w:qFormat/>
+    <w:rPr>
+      <w:rFonts w:cs="OpenSymbol"/>
+      <w:b w:val="false"/>
+      <w:color w:val="ED7D31"/>
+      <w:sz w:val="20"/>
+    </w:rPr>
+  </w:style>
+  <w:style w:type="character" w:styleId="ListLabel1139">
+    <w:name w:val="ListLabel 1139"/>
+    <w:qFormat/>
+    <w:rPr>
+      <w:rFonts w:ascii="Calibri" w:hAnsi="Calibri"/>
+      <w:b/>
+      <w:i/>
+      <w:color w:val="000000"/>
+      <w:sz w:val="20"/>
+      <w:szCs w:val="20"/>
+    </w:rPr>
+  </w:style>
+  <w:style w:type="character" w:styleId="ListLabel1138">
+    <w:name w:val="ListLabel 1138"/>
+    <w:qFormat/>
+    <w:rPr>
+      <w:rFonts w:cs="OpenSymbol"/>
+      <w:color w:val="000000"/>
+    </w:rPr>
+  </w:style>
+  <w:style w:type="character" w:styleId="ListLabel1137">
+    <w:name w:val="ListLabel 1137"/>
+    <w:qFormat/>
+    <w:rPr>
+      <w:rFonts w:cs="OpenSymbol"/>
+      <w:color w:val="000000"/>
+    </w:rPr>
+  </w:style>
+  <w:style w:type="character" w:styleId="ListLabel1136">
+    <w:name w:val="ListLabel 1136"/>
+    <w:qFormat/>
+    <w:rPr>
+      <w:rFonts w:cs="OpenSymbol"/>
+      <w:color w:val="000000"/>
+    </w:rPr>
+  </w:style>
+  <w:style w:type="character" w:styleId="ListLabel1135">
+    <w:name w:val="ListLabel 1135"/>
+    <w:qFormat/>
+    <w:rPr>
+      <w:rFonts w:cs="OpenSymbol"/>
+      <w:color w:val="000000"/>
+    </w:rPr>
+  </w:style>
+  <w:style w:type="character" w:styleId="ListLabel1134">
+    <w:name w:val="ListLabel 1134"/>
+    <w:qFormat/>
+    <w:rPr>
+      <w:rFonts w:cs="OpenSymbol"/>
+      <w:color w:val="000000"/>
+    </w:rPr>
+  </w:style>
+  <w:style w:type="character" w:styleId="ListLabel1133">
+    <w:name w:val="ListLabel 1133"/>
+    <w:qFormat/>
+    <w:rPr>
+      <w:rFonts w:cs="OpenSymbol"/>
+      <w:color w:val="000000"/>
+    </w:rPr>
+  </w:style>
+  <w:style w:type="character" w:styleId="ListLabel1132">
+    <w:name w:val="ListLabel 1132"/>
+    <w:qFormat/>
+    <w:rPr>
+      <w:rFonts w:cs="OpenSymbol"/>
+      <w:color w:val="000000"/>
+    </w:rPr>
+  </w:style>
+  <w:style w:type="character" w:styleId="ListLabel1131">
+    <w:name w:val="ListLabel 1131"/>
+    <w:qFormat/>
+    <w:rPr>
+      <w:rFonts w:cs="OpenSymbol"/>
+      <w:color w:val="000000"/>
+    </w:rPr>
+  </w:style>
+  <w:style w:type="character" w:styleId="ListLabel1130">
+    <w:name w:val="ListLabel 1130"/>
+    <w:qFormat/>
+    <w:rPr>
+      <w:rFonts w:cs="OpenSymbol"/>
+      <w:color w:val="000000"/>
+    </w:rPr>
+  </w:style>
+  <w:style w:type="character" w:styleId="ListLabel1129">
+    <w:name w:val="ListLabel 1129"/>
+    <w:qFormat/>
+    <w:rPr>
+      <w:rFonts w:cs="OpenSymbol"/>
+      <w:color w:val="000000"/>
+    </w:rPr>
+  </w:style>
+  <w:style w:type="character" w:styleId="ListLabel1128">
+    <w:name w:val="ListLabel 1128"/>
+    <w:qFormat/>
+    <w:rPr>
+      <w:rFonts w:cs="OpenSymbol"/>
+      <w:color w:val="000000"/>
+    </w:rPr>
+  </w:style>
+  <w:style w:type="character" w:styleId="ListLabel1127">
+    <w:name w:val="ListLabel 1127"/>
+    <w:qFormat/>
+    <w:rPr>
+      <w:rFonts w:cs="OpenSymbol"/>
+      <w:color w:val="000000"/>
+    </w:rPr>
+  </w:style>
+  <w:style w:type="character" w:styleId="ListLabel1126">
+    <w:name w:val="ListLabel 1126"/>
+    <w:qFormat/>
+    <w:rPr>
+      <w:rFonts w:cs="OpenSymbol"/>
+      <w:color w:val="000000"/>
+    </w:rPr>
+  </w:style>
+  <w:style w:type="character" w:styleId="ListLabel1125">
+    <w:name w:val="ListLabel 1125"/>
+    <w:qFormat/>
+    <w:rPr>
+      <w:rFonts w:cs="OpenSymbol"/>
+      <w:color w:val="000000"/>
+    </w:rPr>
+  </w:style>
+  <w:style w:type="character" w:styleId="ListLabel1124">
+    <w:name w:val="ListLabel 1124"/>
+    <w:qFormat/>
+    <w:rPr>
+      <w:rFonts w:cs="OpenSymbol"/>
+      <w:color w:val="000000"/>
+    </w:rPr>
+  </w:style>
+  <w:style w:type="character" w:styleId="ListLabel1123">
+    <w:name w:val="ListLabel 1123"/>
+    <w:qFormat/>
+    <w:rPr>
+      <w:rFonts w:cs="OpenSymbol"/>
+      <w:color w:val="000000"/>
+    </w:rPr>
+  </w:style>
+  <w:style w:type="character" w:styleId="ListLabel1122">
+    <w:name w:val="ListLabel 1122"/>
+    <w:qFormat/>
+    <w:rPr>
+      <w:rFonts w:cs="OpenSymbol"/>
+      <w:color w:val="000000"/>
+    </w:rPr>
+  </w:style>
+  <w:style w:type="character" w:styleId="ListLabel1121">
+    <w:name w:val="ListLabel 1121"/>
+    <w:qFormat/>
+    <w:rPr>
+      <w:rFonts w:cs="OpenSymbol"/>
+      <w:color w:val="000000"/>
+    </w:rPr>
+  </w:style>
+  <w:style w:type="character" w:styleId="ListLabel1120">
+    <w:name w:val="ListLabel 1120"/>
+    <w:qFormat/>
+    <w:rPr>
+      <w:rFonts w:cs="OpenSymbol"/>
+      <w:color w:val="000000"/>
+    </w:rPr>
+  </w:style>
+  <w:style w:type="character" w:styleId="ListLabel1119">
+    <w:name w:val="ListLabel 1119"/>
+    <w:qFormat/>
+    <w:rPr>
+      <w:rFonts w:cs="OpenSymbol"/>
+      <w:color w:val="000000"/>
+    </w:rPr>
+  </w:style>
+  <w:style w:type="character" w:styleId="ListLabel1118">
+    <w:name w:val="ListLabel 1118"/>
+    <w:qFormat/>
+    <w:rPr>
+      <w:rFonts w:cs="OpenSymbol"/>
+      <w:color w:val="000000"/>
+    </w:rPr>
+  </w:style>
+  <w:style w:type="character" w:styleId="ListLabel1117">
+    <w:name w:val="ListLabel 1117"/>
+    <w:qFormat/>
+    <w:rPr>
+      <w:rFonts w:cs="OpenSymbol"/>
+      <w:color w:val="000000"/>
+    </w:rPr>
+  </w:style>
+  <w:style w:type="character" w:styleId="ListLabel1116">
+    <w:name w:val="ListLabel 1116"/>
+    <w:qFormat/>
+    <w:rPr>
+      <w:rFonts w:cs="OpenSymbol"/>
+      <w:color w:val="000000"/>
+    </w:rPr>
+  </w:style>
+  <w:style w:type="character" w:styleId="ListLabel1115">
+    <w:name w:val="ListLabel 1115"/>
+    <w:qFormat/>
+    <w:rPr>
+      <w:rFonts w:cs="OpenSymbol"/>
+      <w:color w:val="000000"/>
+    </w:rPr>
+  </w:style>
+  <w:style w:type="character" w:styleId="ListLabel1114">
+    <w:name w:val="ListLabel 1114"/>
+    <w:qFormat/>
+    <w:rPr>
+      <w:rFonts w:cs="OpenSymbol"/>
+      <w:color w:val="000000"/>
+    </w:rPr>
+  </w:style>
+  <w:style w:type="character" w:styleId="ListLabel1113">
+    <w:name w:val="ListLabel 1113"/>
+    <w:qFormat/>
+    <w:rPr>
+      <w:rFonts w:cs="OpenSymbol"/>
+      <w:color w:val="000000"/>
+    </w:rPr>
+  </w:style>
+  <w:style w:type="character" w:styleId="ListLabel1112">
+    <w:name w:val="ListLabel 1112"/>
+    <w:qFormat/>
+    <w:rPr>
+      <w:rFonts w:cs="OpenSymbol"/>
+      <w:color w:val="000000"/>
+    </w:rPr>
+  </w:style>
+  <w:style w:type="character" w:styleId="ListLabel1111">
+    <w:name w:val="ListLabel 1111"/>
+    <w:qFormat/>
+    <w:rPr>
+      <w:rFonts w:cs="Wingdings"/>
+    </w:rPr>
+  </w:style>
+  <w:style w:type="character" w:styleId="ListLabel1110">
+    <w:name w:val="ListLabel 1110"/>
+    <w:qFormat/>
+    <w:rPr>
+      <w:rFonts w:cs="Courier New"/>
+    </w:rPr>
+  </w:style>
+  <w:style w:type="character" w:styleId="ListLabel1109">
+    <w:name w:val="ListLabel 1109"/>
+    <w:qFormat/>
+    <w:rPr>
+      <w:rFonts w:cs="Symbol"/>
+    </w:rPr>
+  </w:style>
+  <w:style w:type="character" w:styleId="ListLabel1108">
+    <w:name w:val="ListLabel 1108"/>
+    <w:qFormat/>
+    <w:rPr>
+      <w:rFonts w:cs="Wingdings"/>
+    </w:rPr>
+  </w:style>
+  <w:style w:type="character" w:styleId="ListLabel1107">
+    <w:name w:val="ListLabel 1107"/>
+    <w:qFormat/>
+    <w:rPr>
+      <w:rFonts w:cs="Courier New"/>
+    </w:rPr>
+  </w:style>
+  <w:style w:type="character" w:styleId="ListLabel1106">
+    <w:name w:val="ListLabel 1106"/>
+    <w:qFormat/>
+    <w:rPr>
+      <w:rFonts w:cs="Symbol"/>
+    </w:rPr>
+  </w:style>
+  <w:style w:type="character" w:styleId="ListLabel1105">
+    <w:name w:val="ListLabel 1105"/>
+    <w:qFormat/>
+    <w:rPr>
+      <w:rFonts w:cs="Wingdings"/>
+    </w:rPr>
+  </w:style>
+  <w:style w:type="character" w:styleId="ListLabel1104">
+    <w:name w:val="ListLabel 1104"/>
+    <w:qFormat/>
+    <w:rPr>
+      <w:rFonts w:cs="Courier New"/>
+    </w:rPr>
+  </w:style>
+  <w:style w:type="character" w:styleId="ListLabel1103">
+    <w:name w:val="ListLabel 1103"/>
+    <w:qFormat/>
+    <w:rPr>
+      <w:rFonts w:cs="Wingdings"/>
+      <w:color w:val="F79646"/>
+    </w:rPr>
+  </w:style>
+  <w:style w:type="character" w:styleId="ListLabel1102">
+    <w:name w:val="ListLabel 1102"/>
+    <w:qFormat/>
+    <w:rPr>
+      <w:rFonts w:cs="OpenSymbol"/>
+      <w:color w:val="ED7D31"/>
+    </w:rPr>
+  </w:style>
+  <w:style w:type="character" w:styleId="ListLabel1101">
+    <w:name w:val="ListLabel 1101"/>
+    <w:qFormat/>
+    <w:rPr>
+      <w:rFonts w:cs="OpenSymbol"/>
+      <w:color w:val="ED7D31"/>
+    </w:rPr>
+  </w:style>
+  <w:style w:type="character" w:styleId="ListLabel1100">
+    <w:name w:val="ListLabel 1100"/>
+    <w:qFormat/>
+    <w:rPr>
+      <w:rFonts w:cs="OpenSymbol"/>
+      <w:color w:val="ED7D31"/>
+    </w:rPr>
+  </w:style>
+  <w:style w:type="character" w:styleId="ListLabel1099">
+    <w:name w:val="ListLabel 1099"/>
+    <w:qFormat/>
+    <w:rPr>
+      <w:rFonts w:cs="OpenSymbol"/>
+      <w:color w:val="ED7D31"/>
+    </w:rPr>
+  </w:style>
+  <w:style w:type="character" w:styleId="ListLabel1098">
+    <w:name w:val="ListLabel 1098"/>
+    <w:qFormat/>
+    <w:rPr>
+      <w:rFonts w:cs="OpenSymbol"/>
+      <w:color w:val="ED7D31"/>
+    </w:rPr>
+  </w:style>
+  <w:style w:type="character" w:styleId="ListLabel1097">
+    <w:name w:val="ListLabel 1097"/>
+    <w:qFormat/>
+    <w:rPr>
+      <w:rFonts w:cs="OpenSymbol"/>
+      <w:color w:val="ED7D31"/>
+    </w:rPr>
+  </w:style>
+  <w:style w:type="character" w:styleId="ListLabel1096">
+    <w:name w:val="ListLabel 1096"/>
+    <w:qFormat/>
+    <w:rPr>
+      <w:rFonts w:cs="OpenSymbol"/>
+      <w:color w:val="ED7D31"/>
+    </w:rPr>
+  </w:style>
+  <w:style w:type="character" w:styleId="ListLabel1095">
+    <w:name w:val="ListLabel 1095"/>
+    <w:qFormat/>
+    <w:rPr>
+      <w:rFonts w:cs="OpenSymbol"/>
+      <w:color w:val="ED7D31"/>
+    </w:rPr>
+  </w:style>
+  <w:style w:type="character" w:styleId="ListLabel1094">
+    <w:name w:val="ListLabel 1094"/>
+    <w:qFormat/>
+    <w:rPr>
+      <w:rFonts w:cs="OpenSymbol"/>
+      <w:b w:val="false"/>
+      <w:color w:val="ED7D31"/>
+      <w:sz w:val="20"/>
+    </w:rPr>
+  </w:style>
+  <w:style w:type="character" w:styleId="ListLabel1093">
+    <w:name w:val="ListLabel 1093"/>
+    <w:qFormat/>
+    <w:rPr>
+      <w:rFonts w:ascii="Calibri" w:hAnsi="Calibri"/>
+      <w:b/>
+      <w:i/>
+      <w:color w:val="000000"/>
+      <w:sz w:val="20"/>
+      <w:szCs w:val="20"/>
+    </w:rPr>
+  </w:style>
+  <w:style w:type="character" w:styleId="ListLabel1092">
+    <w:name w:val="ListLabel 1092"/>
+    <w:qFormat/>
+    <w:rPr>
+      <w:rFonts w:cs="OpenSymbol"/>
+      <w:color w:val="000000"/>
+    </w:rPr>
+  </w:style>
+  <w:style w:type="character" w:styleId="ListLabel1091">
+    <w:name w:val="ListLabel 1091"/>
+    <w:qFormat/>
+    <w:rPr>
+      <w:rFonts w:cs="OpenSymbol"/>
+      <w:color w:val="000000"/>
+    </w:rPr>
+  </w:style>
+  <w:style w:type="character" w:styleId="ListLabel1090">
+    <w:name w:val="ListLabel 1090"/>
+    <w:qFormat/>
+    <w:rPr>
+      <w:rFonts w:cs="OpenSymbol"/>
+      <w:color w:val="000000"/>
+    </w:rPr>
+  </w:style>
+  <w:style w:type="character" w:styleId="ListLabel1089">
+    <w:name w:val="ListLabel 1089"/>
+    <w:qFormat/>
+    <w:rPr>
+      <w:rFonts w:cs="OpenSymbol"/>
+      <w:color w:val="000000"/>
+    </w:rPr>
+  </w:style>
+  <w:style w:type="character" w:styleId="ListLabel1088">
+    <w:name w:val="ListLabel 1088"/>
+    <w:qFormat/>
+    <w:rPr>
+      <w:rFonts w:cs="OpenSymbol"/>
+      <w:color w:val="000000"/>
+    </w:rPr>
+  </w:style>
+  <w:style w:type="character" w:styleId="ListLabel1087">
+    <w:name w:val="ListLabel 1087"/>
+    <w:qFormat/>
+    <w:rPr>
+      <w:rFonts w:cs="OpenSymbol"/>
+      <w:color w:val="000000"/>
+    </w:rPr>
+  </w:style>
+  <w:style w:type="character" w:styleId="ListLabel1086">
+    <w:name w:val="ListLabel 1086"/>
+    <w:qFormat/>
+    <w:rPr>
+      <w:rFonts w:cs="OpenSymbol"/>
+      <w:color w:val="000000"/>
+    </w:rPr>
+  </w:style>
+  <w:style w:type="character" w:styleId="ListLabel1085">
+    <w:name w:val="ListLabel 1085"/>
+    <w:qFormat/>
+    <w:rPr>
+      <w:rFonts w:cs="OpenSymbol"/>
+      <w:color w:val="000000"/>
+    </w:rPr>
+  </w:style>
+  <w:style w:type="character" w:styleId="ListLabel1084">
+    <w:name w:val="ListLabel 1084"/>
+    <w:qFormat/>
+    <w:rPr>
+      <w:rFonts w:cs="OpenSymbol"/>
+      <w:color w:val="000000"/>
+    </w:rPr>
+  </w:style>
+  <w:style w:type="character" w:styleId="ListLabel1083">
+    <w:name w:val="ListLabel 1083"/>
+    <w:qFormat/>
+    <w:rPr>
+      <w:rFonts w:cs="OpenSymbol"/>
+      <w:color w:val="000000"/>
+    </w:rPr>
+  </w:style>
+  <w:style w:type="character" w:styleId="ListLabel1082">
+    <w:name w:val="ListLabel 1082"/>
+    <w:qFormat/>
+    <w:rPr>
+      <w:rFonts w:cs="OpenSymbol"/>
+      <w:color w:val="000000"/>
+    </w:rPr>
+  </w:style>
+  <w:style w:type="character" w:styleId="ListLabel1081">
+    <w:name w:val="ListLabel 1081"/>
+    <w:qFormat/>
+    <w:rPr>
+      <w:rFonts w:cs="OpenSymbol"/>
+      <w:color w:val="000000"/>
+    </w:rPr>
+  </w:style>
+  <w:style w:type="character" w:styleId="ListLabel1080">
+    <w:name w:val="ListLabel 1080"/>
+    <w:qFormat/>
+    <w:rPr>
+      <w:rFonts w:cs="OpenSymbol"/>
+      <w:color w:val="000000"/>
+    </w:rPr>
+  </w:style>
+  <w:style w:type="character" w:styleId="ListLabel1079">
+    <w:name w:val="ListLabel 1079"/>
+    <w:qFormat/>
+    <w:rPr>
+      <w:rFonts w:cs="OpenSymbol"/>
+      <w:color w:val="000000"/>
+    </w:rPr>
+  </w:style>
+  <w:style w:type="character" w:styleId="ListLabel1078">
+    <w:name w:val="ListLabel 1078"/>
+    <w:qFormat/>
+    <w:rPr>
+      <w:rFonts w:cs="OpenSymbol"/>
+      <w:color w:val="000000"/>
+    </w:rPr>
+  </w:style>
+  <w:style w:type="character" w:styleId="ListLabel1077">
+    <w:name w:val="ListLabel 1077"/>
+    <w:qFormat/>
+    <w:rPr>
+      <w:rFonts w:cs="OpenSymbol"/>
+      <w:color w:val="000000"/>
+    </w:rPr>
+  </w:style>
+  <w:style w:type="character" w:styleId="ListLabel1076">
+    <w:name w:val="ListLabel 1076"/>
+    <w:qFormat/>
+    <w:rPr>
+      <w:rFonts w:cs="OpenSymbol"/>
+      <w:color w:val="000000"/>
+    </w:rPr>
+  </w:style>
+  <w:style w:type="character" w:styleId="ListLabel1075">
+    <w:name w:val="ListLabel 1075"/>
+    <w:qFormat/>
+    <w:rPr>
+      <w:rFonts w:cs="OpenSymbol"/>
+      <w:color w:val="000000"/>
+    </w:rPr>
+  </w:style>
+  <w:style w:type="character" w:styleId="ListLabel1074">
+    <w:name w:val="ListLabel 1074"/>
+    <w:qFormat/>
+    <w:rPr>
+      <w:rFonts w:cs="OpenSymbol"/>
+      <w:color w:val="000000"/>
+    </w:rPr>
+  </w:style>
+  <w:style w:type="character" w:styleId="ListLabel1073">
+    <w:name w:val="ListLabel 1073"/>
+    <w:qFormat/>
+    <w:rPr>
+      <w:rFonts w:cs="OpenSymbol"/>
+      <w:color w:val="000000"/>
+    </w:rPr>
+  </w:style>
+  <w:style w:type="character" w:styleId="ListLabel1072">
+    <w:name w:val="ListLabel 1072"/>
+    <w:qFormat/>
+    <w:rPr>
+      <w:rFonts w:cs="OpenSymbol"/>
+      <w:color w:val="000000"/>
+    </w:rPr>
+  </w:style>
+  <w:style w:type="character" w:styleId="ListLabel1071">
+    <w:name w:val="ListLabel 1071"/>
+    <w:qFormat/>
+    <w:rPr>
+      <w:rFonts w:cs="OpenSymbol"/>
+      <w:color w:val="000000"/>
+    </w:rPr>
+  </w:style>
+  <w:style w:type="character" w:styleId="ListLabel1070">
+    <w:name w:val="ListLabel 1070"/>
+    <w:qFormat/>
+    <w:rPr>
+      <w:rFonts w:cs="OpenSymbol"/>
+      <w:color w:val="000000"/>
+    </w:rPr>
+  </w:style>
+  <w:style w:type="character" w:styleId="ListLabel1069">
+    <w:name w:val="ListLabel 1069"/>
+    <w:qFormat/>
+    <w:rPr>
+      <w:rFonts w:cs="OpenSymbol"/>
+      <w:color w:val="000000"/>
+    </w:rPr>
+  </w:style>
+  <w:style w:type="character" w:styleId="ListLabel1068">
+    <w:name w:val="ListLabel 1068"/>
+    <w:qFormat/>
+    <w:rPr>
+      <w:rFonts w:cs="OpenSymbol"/>
+      <w:color w:val="000000"/>
+    </w:rPr>
+  </w:style>
+  <w:style w:type="character" w:styleId="ListLabel1067">
+    <w:name w:val="ListLabel 1067"/>
+    <w:qFormat/>
+    <w:rPr>
+      <w:rFonts w:cs="OpenSymbol"/>
+      <w:color w:val="000000"/>
+    </w:rPr>
+  </w:style>
+  <w:style w:type="character" w:styleId="ListLabel1066">
+    <w:name w:val="ListLabel 1066"/>
+    <w:qFormat/>
+    <w:rPr>
+      <w:rFonts w:cs="OpenSymbol"/>
+      <w:color w:val="000000"/>
+    </w:rPr>
+  </w:style>
+  <w:style w:type="character" w:styleId="ListLabel1065">
+    <w:name w:val="ListLabel 1065"/>
+    <w:qFormat/>
+    <w:rPr>
+      <w:rFonts w:cs="Wingdings"/>
+    </w:rPr>
+  </w:style>
+  <w:style w:type="character" w:styleId="ListLabel1064">
+    <w:name w:val="ListLabel 1064"/>
+    <w:qFormat/>
+    <w:rPr>
+      <w:rFonts w:cs="Courier New"/>
+    </w:rPr>
+  </w:style>
+  <w:style w:type="character" w:styleId="ListLabel1063">
+    <w:name w:val="ListLabel 1063"/>
+    <w:qFormat/>
+    <w:rPr>
+      <w:rFonts w:cs="Symbol"/>
+    </w:rPr>
+  </w:style>
+  <w:style w:type="character" w:styleId="ListLabel1062">
+    <w:name w:val="ListLabel 1062"/>
+    <w:qFormat/>
+    <w:rPr>
+      <w:rFonts w:cs="Wingdings"/>
+    </w:rPr>
+  </w:style>
+  <w:style w:type="character" w:styleId="ListLabel1061">
+    <w:name w:val="ListLabel 1061"/>
+    <w:qFormat/>
+    <w:rPr>
+      <w:rFonts w:cs="Courier New"/>
+    </w:rPr>
+  </w:style>
+  <w:style w:type="character" w:styleId="ListLabel1060">
+    <w:name w:val="ListLabel 1060"/>
+    <w:qFormat/>
+    <w:rPr>
+      <w:rFonts w:cs="Symbol"/>
+    </w:rPr>
+  </w:style>
+  <w:style w:type="character" w:styleId="ListLabel1059">
+    <w:name w:val="ListLabel 1059"/>
+    <w:qFormat/>
+    <w:rPr>
+      <w:rFonts w:cs="Wingdings"/>
+    </w:rPr>
+  </w:style>
+  <w:style w:type="character" w:styleId="ListLabel1058">
+    <w:name w:val="ListLabel 1058"/>
+    <w:qFormat/>
+    <w:rPr>
+      <w:rFonts w:cs="Courier New"/>
+    </w:rPr>
+  </w:style>
+  <w:style w:type="character" w:styleId="ListLabel1057">
+    <w:name w:val="ListLabel 1057"/>
+    <w:qFormat/>
+    <w:rPr>
+      <w:rFonts w:cs="Wingdings"/>
+      <w:color w:val="F79646"/>
+    </w:rPr>
+  </w:style>
+  <w:style w:type="character" w:styleId="ListLabel1056">
+    <w:name w:val="ListLabel 1056"/>
+    <w:qFormat/>
+    <w:rPr>
+      <w:rFonts w:cs="OpenSymbol"/>
+      <w:color w:val="ED7D31"/>
+    </w:rPr>
+  </w:style>
+  <w:style w:type="character" w:styleId="ListLabel1055">
+    <w:name w:val="ListLabel 1055"/>
+    <w:qFormat/>
+    <w:rPr>
+      <w:rFonts w:cs="OpenSymbol"/>
+      <w:color w:val="ED7D31"/>
+    </w:rPr>
+  </w:style>
+  <w:style w:type="character" w:styleId="ListLabel1054">
+    <w:name w:val="ListLabel 1054"/>
+    <w:qFormat/>
+    <w:rPr>
+      <w:rFonts w:cs="OpenSymbol"/>
+      <w:color w:val="ED7D31"/>
+    </w:rPr>
+  </w:style>
+  <w:style w:type="character" w:styleId="ListLabel1053">
+    <w:name w:val="ListLabel 1053"/>
+    <w:qFormat/>
+    <w:rPr>
+      <w:rFonts w:cs="OpenSymbol"/>
+      <w:color w:val="ED7D31"/>
+    </w:rPr>
+  </w:style>
+  <w:style w:type="character" w:styleId="ListLabel1052">
+    <w:name w:val="ListLabel 1052"/>
+    <w:qFormat/>
+    <w:rPr>
+      <w:rFonts w:cs="OpenSymbol"/>
+      <w:color w:val="ED7D31"/>
+    </w:rPr>
+  </w:style>
+  <w:style w:type="character" w:styleId="ListLabel1051">
+    <w:name w:val="ListLabel 1051"/>
+    <w:qFormat/>
+    <w:rPr>
+      <w:rFonts w:cs="OpenSymbol"/>
+      <w:color w:val="ED7D31"/>
+    </w:rPr>
+  </w:style>
+  <w:style w:type="character" w:styleId="ListLabel1050">
+    <w:name w:val="ListLabel 1050"/>
+    <w:qFormat/>
+    <w:rPr>
+      <w:rFonts w:cs="OpenSymbol"/>
+      <w:color w:val="ED7D31"/>
+    </w:rPr>
+  </w:style>
+  <w:style w:type="character" w:styleId="ListLabel1049">
+    <w:name w:val="ListLabel 1049"/>
+    <w:qFormat/>
+    <w:rPr>
+      <w:rFonts w:cs="OpenSymbol"/>
+      <w:color w:val="ED7D31"/>
+    </w:rPr>
+  </w:style>
+  <w:style w:type="character" w:styleId="ListLabel1048">
+    <w:name w:val="ListLabel 1048"/>
+    <w:qFormat/>
+    <w:rPr>
+      <w:rFonts w:cs="OpenSymbol"/>
+      <w:b w:val="false"/>
+      <w:color w:val="ED7D31"/>
+      <w:sz w:val="20"/>
+    </w:rPr>
+  </w:style>
+  <w:style w:type="character" w:styleId="ListLabel1047">
+    <w:name w:val="ListLabel 1047"/>
+    <w:qFormat/>
+    <w:rPr>
+      <w:rFonts w:ascii="Calibri" w:hAnsi="Calibri"/>
+      <w:b/>
+      <w:i/>
+      <w:color w:val="000000"/>
+      <w:sz w:val="20"/>
+      <w:szCs w:val="20"/>
+    </w:rPr>
+  </w:style>
+  <w:style w:type="character" w:styleId="ListLabel1046">
+    <w:name w:val="ListLabel 1046"/>
+    <w:qFormat/>
+    <w:rPr>
+      <w:rFonts w:cs="OpenSymbol"/>
+      <w:color w:val="000000"/>
+    </w:rPr>
+  </w:style>
+  <w:style w:type="character" w:styleId="ListLabel1045">
+    <w:name w:val="ListLabel 1045"/>
+    <w:qFormat/>
+    <w:rPr>
+      <w:rFonts w:cs="OpenSymbol"/>
+      <w:color w:val="000000"/>
+    </w:rPr>
+  </w:style>
+  <w:style w:type="character" w:styleId="ListLabel1044">
+    <w:name w:val="ListLabel 1044"/>
+    <w:qFormat/>
+    <w:rPr>
+      <w:rFonts w:cs="OpenSymbol"/>
+      <w:color w:val="000000"/>
+    </w:rPr>
+  </w:style>
+  <w:style w:type="character" w:styleId="ListLabel1043">
+    <w:name w:val="ListLabel 1043"/>
+    <w:qFormat/>
+    <w:rPr>
+      <w:rFonts w:cs="OpenSymbol"/>
+      <w:color w:val="000000"/>
+    </w:rPr>
+  </w:style>
+  <w:style w:type="character" w:styleId="ListLabel1042">
+    <w:name w:val="ListLabel 1042"/>
+    <w:qFormat/>
+    <w:rPr>
+      <w:rFonts w:cs="OpenSymbol"/>
+      <w:color w:val="000000"/>
+    </w:rPr>
+  </w:style>
+  <w:style w:type="character" w:styleId="ListLabel1041">
+    <w:name w:val="ListLabel 1041"/>
+    <w:qFormat/>
+    <w:rPr>
+      <w:rFonts w:cs="OpenSymbol"/>
+      <w:color w:val="000000"/>
+    </w:rPr>
+  </w:style>
+  <w:style w:type="character" w:styleId="ListLabel1040">
+    <w:name w:val="ListLabel 1040"/>
+    <w:qFormat/>
+    <w:rPr>
+      <w:rFonts w:cs="OpenSymbol"/>
+      <w:color w:val="000000"/>
+    </w:rPr>
+  </w:style>
+  <w:style w:type="character" w:styleId="ListLabel1039">
+    <w:name w:val="ListLabel 1039"/>
+    <w:qFormat/>
+    <w:rPr>
+      <w:rFonts w:cs="OpenSymbol"/>
+      <w:color w:val="000000"/>
+    </w:rPr>
+  </w:style>
+  <w:style w:type="character" w:styleId="ListLabel1038">
+    <w:name w:val="ListLabel 1038"/>
+    <w:qFormat/>
+    <w:rPr>
+      <w:rFonts w:cs="OpenSymbol"/>
+      <w:color w:val="000000"/>
+    </w:rPr>
+  </w:style>
+  <w:style w:type="character" w:styleId="ListLabel1037">
+    <w:name w:val="ListLabel 1037"/>
+    <w:qFormat/>
+    <w:rPr>
+      <w:rFonts w:cs="OpenSymbol"/>
+      <w:color w:val="000000"/>
+    </w:rPr>
+  </w:style>
+  <w:style w:type="character" w:styleId="ListLabel1036">
+    <w:name w:val="ListLabel 1036"/>
+    <w:qFormat/>
+    <w:rPr>
+      <w:rFonts w:cs="OpenSymbol"/>
+      <w:color w:val="000000"/>
+    </w:rPr>
+  </w:style>
+  <w:style w:type="character" w:styleId="ListLabel1035">
+    <w:name w:val="ListLabel 1035"/>
+    <w:qFormat/>
+    <w:rPr>
+      <w:rFonts w:cs="OpenSymbol"/>
+      <w:color w:val="000000"/>
+    </w:rPr>
+  </w:style>
+  <w:style w:type="character" w:styleId="ListLabel1034">
+    <w:name w:val="ListLabel 1034"/>
+    <w:qFormat/>
+    <w:rPr>
+      <w:rFonts w:cs="OpenSymbol"/>
+      <w:color w:val="000000"/>
+    </w:rPr>
+  </w:style>
+  <w:style w:type="character" w:styleId="ListLabel1033">
+    <w:name w:val="ListLabel 1033"/>
+    <w:qFormat/>
+    <w:rPr>
+      <w:rFonts w:cs="OpenSymbol"/>
+      <w:color w:val="000000"/>
+    </w:rPr>
+  </w:style>
+  <w:style w:type="character" w:styleId="ListLabel1032">
+    <w:name w:val="ListLabel 1032"/>
+    <w:qFormat/>
+    <w:rPr>
+      <w:rFonts w:cs="OpenSymbol"/>
+      <w:color w:val="000000"/>
+    </w:rPr>
+  </w:style>
+  <w:style w:type="character" w:styleId="ListLabel1031">
+    <w:name w:val="ListLabel 1031"/>
+    <w:qFormat/>
+    <w:rPr>
+      <w:rFonts w:cs="OpenSymbol"/>
+      <w:color w:val="000000"/>
+    </w:rPr>
+  </w:style>
+  <w:style w:type="character" w:styleId="ListLabel1030">
+    <w:name w:val="ListLabel 1030"/>
+    <w:qFormat/>
+    <w:rPr>
+      <w:rFonts w:cs="OpenSymbol"/>
+      <w:color w:val="000000"/>
+    </w:rPr>
+  </w:style>
+  <w:style w:type="character" w:styleId="ListLabel1029">
+    <w:name w:val="ListLabel 1029"/>
+    <w:qFormat/>
+    <w:rPr>
+      <w:rFonts w:cs="OpenSymbol"/>
+      <w:color w:val="000000"/>
+    </w:rPr>
+  </w:style>
+  <w:style w:type="character" w:styleId="ListLabel1028">
+    <w:name w:val="ListLabel 1028"/>
+    <w:qFormat/>
+    <w:rPr>
+      <w:rFonts w:cs="OpenSymbol"/>
+      <w:color w:val="000000"/>
+    </w:rPr>
+  </w:style>
+  <w:style w:type="character" w:styleId="ListLabel1027">
+    <w:name w:val="ListLabel 1027"/>
+    <w:qFormat/>
+    <w:rPr>
+      <w:rFonts w:cs="OpenSymbol"/>
+      <w:color w:val="000000"/>
+    </w:rPr>
+  </w:style>
+  <w:style w:type="character" w:styleId="ListLabel1026">
+    <w:name w:val="ListLabel 1026"/>
+    <w:qFormat/>
+    <w:rPr>
+      <w:rFonts w:cs="OpenSymbol"/>
+      <w:color w:val="000000"/>
+    </w:rPr>
+  </w:style>
+  <w:style w:type="character" w:styleId="ListLabel1025">
+    <w:name w:val="ListLabel 1025"/>
+    <w:qFormat/>
+    <w:rPr>
+      <w:rFonts w:cs="OpenSymbol"/>
+      <w:color w:val="000000"/>
+    </w:rPr>
+  </w:style>
+  <w:style w:type="character" w:styleId="ListLabel1024">
+    <w:name w:val="ListLabel 1024"/>
+    <w:qFormat/>
+    <w:rPr>
+      <w:rFonts w:cs="OpenSymbol"/>
+      <w:color w:val="000000"/>
+    </w:rPr>
+  </w:style>
+  <w:style w:type="character" w:styleId="ListLabel1023">
+    <w:name w:val="ListLabel 1023"/>
+    <w:qFormat/>
+    <w:rPr>
+      <w:rFonts w:cs="OpenSymbol"/>
+      <w:color w:val="000000"/>
+    </w:rPr>
+  </w:style>
+  <w:style w:type="character" w:styleId="ListLabel1022">
+    <w:name w:val="ListLabel 1022"/>
+    <w:qFormat/>
+    <w:rPr>
+      <w:rFonts w:cs="OpenSymbol"/>
+      <w:color w:val="000000"/>
+    </w:rPr>
+  </w:style>
+  <w:style w:type="character" w:styleId="ListLabel1021">
+    <w:name w:val="ListLabel 1021"/>
+    <w:qFormat/>
+    <w:rPr>
+      <w:rFonts w:cs="OpenSymbol"/>
+      <w:color w:val="000000"/>
+    </w:rPr>
+  </w:style>
+  <w:style w:type="character" w:styleId="ListLabel1020">
+    <w:name w:val="ListLabel 1020"/>
+    <w:qFormat/>
+    <w:rPr>
+      <w:rFonts w:cs="OpenSymbol"/>
+      <w:color w:val="000000"/>
+    </w:rPr>
+  </w:style>
+  <w:style w:type="character" w:styleId="ListLabel1019">
+    <w:name w:val="ListLabel 1019"/>
+    <w:qFormat/>
+    <w:rPr>
+      <w:rFonts w:cs="Wingdings"/>
+    </w:rPr>
+  </w:style>
+  <w:style w:type="character" w:styleId="ListLabel1018">
+    <w:name w:val="ListLabel 1018"/>
+    <w:qFormat/>
+    <w:rPr>
+      <w:rFonts w:cs="Courier New"/>
+    </w:rPr>
+  </w:style>
+  <w:style w:type="character" w:styleId="ListLabel1017">
+    <w:name w:val="ListLabel 1017"/>
+    <w:qFormat/>
+    <w:rPr>
+      <w:rFonts w:cs="Symbol"/>
+    </w:rPr>
+  </w:style>
+  <w:style w:type="character" w:styleId="ListLabel1016">
+    <w:name w:val="ListLabel 1016"/>
+    <w:qFormat/>
+    <w:rPr>
+      <w:rFonts w:cs="Wingdings"/>
+    </w:rPr>
+  </w:style>
+  <w:style w:type="character" w:styleId="ListLabel1015">
+    <w:name w:val="ListLabel 1015"/>
+    <w:qFormat/>
+    <w:rPr>
+      <w:rFonts w:cs="Courier New"/>
+    </w:rPr>
+  </w:style>
+  <w:style w:type="character" w:styleId="ListLabel1014">
+    <w:name w:val="ListLabel 1014"/>
+    <w:qFormat/>
+    <w:rPr>
+      <w:rFonts w:cs="Symbol"/>
+    </w:rPr>
+  </w:style>
+  <w:style w:type="character" w:styleId="ListLabel1013">
+    <w:name w:val="ListLabel 1013"/>
+    <w:qFormat/>
+    <w:rPr>
+      <w:rFonts w:cs="Wingdings"/>
+    </w:rPr>
+  </w:style>
+  <w:style w:type="character" w:styleId="ListLabel1012">
+    <w:name w:val="ListLabel 1012"/>
+    <w:qFormat/>
+    <w:rPr>
+      <w:rFonts w:cs="Courier New"/>
+    </w:rPr>
+  </w:style>
+  <w:style w:type="character" w:styleId="ListLabel1011">
+    <w:name w:val="ListLabel 1011"/>
+    <w:qFormat/>
+    <w:rPr>
+      <w:rFonts w:cs="Wingdings"/>
+      <w:color w:val="F79646"/>
+    </w:rPr>
+  </w:style>
+  <w:style w:type="character" w:styleId="ListLabel1010">
+    <w:name w:val="ListLabel 1010"/>
+    <w:qFormat/>
+    <w:rPr>
+      <w:rFonts w:cs="OpenSymbol"/>
+      <w:color w:val="ED7D31"/>
+    </w:rPr>
+  </w:style>
+  <w:style w:type="character" w:styleId="ListLabel1009">
+    <w:name w:val="ListLabel 1009"/>
+    <w:qFormat/>
+    <w:rPr>
+      <w:rFonts w:cs="OpenSymbol"/>
+      <w:color w:val="ED7D31"/>
+    </w:rPr>
+  </w:style>
+  <w:style w:type="character" w:styleId="ListLabel1008">
+    <w:name w:val="ListLabel 1008"/>
+    <w:qFormat/>
+    <w:rPr>
+      <w:rFonts w:cs="OpenSymbol"/>
+      <w:color w:val="ED7D31"/>
+    </w:rPr>
+  </w:style>
+  <w:style w:type="character" w:styleId="ListLabel1007">
+    <w:name w:val="ListLabel 1007"/>
+    <w:qFormat/>
+    <w:rPr>
+      <w:rFonts w:cs="OpenSymbol"/>
+      <w:color w:val="ED7D31"/>
+    </w:rPr>
+  </w:style>
+  <w:style w:type="character" w:styleId="ListLabel1006">
+    <w:name w:val="ListLabel 1006"/>
+    <w:qFormat/>
+    <w:rPr>
+      <w:rFonts w:cs="OpenSymbol"/>
+      <w:color w:val="ED7D31"/>
+    </w:rPr>
+  </w:style>
+  <w:style w:type="character" w:styleId="ListLabel1005">
+    <w:name w:val="ListLabel 1005"/>
+    <w:qFormat/>
+    <w:rPr>
+      <w:rFonts w:cs="OpenSymbol"/>
+      <w:color w:val="ED7D31"/>
+    </w:rPr>
+  </w:style>
+  <w:style w:type="character" w:styleId="ListLabel1004">
+    <w:name w:val="ListLabel 1004"/>
+    <w:qFormat/>
+    <w:rPr>
+      <w:rFonts w:cs="OpenSymbol"/>
+      <w:color w:val="ED7D31"/>
+    </w:rPr>
+  </w:style>
+  <w:style w:type="character" w:styleId="ListLabel1003">
+    <w:name w:val="ListLabel 1003"/>
+    <w:qFormat/>
+    <w:rPr>
+      <w:rFonts w:cs="OpenSymbol"/>
+      <w:color w:val="ED7D31"/>
+    </w:rPr>
+  </w:style>
+  <w:style w:type="character" w:styleId="ListLabel1002">
+    <w:name w:val="ListLabel 1002"/>
+    <w:qFormat/>
+    <w:rPr>
+      <w:rFonts w:cs="OpenSymbol"/>
+      <w:b w:val="false"/>
+      <w:color w:val="ED7D31"/>
+      <w:sz w:val="20"/>
+    </w:rPr>
+  </w:style>
+  <w:style w:type="character" w:styleId="ListLabel1001">
+    <w:name w:val="ListLabel 1001"/>
+    <w:qFormat/>
+    <w:rPr>
+      <w:rFonts w:ascii="Calibri" w:hAnsi="Calibri"/>
+      <w:b/>
+      <w:i/>
+      <w:color w:val="000000"/>
+      <w:sz w:val="20"/>
+      <w:szCs w:val="20"/>
+    </w:rPr>
+  </w:style>
+  <w:style w:type="character" w:styleId="ListLabel272">
+    <w:name w:val="ListLabel 272"/>
+    <w:qFormat/>
+    <w:rPr>
+      <w:rFonts w:cs="OpenSymbol"/>
+      <w:color w:val="000000"/>
+    </w:rPr>
+  </w:style>
+  <w:style w:type="character" w:styleId="ListLabel271">
+    <w:name w:val="ListLabel 271"/>
+    <w:qFormat/>
+    <w:rPr>
+      <w:rFonts w:cs="OpenSymbol"/>
+      <w:color w:val="000000"/>
+    </w:rPr>
+  </w:style>
+  <w:style w:type="character" w:styleId="ListLabel270">
+    <w:name w:val="ListLabel 270"/>
+    <w:qFormat/>
+    <w:rPr>
+      <w:rFonts w:cs="OpenSymbol"/>
+      <w:color w:val="000000"/>
+    </w:rPr>
+  </w:style>
+  <w:style w:type="character" w:styleId="ListLabel269">
+    <w:name w:val="ListLabel 269"/>
+    <w:qFormat/>
+    <w:rPr>
+      <w:rFonts w:cs="OpenSymbol"/>
+      <w:color w:val="000000"/>
+    </w:rPr>
+  </w:style>
+  <w:style w:type="character" w:styleId="ListLabel268">
+    <w:name w:val="ListLabel 268"/>
+    <w:qFormat/>
+    <w:rPr>
+      <w:rFonts w:cs="OpenSymbol"/>
+      <w:color w:val="000000"/>
+    </w:rPr>
+  </w:style>
+  <w:style w:type="character" w:styleId="ListLabel267">
+    <w:name w:val="ListLabel 267"/>
+    <w:qFormat/>
+    <w:rPr>
+      <w:rFonts w:cs="OpenSymbol"/>
+      <w:color w:val="000000"/>
+    </w:rPr>
+  </w:style>
+  <w:style w:type="character" w:styleId="ListLabel266">
+    <w:name w:val="ListLabel 266"/>
+    <w:qFormat/>
+    <w:rPr>
+      <w:rFonts w:cs="OpenSymbol"/>
+      <w:color w:val="000000"/>
+    </w:rPr>
+  </w:style>
+  <w:style w:type="character" w:styleId="ListLabel265">
+    <w:name w:val="ListLabel 265"/>
+    <w:qFormat/>
+    <w:rPr>
+      <w:rFonts w:cs="OpenSymbol"/>
+      <w:color w:val="000000"/>
+    </w:rPr>
+  </w:style>
+  <w:style w:type="character" w:styleId="ListLabel264">
+    <w:name w:val="ListLabel 264"/>
+    <w:qFormat/>
+    <w:rPr>
+      <w:rFonts w:ascii="Calibri" w:hAnsi="Calibri" w:cs="OpenSymbol"/>
+      <w:color w:val="000000"/>
+    </w:rPr>
+  </w:style>
+  <w:style w:type="character" w:styleId="ListLabel263">
+    <w:name w:val="ListLabel 263"/>
+    <w:qFormat/>
+    <w:rPr>
+      <w:rFonts w:cs="Wingdings"/>
+    </w:rPr>
+  </w:style>
+  <w:style w:type="character" w:styleId="ListLabel262">
+    <w:name w:val="ListLabel 262"/>
+    <w:qFormat/>
+    <w:rPr>
+      <w:rFonts w:cs="Courier New"/>
+    </w:rPr>
+  </w:style>
+  <w:style w:type="character" w:styleId="ListLabel261">
+    <w:name w:val="ListLabel 261"/>
+    <w:qFormat/>
+    <w:rPr>
+      <w:rFonts w:cs="Symbol"/>
+    </w:rPr>
+  </w:style>
+  <w:style w:type="character" w:styleId="ListLabel260">
+    <w:name w:val="ListLabel 260"/>
+    <w:qFormat/>
+    <w:rPr>
+      <w:rFonts w:cs="Wingdings"/>
+    </w:rPr>
+  </w:style>
+  <w:style w:type="character" w:styleId="ListLabel259">
+    <w:name w:val="ListLabel 259"/>
+    <w:qFormat/>
+    <w:rPr>
+      <w:rFonts w:cs="Courier New"/>
+    </w:rPr>
+  </w:style>
+  <w:style w:type="character" w:styleId="ListLabel258">
+    <w:name w:val="ListLabel 258"/>
+    <w:qFormat/>
+    <w:rPr>
+      <w:rFonts w:cs="Symbol"/>
+    </w:rPr>
+  </w:style>
+  <w:style w:type="character" w:styleId="ListLabel257">
+    <w:name w:val="ListLabel 257"/>
+    <w:qFormat/>
+    <w:rPr>
+      <w:rFonts w:cs="Wingdings"/>
+    </w:rPr>
+  </w:style>
+  <w:style w:type="character" w:styleId="ListLabel256">
+    <w:name w:val="ListLabel 256"/>
+    <w:qFormat/>
+    <w:rPr>
+      <w:rFonts w:cs="Courier New"/>
+    </w:rPr>
+  </w:style>
+  <w:style w:type="character" w:styleId="ListLabel255">
+    <w:name w:val="ListLabel 255"/>
+    <w:qFormat/>
+    <w:rPr>
+      <w:rFonts w:ascii="Calibri" w:hAnsi="Calibri" w:cs="Wingdings"/>
+      <w:color w:val="F79646"/>
+    </w:rPr>
+  </w:style>
+  <w:style w:type="character" w:styleId="ListLabel254">
+    <w:name w:val="ListLabel 254"/>
+    <w:qFormat/>
+    <w:rPr>
+      <w:rFonts w:cs="OpenSymbol"/>
+    </w:rPr>
+  </w:style>
+  <w:style w:type="character" w:styleId="ListLabel253">
+    <w:name w:val="ListLabel 253"/>
+    <w:qFormat/>
+    <w:rPr>
+      <w:rFonts w:cs="OpenSymbol"/>
+    </w:rPr>
+  </w:style>
+  <w:style w:type="character" w:styleId="ListLabel252">
+    <w:name w:val="ListLabel 252"/>
+    <w:qFormat/>
+    <w:rPr>
+      <w:rFonts w:cs="OpenSymbol"/>
+    </w:rPr>
+  </w:style>
+  <w:style w:type="character" w:styleId="ListLabel251">
+    <w:name w:val="ListLabel 251"/>
+    <w:qFormat/>
+    <w:rPr>
+      <w:rFonts w:cs="OpenSymbol"/>
+    </w:rPr>
+  </w:style>
+  <w:style w:type="character" w:styleId="ListLabel250">
+    <w:name w:val="ListLabel 250"/>
+    <w:qFormat/>
+    <w:rPr>
+      <w:rFonts w:cs="OpenSymbol"/>
+    </w:rPr>
+  </w:style>
+  <w:style w:type="character" w:styleId="ListLabel249">
+    <w:name w:val="ListLabel 249"/>
+    <w:qFormat/>
+    <w:rPr>
+      <w:rFonts w:cs="OpenSymbol"/>
+    </w:rPr>
+  </w:style>
+  <w:style w:type="character" w:styleId="ListLabel248">
+    <w:name w:val="ListLabel 248"/>
+    <w:qFormat/>
+    <w:rPr>
+      <w:rFonts w:cs="OpenSymbol"/>
+    </w:rPr>
+  </w:style>
+  <w:style w:type="character" w:styleId="ListLabel247">
+    <w:name w:val="ListLabel 247"/>
+    <w:qFormat/>
+    <w:rPr>
+      <w:rFonts w:cs="OpenSymbol"/>
+    </w:rPr>
+  </w:style>
+  <w:style w:type="character" w:styleId="ListLabel246">
+    <w:name w:val="ListLabel 246"/>
+    <w:qFormat/>
+    <w:rPr>
+      <w:rFonts w:cs="OpenSymbol"/>
+      <w:b/>
+      <w:color w:val="000000"/>
+      <w:sz w:val="28"/>
+    </w:rPr>
+  </w:style>
+  <w:style w:type="character" w:styleId="ListLabel245">
+    <w:name w:val="ListLabel 245"/>
+    <w:qFormat/>
+    <w:rPr>
+      <w:rFonts w:cs="OpenSymbol"/>
+      <w:color w:val="ED7D31"/>
+    </w:rPr>
+  </w:style>
+  <w:style w:type="character" w:styleId="ListLabel244">
+    <w:name w:val="ListLabel 244"/>
+    <w:qFormat/>
+    <w:rPr>
+      <w:rFonts w:cs="OpenSymbol"/>
+      <w:color w:val="ED7D31"/>
+    </w:rPr>
+  </w:style>
+  <w:style w:type="character" w:styleId="ListLabel243">
+    <w:name w:val="ListLabel 243"/>
+    <w:qFormat/>
+    <w:rPr>
+      <w:rFonts w:cs="OpenSymbol"/>
+      <w:color w:val="ED7D31"/>
+    </w:rPr>
+  </w:style>
+  <w:style w:type="character" w:styleId="ListLabel242">
+    <w:name w:val="ListLabel 242"/>
+    <w:qFormat/>
+    <w:rPr>
+      <w:rFonts w:cs="OpenSymbol"/>
+      <w:color w:val="ED7D31"/>
+    </w:rPr>
+  </w:style>
+  <w:style w:type="character" w:styleId="ListLabel241">
+    <w:name w:val="ListLabel 241"/>
+    <w:qFormat/>
+    <w:rPr>
+      <w:rFonts w:cs="OpenSymbol"/>
+      <w:color w:val="ED7D31"/>
+    </w:rPr>
+  </w:style>
+  <w:style w:type="character" w:styleId="ListLabel240">
+    <w:name w:val="ListLabel 240"/>
+    <w:qFormat/>
+    <w:rPr>
+      <w:rFonts w:cs="OpenSymbol"/>
+      <w:color w:val="ED7D31"/>
+    </w:rPr>
+  </w:style>
+  <w:style w:type="character" w:styleId="ListLabel239">
+    <w:name w:val="ListLabel 239"/>
+    <w:qFormat/>
+    <w:rPr>
+      <w:rFonts w:cs="OpenSymbol"/>
+      <w:color w:val="ED7D31"/>
+    </w:rPr>
+  </w:style>
+  <w:style w:type="character" w:styleId="ListLabel238">
+    <w:name w:val="ListLabel 238"/>
+    <w:qFormat/>
+    <w:rPr>
+      <w:rFonts w:cs="OpenSymbol"/>
+      <w:color w:val="ED7D31"/>
+    </w:rPr>
+  </w:style>
+  <w:style w:type="character" w:styleId="ListLabel237">
+    <w:name w:val="ListLabel 237"/>
+    <w:qFormat/>
+    <w:rPr>
+      <w:rFonts w:cs="OpenSymbol"/>
+      <w:b w:val="false"/>
+      <w:color w:val="ED7D31"/>
+      <w:sz w:val="20"/>
+    </w:rPr>
+  </w:style>
+  <w:style w:type="character" w:styleId="ListLabel236">
+    <w:name w:val="ListLabel 236"/>
+    <w:qFormat/>
+    <w:rPr>
+      <w:rFonts w:cs="OpenSymbol"/>
+      <w:color w:val="000000"/>
+    </w:rPr>
+  </w:style>
+  <w:style w:type="character" w:styleId="ListLabel235">
+    <w:name w:val="ListLabel 235"/>
+    <w:qFormat/>
+    <w:rPr>
+      <w:rFonts w:cs="OpenSymbol"/>
+      <w:color w:val="000000"/>
+    </w:rPr>
+  </w:style>
+  <w:style w:type="character" w:styleId="ListLabel234">
+    <w:name w:val="ListLabel 234"/>
+    <w:qFormat/>
+    <w:rPr>
+      <w:rFonts w:cs="OpenSymbol"/>
+      <w:color w:val="000000"/>
+    </w:rPr>
+  </w:style>
+  <w:style w:type="character" w:styleId="ListLabel233">
+    <w:name w:val="ListLabel 233"/>
+    <w:qFormat/>
+    <w:rPr>
+      <w:rFonts w:cs="OpenSymbol"/>
+      <w:color w:val="000000"/>
+    </w:rPr>
+  </w:style>
+  <w:style w:type="character" w:styleId="ListLabel232">
+    <w:name w:val="ListLabel 232"/>
+    <w:qFormat/>
+    <w:rPr>
+      <w:rFonts w:cs="OpenSymbol"/>
+      <w:color w:val="000000"/>
+    </w:rPr>
+  </w:style>
+  <w:style w:type="character" w:styleId="ListLabel231">
+    <w:name w:val="ListLabel 231"/>
+    <w:qFormat/>
+    <w:rPr>
+      <w:rFonts w:cs="OpenSymbol"/>
+      <w:color w:val="000000"/>
+    </w:rPr>
+  </w:style>
+  <w:style w:type="character" w:styleId="ListLabel230">
+    <w:name w:val="ListLabel 230"/>
+    <w:qFormat/>
+    <w:rPr>
+      <w:rFonts w:cs="OpenSymbol"/>
+      <w:color w:val="000000"/>
+    </w:rPr>
+  </w:style>
+  <w:style w:type="character" w:styleId="ListLabel229">
+    <w:name w:val="ListLabel 229"/>
+    <w:qFormat/>
+    <w:rPr>
+      <w:rFonts w:cs="OpenSymbol"/>
+      <w:color w:val="000000"/>
+    </w:rPr>
+  </w:style>
+  <w:style w:type="character" w:styleId="ListLabel228">
+    <w:name w:val="ListLabel 228"/>
+    <w:qFormat/>
+    <w:rPr>
+      <w:rFonts w:ascii="Calibri" w:hAnsi="Calibri" w:cs="OpenSymbol"/>
+      <w:color w:val="000000"/>
+    </w:rPr>
+  </w:style>
+  <w:style w:type="character" w:styleId="ListLabel227">
+    <w:name w:val="ListLabel 227"/>
+    <w:qFormat/>
+    <w:rPr>
+      <w:rFonts w:cs="Wingdings"/>
+    </w:rPr>
+  </w:style>
+  <w:style w:type="character" w:styleId="ListLabel226">
+    <w:name w:val="ListLabel 226"/>
+    <w:qFormat/>
+    <w:rPr>
+      <w:rFonts w:cs="Courier New"/>
+    </w:rPr>
+  </w:style>
+  <w:style w:type="character" w:styleId="ListLabel225">
+    <w:name w:val="ListLabel 225"/>
+    <w:qFormat/>
+    <w:rPr>
+      <w:rFonts w:cs="Symbol"/>
+    </w:rPr>
+  </w:style>
+  <w:style w:type="character" w:styleId="ListLabel224">
+    <w:name w:val="ListLabel 224"/>
+    <w:qFormat/>
+    <w:rPr>
+      <w:rFonts w:cs="Wingdings"/>
+    </w:rPr>
+  </w:style>
+  <w:style w:type="character" w:styleId="ListLabel223">
+    <w:name w:val="ListLabel 223"/>
+    <w:qFormat/>
+    <w:rPr>
+      <w:rFonts w:cs="Courier New"/>
+    </w:rPr>
+  </w:style>
+  <w:style w:type="character" w:styleId="ListLabel222">
+    <w:name w:val="ListLabel 222"/>
+    <w:qFormat/>
+    <w:rPr>
+      <w:rFonts w:cs="Symbol"/>
+    </w:rPr>
+  </w:style>
+  <w:style w:type="character" w:styleId="ListLabel221">
+    <w:name w:val="ListLabel 221"/>
+    <w:qFormat/>
+    <w:rPr>
+      <w:rFonts w:cs="Wingdings"/>
+    </w:rPr>
+  </w:style>
+  <w:style w:type="character" w:styleId="ListLabel220">
+    <w:name w:val="ListLabel 220"/>
+    <w:qFormat/>
+    <w:rPr>
+      <w:rFonts w:cs="Courier New"/>
+    </w:rPr>
+  </w:style>
+  <w:style w:type="character" w:styleId="ListLabel219">
+    <w:name w:val="ListLabel 219"/>
+    <w:qFormat/>
+    <w:rPr>
+      <w:rFonts w:ascii="Calibri" w:hAnsi="Calibri" w:cs="Wingdings"/>
+      <w:color w:val="F79646"/>
+    </w:rPr>
+  </w:style>
+  <w:style w:type="character" w:styleId="ListLabel218">
+    <w:name w:val="ListLabel 218"/>
+    <w:qFormat/>
+    <w:rPr>
+      <w:rFonts w:cs="OpenSymbol"/>
+    </w:rPr>
+  </w:style>
+  <w:style w:type="character" w:styleId="ListLabel217">
+    <w:name w:val="ListLabel 217"/>
+    <w:qFormat/>
+    <w:rPr>
+      <w:rFonts w:cs="OpenSymbol"/>
+    </w:rPr>
+  </w:style>
+  <w:style w:type="character" w:styleId="ListLabel216">
+    <w:name w:val="ListLabel 216"/>
+    <w:qFormat/>
+    <w:rPr>
+      <w:rFonts w:cs="OpenSymbol"/>
+    </w:rPr>
+  </w:style>
+  <w:style w:type="character" w:styleId="ListLabel215">
+    <w:name w:val="ListLabel 215"/>
+    <w:qFormat/>
+    <w:rPr>
+      <w:rFonts w:cs="OpenSymbol"/>
+    </w:rPr>
+  </w:style>
+  <w:style w:type="character" w:styleId="ListLabel214">
+    <w:name w:val="ListLabel 214"/>
+    <w:qFormat/>
+    <w:rPr>
+      <w:rFonts w:cs="OpenSymbol"/>
+    </w:rPr>
+  </w:style>
+  <w:style w:type="character" w:styleId="ListLabel213">
+    <w:name w:val="ListLabel 213"/>
+    <w:qFormat/>
+    <w:rPr>
+      <w:rFonts w:cs="OpenSymbol"/>
+    </w:rPr>
+  </w:style>
+  <w:style w:type="character" w:styleId="ListLabel212">
+    <w:name w:val="ListLabel 212"/>
+    <w:qFormat/>
+    <w:rPr>
+      <w:rFonts w:cs="OpenSymbol"/>
+    </w:rPr>
+  </w:style>
+  <w:style w:type="character" w:styleId="ListLabel211">
+    <w:name w:val="ListLabel 211"/>
+    <w:qFormat/>
+    <w:rPr>
+      <w:rFonts w:cs="OpenSymbol"/>
+    </w:rPr>
+  </w:style>
+  <w:style w:type="character" w:styleId="ListLabel210">
+    <w:name w:val="ListLabel 210"/>
+    <w:qFormat/>
+    <w:rPr>
+      <w:rFonts w:cs="OpenSymbol"/>
+      <w:b/>
+      <w:color w:val="000000"/>
+      <w:sz w:val="28"/>
+    </w:rPr>
+  </w:style>
+  <w:style w:type="character" w:styleId="ListLabel209">
+    <w:name w:val="ListLabel 209"/>
+    <w:qFormat/>
+    <w:rPr>
+      <w:rFonts w:cs="OpenSymbol"/>
+      <w:color w:val="ED7D31"/>
+    </w:rPr>
+  </w:style>
+  <w:style w:type="character" w:styleId="ListLabel208">
+    <w:name w:val="ListLabel 208"/>
+    <w:qFormat/>
+    <w:rPr>
+      <w:rFonts w:cs="OpenSymbol"/>
+      <w:color w:val="ED7D31"/>
+    </w:rPr>
+  </w:style>
+  <w:style w:type="character" w:styleId="ListLabel207">
+    <w:name w:val="ListLabel 207"/>
+    <w:qFormat/>
+    <w:rPr>
+      <w:rFonts w:cs="OpenSymbol"/>
+      <w:color w:val="ED7D31"/>
+    </w:rPr>
+  </w:style>
+  <w:style w:type="character" w:styleId="ListLabel206">
+    <w:name w:val="ListLabel 206"/>
+    <w:qFormat/>
+    <w:rPr>
+      <w:rFonts w:cs="OpenSymbol"/>
+      <w:color w:val="ED7D31"/>
+    </w:rPr>
+  </w:style>
+  <w:style w:type="character" w:styleId="ListLabel205">
+    <w:name w:val="ListLabel 205"/>
+    <w:qFormat/>
+    <w:rPr>
+      <w:rFonts w:cs="OpenSymbol"/>
+      <w:color w:val="ED7D31"/>
+    </w:rPr>
+  </w:style>
+  <w:style w:type="character" w:styleId="ListLabel204">
+    <w:name w:val="ListLabel 204"/>
+    <w:qFormat/>
+    <w:rPr>
+      <w:rFonts w:cs="OpenSymbol"/>
+      <w:color w:val="ED7D31"/>
+    </w:rPr>
+  </w:style>
+  <w:style w:type="character" w:styleId="ListLabel203">
+    <w:name w:val="ListLabel 203"/>
+    <w:qFormat/>
+    <w:rPr>
+      <w:rFonts w:cs="OpenSymbol"/>
+      <w:color w:val="ED7D31"/>
+    </w:rPr>
+  </w:style>
+  <w:style w:type="character" w:styleId="ListLabel202">
+    <w:name w:val="ListLabel 202"/>
+    <w:qFormat/>
+    <w:rPr>
+      <w:rFonts w:cs="OpenSymbol"/>
+      <w:color w:val="ED7D31"/>
+    </w:rPr>
+  </w:style>
+  <w:style w:type="character" w:styleId="ListLabel201">
+    <w:name w:val="ListLabel 201"/>
+    <w:qFormat/>
+    <w:rPr>
+      <w:rFonts w:cs="OpenSymbol"/>
+      <w:b w:val="false"/>
+      <w:color w:val="ED7D31"/>
+      <w:sz w:val="20"/>
+    </w:rPr>
+  </w:style>
+  <w:style w:type="character" w:styleId="ListLabel200">
+    <w:name w:val="ListLabel 200"/>
+    <w:qFormat/>
+    <w:rPr>
+      <w:rFonts w:cs="Courier New"/>
+    </w:rPr>
+  </w:style>
+  <w:style w:type="character" w:styleId="ListLabel199">
+    <w:name w:val="ListLabel 199"/>
+    <w:qFormat/>
+    <w:rPr>
+      <w:rFonts w:cs="Courier New"/>
+    </w:rPr>
+  </w:style>
+  <w:style w:type="character" w:styleId="ListLabel198">
+    <w:name w:val="ListLabel 198"/>
+    <w:qFormat/>
+    <w:rPr>
+      <w:rFonts w:cs="Courier New"/>
+    </w:rPr>
+  </w:style>
+  <w:style w:type="character" w:styleId="ListLabel197">
+    <w:name w:val="ListLabel 197"/>
+    <w:qFormat/>
+    <w:rPr>
+      <w:rFonts w:ascii="Calibri" w:hAnsi="Calibri"/>
+      <w:color w:val="F79646"/>
+    </w:rPr>
+  </w:style>
+  <w:style w:type="character" w:styleId="ListLabel196">
+    <w:name w:val="ListLabel 196"/>
+    <w:qFormat/>
+    <w:rPr>
+      <w:rFonts w:cs="OpenSymbol"/>
+    </w:rPr>
+  </w:style>
+  <w:style w:type="character" w:styleId="ListLabel195">
+    <w:name w:val="ListLabel 195"/>
+    <w:qFormat/>
+    <w:rPr>
+      <w:rFonts w:cs="OpenSymbol"/>
+    </w:rPr>
+  </w:style>
+  <w:style w:type="character" w:styleId="ListLabel194">
+    <w:name w:val="ListLabel 194"/>
+    <w:qFormat/>
+    <w:rPr>
+      <w:rFonts w:cs="OpenSymbol"/>
+    </w:rPr>
+  </w:style>
+  <w:style w:type="character" w:styleId="ListLabel193">
+    <w:name w:val="ListLabel 193"/>
+    <w:qFormat/>
+    <w:rPr>
+      <w:rFonts w:cs="OpenSymbol"/>
+    </w:rPr>
+  </w:style>
+  <w:style w:type="character" w:styleId="ListLabel192">
+    <w:name w:val="ListLabel 192"/>
+    <w:qFormat/>
+    <w:rPr>
+      <w:rFonts w:cs="OpenSymbol"/>
+    </w:rPr>
+  </w:style>
+  <w:style w:type="character" w:styleId="ListLabel191">
+    <w:name w:val="ListLabel 191"/>
+    <w:qFormat/>
+    <w:rPr>
+      <w:rFonts w:cs="OpenSymbol"/>
+    </w:rPr>
+  </w:style>
+  <w:style w:type="character" w:styleId="ListLabel190">
+    <w:name w:val="ListLabel 190"/>
+    <w:qFormat/>
+    <w:rPr>
+      <w:rFonts w:cs="OpenSymbol"/>
+    </w:rPr>
+  </w:style>
+  <w:style w:type="character" w:styleId="ListLabel189">
+    <w:name w:val="ListLabel 189"/>
+    <w:qFormat/>
+    <w:rPr>
+      <w:rFonts w:cs="OpenSymbol"/>
+    </w:rPr>
+  </w:style>
+  <w:style w:type="character" w:styleId="ListLabel188">
+    <w:name w:val="ListLabel 188"/>
+    <w:qFormat/>
+    <w:rPr>
+      <w:rFonts w:cs="OpenSymbol"/>
+    </w:rPr>
+  </w:style>
+  <w:style w:type="character" w:styleId="ListLabel187">
+    <w:name w:val="ListLabel 187"/>
+    <w:qFormat/>
+    <w:rPr>
+      <w:rFonts w:ascii="Calibri" w:hAnsi="Calibri" w:cs="OpenSymbol"/>
+      <w:b/>
+      <w:color w:val="000000"/>
+      <w:sz w:val="28"/>
+    </w:rPr>
+  </w:style>
+  <w:style w:type="character" w:styleId="ListLabel186">
+    <w:name w:val="ListLabel 186"/>
+    <w:qFormat/>
+    <w:rPr>
+      <w:rFonts w:cs="OpenSymbol"/>
+      <w:color w:val="ED7D31"/>
+    </w:rPr>
+  </w:style>
+  <w:style w:type="character" w:styleId="ListLabel185">
+    <w:name w:val="ListLabel 185"/>
+    <w:qFormat/>
+    <w:rPr>
+      <w:rFonts w:cs="OpenSymbol"/>
+      <w:color w:val="ED7D31"/>
+    </w:rPr>
+  </w:style>
+  <w:style w:type="character" w:styleId="ListLabel184">
+    <w:name w:val="ListLabel 184"/>
+    <w:qFormat/>
+    <w:rPr>
+      <w:rFonts w:cs="OpenSymbol"/>
+      <w:color w:val="ED7D31"/>
+    </w:rPr>
+  </w:style>
+  <w:style w:type="character" w:styleId="ListLabel183">
+    <w:name w:val="ListLabel 183"/>
+    <w:qFormat/>
+    <w:rPr>
+      <w:rFonts w:cs="OpenSymbol"/>
+      <w:color w:val="ED7D31"/>
+    </w:rPr>
+  </w:style>
+  <w:style w:type="character" w:styleId="ListLabel182">
+    <w:name w:val="ListLabel 182"/>
+    <w:qFormat/>
+    <w:rPr>
+      <w:rFonts w:cs="OpenSymbol"/>
+      <w:color w:val="ED7D31"/>
+    </w:rPr>
+  </w:style>
+  <w:style w:type="character" w:styleId="ListLabel181">
+    <w:name w:val="ListLabel 181"/>
+    <w:qFormat/>
+    <w:rPr>
+      <w:rFonts w:cs="OpenSymbol"/>
+      <w:color w:val="ED7D31"/>
+    </w:rPr>
+  </w:style>
+  <w:style w:type="character" w:styleId="ListLabel180">
+    <w:name w:val="ListLabel 180"/>
+    <w:qFormat/>
+    <w:rPr>
+      <w:rFonts w:cs="OpenSymbol"/>
+      <w:color w:val="ED7D31"/>
+    </w:rPr>
+  </w:style>
+  <w:style w:type="character" w:styleId="ListLabel179">
+    <w:name w:val="ListLabel 179"/>
+    <w:qFormat/>
+    <w:rPr>
+      <w:rFonts w:cs="OpenSymbol"/>
+      <w:color w:val="ED7D31"/>
+    </w:rPr>
+  </w:style>
+  <w:style w:type="character" w:styleId="ListLabel178">
+    <w:name w:val="ListLabel 178"/>
+    <w:qFormat/>
+    <w:rPr>
+      <w:rFonts w:cs="OpenSymbol"/>
+      <w:b w:val="false"/>
+      <w:color w:val="ED7D31"/>
+      <w:sz w:val="20"/>
+    </w:rPr>
+  </w:style>
+  <w:style w:type="character" w:styleId="Plen">
+    <w:name w:val="pl-en"/>
+    <w:basedOn w:val="DefaultParagraphFont"/>
+    <w:qFormat/>
+    <w:rPr/>
+  </w:style>
+  <w:style w:type="character" w:styleId="Plsmi">
+    <w:name w:val="pl-smi"/>
+    <w:basedOn w:val="DefaultParagraphFont"/>
+    <w:qFormat/>
+    <w:rPr/>
+  </w:style>
+  <w:style w:type="character" w:styleId="Plc1">
+    <w:name w:val="pl-c1"/>
+    <w:basedOn w:val="DefaultParagraphFont"/>
+    <w:qFormat/>
+    <w:rPr/>
+  </w:style>
+  <w:style w:type="character" w:styleId="Plk">
+    <w:name w:val="pl-k"/>
+    <w:basedOn w:val="DefaultParagraphFont"/>
+    <w:qFormat/>
+    <w:rPr/>
+  </w:style>
+  <w:style w:type="character" w:styleId="ListLabel177">
+    <w:name w:val="ListLabel 177"/>
+    <w:qFormat/>
+    <w:rPr>
+      <w:rFonts w:cs="Courier New"/>
+    </w:rPr>
+  </w:style>
+  <w:style w:type="character" w:styleId="ListLabel176">
+    <w:name w:val="ListLabel 176"/>
+    <w:qFormat/>
+    <w:rPr>
+      <w:rFonts w:cs="Courier New"/>
+    </w:rPr>
+  </w:style>
+  <w:style w:type="character" w:styleId="ListLabel175">
+    <w:name w:val="ListLabel 175"/>
+    <w:qFormat/>
+    <w:rPr>
+      <w:rFonts w:cs="Courier New"/>
+    </w:rPr>
+  </w:style>
+  <w:style w:type="character" w:styleId="ListLabel174">
+    <w:name w:val="ListLabel 174"/>
+    <w:qFormat/>
+    <w:rPr>
+      <w:rFonts w:cs="Courier New"/>
+    </w:rPr>
+  </w:style>
+  <w:style w:type="character" w:styleId="ListLabel173">
+    <w:name w:val="ListLabel 173"/>
+    <w:qFormat/>
+    <w:rPr>
+      <w:rFonts w:cs="Courier New"/>
+    </w:rPr>
+  </w:style>
+  <w:style w:type="character" w:styleId="ListLabel172">
+    <w:name w:val="ListLabel 172"/>
+    <w:qFormat/>
+    <w:rPr>
+      <w:rFonts w:cs="Courier New"/>
+    </w:rPr>
+  </w:style>
+  <w:style w:type="character" w:styleId="ListLabel171">
+    <w:name w:val="ListLabel 171"/>
+    <w:qFormat/>
+    <w:rPr>
+      <w:rFonts w:cs="Courier New"/>
+    </w:rPr>
+  </w:style>
+  <w:style w:type="character" w:styleId="ListLabel170">
+    <w:name w:val="ListLabel 170"/>
+    <w:qFormat/>
+    <w:rPr>
+      <w:rFonts w:cs="Courier New"/>
+    </w:rPr>
+  </w:style>
+  <w:style w:type="character" w:styleId="ListLabel169">
+    <w:name w:val="ListLabel 169"/>
+    <w:qFormat/>
+    <w:rPr>
+      <w:rFonts w:cs="Courier New"/>
+    </w:rPr>
+  </w:style>
+  <w:style w:type="character" w:styleId="ListLabel168">
+    <w:name w:val="ListLabel 168"/>
+    <w:qFormat/>
+    <w:rPr>
+      <w:sz w:val="20"/>
+    </w:rPr>
+  </w:style>
+  <w:style w:type="character" w:styleId="ListLabel167">
+    <w:name w:val="ListLabel 167"/>
+    <w:qFormat/>
+    <w:rPr>
+      <w:sz w:val="20"/>
+    </w:rPr>
+  </w:style>
+  <w:style w:type="character" w:styleId="ListLabel166">
+    <w:name w:val="ListLabel 166"/>
+    <w:qFormat/>
+    <w:rPr>
+      <w:sz w:val="20"/>
+    </w:rPr>
+  </w:style>
+  <w:style w:type="character" w:styleId="ListLabel165">
+    <w:name w:val="ListLabel 165"/>
+    <w:qFormat/>
+    <w:rPr>
+      <w:sz w:val="20"/>
+    </w:rPr>
+  </w:style>
+  <w:style w:type="character" w:styleId="ListLabel164">
+    <w:name w:val="ListLabel 164"/>
+    <w:qFormat/>
+    <w:rPr>
+      <w:sz w:val="20"/>
+    </w:rPr>
+  </w:style>
+  <w:style w:type="character" w:styleId="ListLabel163">
+    <w:name w:val="ListLabel 163"/>
+    <w:qFormat/>
+    <w:rPr>
+      <w:sz w:val="20"/>
+    </w:rPr>
+  </w:style>
+  <w:style w:type="character" w:styleId="ListLabel162">
+    <w:name w:val="ListLabel 162"/>
+    <w:qFormat/>
+    <w:rPr>
+      <w:sz w:val="20"/>
+    </w:rPr>
+  </w:style>
+  <w:style w:type="character" w:styleId="ListLabel161">
+    <w:name w:val="ListLabel 161"/>
+    <w:qFormat/>
+    <w:rPr>
+      <w:sz w:val="20"/>
+    </w:rPr>
+  </w:style>
+  <w:style w:type="character" w:styleId="ListLabel160">
+    <w:name w:val="ListLabel 160"/>
+    <w:qFormat/>
+    <w:rPr>
+      <w:sz w:val="20"/>
+    </w:rPr>
+  </w:style>
+  <w:style w:type="character" w:styleId="ListLabel159">
+    <w:name w:val="ListLabel 159"/>
+    <w:qFormat/>
+    <w:rPr>
+      <w:rFonts w:cs="OpenSymbol"/>
+    </w:rPr>
+  </w:style>
+  <w:style w:type="character" w:styleId="ListLabel158">
+    <w:name w:val="ListLabel 158"/>
+    <w:qFormat/>
+    <w:rPr>
+      <w:rFonts w:cs="OpenSymbol"/>
+    </w:rPr>
+  </w:style>
+  <w:style w:type="character" w:styleId="ListLabel157">
+    <w:name w:val="ListLabel 157"/>
+    <w:qFormat/>
+    <w:rPr>
+      <w:rFonts w:cs="OpenSymbol"/>
+    </w:rPr>
+  </w:style>
+  <w:style w:type="character" w:styleId="ListLabel156">
+    <w:name w:val="ListLabel 156"/>
+    <w:qFormat/>
+    <w:rPr>
+      <w:rFonts w:cs="OpenSymbol"/>
+    </w:rPr>
+  </w:style>
+  <w:style w:type="character" w:styleId="ListLabel155">
+    <w:name w:val="ListLabel 155"/>
+    <w:qFormat/>
+    <w:rPr>
+      <w:rFonts w:cs="OpenSymbol"/>
+    </w:rPr>
+  </w:style>
+  <w:style w:type="character" w:styleId="ListLabel154">
+    <w:name w:val="ListLabel 154"/>
+    <w:qFormat/>
+    <w:rPr>
+      <w:rFonts w:cs="OpenSymbol"/>
+    </w:rPr>
+  </w:style>
+  <w:style w:type="character" w:styleId="ListLabel153">
+    <w:name w:val="ListLabel 153"/>
+    <w:qFormat/>
+    <w:rPr>
+      <w:rFonts w:cs="OpenSymbol"/>
+    </w:rPr>
+  </w:style>
+  <w:style w:type="character" w:styleId="ListLabel152">
+    <w:name w:val="ListLabel 152"/>
+    <w:qFormat/>
+    <w:rPr>
+      <w:rFonts w:cs="OpenSymbol"/>
+    </w:rPr>
+  </w:style>
+  <w:style w:type="character" w:styleId="ListLabel151">
+    <w:name w:val="ListLabel 151"/>
+    <w:qFormat/>
+    <w:rPr>
+      <w:rFonts w:cs="OpenSymbol"/>
+    </w:rPr>
+  </w:style>
+  <w:style w:type="character" w:styleId="ListLabel150">
+    <w:name w:val="ListLabel 150"/>
+    <w:qFormat/>
+    <w:rPr>
+      <w:rFonts w:cs="OpenSymbol"/>
+      <w:color w:val="ED7D31"/>
+    </w:rPr>
+  </w:style>
+  <w:style w:type="character" w:styleId="ListLabel149">
+    <w:name w:val="ListLabel 149"/>
+    <w:qFormat/>
+    <w:rPr>
+      <w:rFonts w:cs="OpenSymbol"/>
+      <w:color w:val="ED7D31"/>
+    </w:rPr>
+  </w:style>
+  <w:style w:type="character" w:styleId="ListLabel148">
+    <w:name w:val="ListLabel 148"/>
+    <w:qFormat/>
+    <w:rPr>
+      <w:rFonts w:cs="OpenSymbol"/>
+      <w:color w:val="ED7D31"/>
+    </w:rPr>
+  </w:style>
+  <w:style w:type="character" w:styleId="ListLabel147">
+    <w:name w:val="ListLabel 147"/>
+    <w:qFormat/>
+    <w:rPr>
+      <w:rFonts w:cs="OpenSymbol"/>
+      <w:color w:val="ED7D31"/>
+    </w:rPr>
+  </w:style>
+  <w:style w:type="character" w:styleId="ListLabel146">
+    <w:name w:val="ListLabel 146"/>
+    <w:qFormat/>
+    <w:rPr>
+      <w:rFonts w:cs="OpenSymbol"/>
+      <w:color w:val="ED7D31"/>
+    </w:rPr>
+  </w:style>
+  <w:style w:type="character" w:styleId="ListLabel145">
+    <w:name w:val="ListLabel 145"/>
+    <w:qFormat/>
+    <w:rPr>
+      <w:rFonts w:cs="OpenSymbol"/>
+      <w:color w:val="ED7D31"/>
+    </w:rPr>
+  </w:style>
+  <w:style w:type="character" w:styleId="ListLabel144">
+    <w:name w:val="ListLabel 144"/>
+    <w:qFormat/>
+    <w:rPr>
+      <w:rFonts w:cs="OpenSymbol"/>
+      <w:color w:val="ED7D31"/>
+    </w:rPr>
+  </w:style>
+  <w:style w:type="character" w:styleId="ListLabel143">
+    <w:name w:val="ListLabel 143"/>
+    <w:qFormat/>
+    <w:rPr>
+      <w:rFonts w:cs="OpenSymbol"/>
+      <w:color w:val="ED7D31"/>
+    </w:rPr>
+  </w:style>
+  <w:style w:type="character" w:styleId="ListLabel142">
+    <w:name w:val="ListLabel 142"/>
+    <w:qFormat/>
+    <w:rPr>
+      <w:rFonts w:cs="OpenSymbol"/>
+      <w:b w:val="false"/>
+      <w:color w:val="ED7D31"/>
+      <w:sz w:val="20"/>
+    </w:rPr>
+  </w:style>
+  <w:style w:type="character" w:styleId="ListLabel141">
+    <w:name w:val="ListLabel 141"/>
+    <w:qFormat/>
+    <w:rPr>
+      <w:rFonts w:ascii="Calibri" w:hAnsi="Calibri" w:cs="Calibri"/>
+      <w:b w:val="false"/>
+      <w:bCs w:val="false"/>
+      <w:i w:val="false"/>
+      <w:iCs w:val="false"/>
+      <w:caps w:val="false"/>
+      <w:smallCaps w:val="false"/>
+      <w:color w:val="000000"/>
+      <w:spacing w:val="0"/>
+      <w:sz w:val="20"/>
+      <w:szCs w:val="20"/>
+    </w:rPr>
+  </w:style>
+  <w:style w:type="character" w:styleId="ListLabel140">
+    <w:name w:val="ListLabel 140"/>
+    <w:qFormat/>
+    <w:rPr>
+      <w:rFonts w:ascii="Calibri" w:hAnsi="Calibri" w:cs="Calibri"/>
+      <w:b w:val="false"/>
+      <w:i w:val="false"/>
+      <w:iCs w:val="false"/>
+      <w:caps w:val="false"/>
+      <w:smallCaps w:val="false"/>
+      <w:strike w:val="false"/>
+      <w:dstrike w:val="false"/>
+      <w:color w:val="00000A"/>
+      <w:spacing w:val="0"/>
+      <w:sz w:val="20"/>
+      <w:szCs w:val="20"/>
+      <w:u w:val="none"/>
+      <w:effect w:val="none"/>
+    </w:rPr>
+  </w:style>
+  <w:style w:type="character" w:styleId="ListLabel139">
+    <w:name w:val="ListLabel 139"/>
+    <w:qFormat/>
+    <w:rPr>
+      <w:rFonts w:cs="OpenSymbol"/>
+      <w:color w:val="ED7D31"/>
+    </w:rPr>
+  </w:style>
+  <w:style w:type="character" w:styleId="ListLabel138">
+    <w:name w:val="ListLabel 138"/>
+    <w:qFormat/>
+    <w:rPr>
+      <w:rFonts w:cs="OpenSymbol"/>
+      <w:color w:val="ED7D31"/>
+    </w:rPr>
+  </w:style>
+  <w:style w:type="character" w:styleId="ListLabel137">
+    <w:name w:val="ListLabel 137"/>
+    <w:qFormat/>
+    <w:rPr>
+      <w:rFonts w:cs="OpenSymbol"/>
+      <w:color w:val="ED7D31"/>
+    </w:rPr>
+  </w:style>
+  <w:style w:type="character" w:styleId="ListLabel136">
+    <w:name w:val="ListLabel 136"/>
+    <w:qFormat/>
+    <w:rPr>
+      <w:rFonts w:cs="OpenSymbol"/>
+      <w:color w:val="ED7D31"/>
+    </w:rPr>
+  </w:style>
+  <w:style w:type="character" w:styleId="ListLabel135">
+    <w:name w:val="ListLabel 135"/>
+    <w:qFormat/>
+    <w:rPr>
+      <w:rFonts w:cs="OpenSymbol"/>
+      <w:color w:val="ED7D31"/>
+    </w:rPr>
+  </w:style>
+  <w:style w:type="character" w:styleId="ListLabel134">
+    <w:name w:val="ListLabel 134"/>
+    <w:qFormat/>
+    <w:rPr>
+      <w:rFonts w:cs="OpenSymbol"/>
+      <w:color w:val="ED7D31"/>
+    </w:rPr>
+  </w:style>
+  <w:style w:type="character" w:styleId="ListLabel133">
+    <w:name w:val="ListLabel 133"/>
+    <w:qFormat/>
+    <w:rPr>
+      <w:rFonts w:cs="OpenSymbol"/>
+      <w:color w:val="ED7D31"/>
+    </w:rPr>
+  </w:style>
+  <w:style w:type="character" w:styleId="ListLabel132">
+    <w:name w:val="ListLabel 132"/>
+    <w:qFormat/>
+    <w:rPr>
+      <w:rFonts w:cs="OpenSymbol"/>
+      <w:color w:val="ED7D31"/>
+    </w:rPr>
+  </w:style>
+  <w:style w:type="character" w:styleId="ListLabel131">
+    <w:name w:val="ListLabel 131"/>
+    <w:qFormat/>
+    <w:rPr>
+      <w:rFonts w:cs="OpenSymbol"/>
+      <w:b w:val="false"/>
+      <w:color w:val="ED7D31"/>
+      <w:sz w:val="20"/>
     </w:rPr>
   </w:style>
   <w:style w:type="paragraph" w:styleId="Heading">
@@ -7549,6 +11325,29 @@
       <w:sz w:val="24"/>
       <w:szCs w:val="24"/>
       <w:lang w:val="en-US"/>
+    </w:rPr>
+  </w:style>
+  <w:style w:type="paragraph" w:styleId="FrameContents">
+    <w:name w:val="Frame Contents"/>
+    <w:basedOn w:val="Normal"/>
+    <w:qFormat/>
+    <w:pPr/>
+    <w:rPr/>
+  </w:style>
+  <w:style w:type="paragraph" w:styleId="Caption1">
+    <w:name w:val="caption"/>
+    <w:basedOn w:val="Normal"/>
+    <w:qFormat/>
+    <w:pPr>
+      <w:suppressLineNumbers/>
+      <w:spacing w:before="120" w:after="120"/>
+    </w:pPr>
+    <w:rPr>
+      <w:rFonts w:cs="Lohit Devanagari"/>
+      <w:i/>
+      <w:iCs/>
+      <w:sz w:val="24"/>
+      <w:szCs w:val="24"/>
     </w:rPr>
   </w:style>
   <w:style w:type="numbering" w:styleId="NoList" w:default="1">

--- a/labs/Internet/NeedForAddressing/NeedForAddressing.docx
+++ b/labs/Internet/NeedForAddressing/NeedForAddressing.docx
@@ -37,8 +37,8 @@
       <w:tblGrid>
         <w:gridCol w:w="359"/>
         <w:gridCol w:w="825"/>
-        <w:gridCol w:w="9533"/>
-        <w:gridCol w:w="1507"/>
+        <w:gridCol w:w="9534"/>
+        <w:gridCol w:w="1506"/>
       </w:tblGrid>
       <w:tr>
         <w:trPr>
@@ -100,7 +100,7 @@
         </w:tc>
         <w:tc>
           <w:tcPr>
-            <w:tcW w:w="9533" w:type="dxa"/>
+            <w:tcW w:w="9534" w:type="dxa"/>
             <w:tcBorders/>
             <w:shd w:color="auto" w:fill="00ADBB" w:val="clear"/>
             <w:vAlign w:val="center"/>
@@ -126,7 +126,7 @@
         </w:tc>
         <w:tc>
           <w:tcPr>
-            <w:tcW w:w="1507" w:type="dxa"/>
+            <w:tcW w:w="1506" w:type="dxa"/>
             <w:tcBorders/>
             <w:shd w:color="auto" w:fill="00ADBB" w:val="clear"/>
             <w:vAlign w:val="center"/>
@@ -195,7 +195,7 @@
         </w:tblBorders>
         <w:tblCellMar>
           <w:top w:w="55" w:type="dxa"/>
-          <w:left w:w="49" w:type="dxa"/>
+          <w:left w:w="48" w:type="dxa"/>
           <w:bottom w:w="55" w:type="dxa"/>
           <w:right w:w="55" w:type="dxa"/>
         </w:tblCellMar>
@@ -1263,6 +1263,81 @@
     </w:p>
     <w:p>
       <w:pPr>
+        <w:pStyle w:val="ListParagraph"/>
+        <w:ind w:left="0" w:hanging="0"/>
+        <w:rPr>
+          <w:rFonts w:ascii="Calibri" w:hAnsi="Calibri" w:cs="Calibri" w:asciiTheme="majorHAnsi" w:cstheme="majorHAnsi" w:hAnsiTheme="majorHAnsi"/>
+          <w:i w:val="false"/>
+          <w:i w:val="false"/>
+          <w:iCs w:val="false"/>
+          <w:color w:val="00000A"/>
+          <w:sz w:val="20"/>
+          <w:szCs w:val="20"/>
+        </w:rPr>
+      </w:pPr>
+      <w:r>
+        <w:rPr>
+          <w:rFonts w:cs="Calibri" w:cstheme="majorHAnsi" w:ascii="Calibri" w:hAnsi="Calibri"/>
+          <w:i w:val="false"/>
+          <w:iCs w:val="false"/>
+          <w:color w:val="00000A"/>
+          <w:sz w:val="20"/>
+          <w:szCs w:val="20"/>
+        </w:rPr>
+      </w:r>
+    </w:p>
+    <w:p>
+      <w:pPr>
+        <w:pStyle w:val="ListParagraph"/>
+        <w:ind w:left="0" w:hanging="0"/>
+        <w:rPr>
+          <w:rFonts w:ascii="Calibri" w:hAnsi="Calibri" w:cs="Calibri" w:asciiTheme="majorHAnsi" w:cstheme="majorHAnsi" w:hAnsiTheme="majorHAnsi"/>
+          <w:i w:val="false"/>
+          <w:i w:val="false"/>
+          <w:iCs w:val="false"/>
+          <w:color w:val="00000A"/>
+          <w:sz w:val="20"/>
+          <w:szCs w:val="20"/>
+        </w:rPr>
+      </w:pPr>
+      <w:r>
+        <w:rPr>
+          <w:rFonts w:cs="Calibri" w:cstheme="majorHAnsi" w:ascii="Calibri" w:hAnsi="Calibri"/>
+          <w:i w:val="false"/>
+          <w:iCs w:val="false"/>
+          <w:color w:val="00000A"/>
+          <w:sz w:val="20"/>
+          <w:szCs w:val="20"/>
+        </w:rPr>
+      </w:r>
+    </w:p>
+    <w:p>
+      <w:pPr>
+        <w:pStyle w:val="ListParagraph"/>
+        <w:ind w:left="0" w:hanging="0"/>
+        <w:rPr>
+          <w:rFonts w:ascii="Calibri" w:hAnsi="Calibri" w:cs="Calibri" w:asciiTheme="majorHAnsi" w:cstheme="majorHAnsi" w:hAnsiTheme="majorHAnsi"/>
+          <w:i w:val="false"/>
+          <w:i w:val="false"/>
+          <w:iCs w:val="false"/>
+          <w:color w:val="00000A"/>
+          <w:sz w:val="20"/>
+          <w:szCs w:val="20"/>
+        </w:rPr>
+      </w:pPr>
+      <w:r>
+        <w:rPr>
+          <w:rFonts w:cs="Calibri" w:cstheme="majorHAnsi" w:ascii="Calibri" w:hAnsi="Calibri"/>
+          <w:i w:val="false"/>
+          <w:iCs w:val="false"/>
+          <w:color w:val="00000A"/>
+          <w:sz w:val="20"/>
+          <w:szCs w:val="20"/>
+        </w:rPr>
+      </w:r>
+    </w:p>
+    <w:p>
+      <w:pPr>
         <w:pStyle w:val="TableContents"/>
         <w:widowControl/>
         <w:numPr>
@@ -2028,7 +2103,7 @@
         </w:tblBorders>
         <w:tblCellMar>
           <w:top w:w="55" w:type="dxa"/>
-          <w:left w:w="51" w:type="dxa"/>
+          <w:left w:w="50" w:type="dxa"/>
           <w:bottom w:w="55" w:type="dxa"/>
           <w:right w:w="55" w:type="dxa"/>
         </w:tblCellMar>
@@ -2272,7 +2347,7 @@
         </w:tblBorders>
         <w:tblCellMar>
           <w:top w:w="55" w:type="dxa"/>
-          <w:left w:w="51" w:type="dxa"/>
+          <w:left w:w="50" w:type="dxa"/>
           <w:bottom w:w="55" w:type="dxa"/>
           <w:right w:w="55" w:type="dxa"/>
         </w:tblCellMar>
@@ -2933,17 +3008,8 @@
         </w:rPr>
       </w:pPr>
       <w:r>
-        <w:rPr/>
-      </w:r>
-    </w:p>
-    <w:p>
-      <w:pPr>
-        <w:pStyle w:val="Normal"/>
-        <w:spacing w:lineRule="auto" w:line="240" w:before="0" w:after="150"/>
-        <w:ind w:left="0" w:hanging="0"/>
-        <w:rPr>
-          <w:rFonts w:ascii="Calibri" w:hAnsi="Calibri" w:eastAsia="Ubuntu" w:cs="Calibri" w:asciiTheme="majorHAnsi" w:cstheme="majorHAnsi" w:hAnsiTheme="majorHAnsi"/>
-          <w:i w:val="false"/>
+        <w:rPr>
+          <w:rFonts w:eastAsia="Ubuntu" w:cs="Calibri" w:cstheme="majorHAnsi" w:ascii="Calibri" w:hAnsi="Calibri"/>
           <w:i w:val="false"/>
           <w:iCs w:val="false"/>
           <w:color w:val="00000A"/>
@@ -2951,9 +3017,6 @@
           <w:szCs w:val="20"/>
           <w:highlight w:val="white"/>
         </w:rPr>
-      </w:pPr>
-      <w:r>
-        <w:rPr/>
       </w:r>
     </w:p>
     <w:p>
@@ -2973,17 +3036,8 @@
         </w:rPr>
       </w:pPr>
       <w:r>
-        <w:rPr/>
-      </w:r>
-    </w:p>
-    <w:p>
-      <w:pPr>
-        <w:pStyle w:val="Normal"/>
-        <w:spacing w:lineRule="auto" w:line="240" w:before="0" w:after="150"/>
-        <w:ind w:left="0" w:hanging="0"/>
-        <w:rPr>
-          <w:rFonts w:ascii="Calibri" w:hAnsi="Calibri" w:eastAsia="Ubuntu" w:cs="Calibri" w:asciiTheme="majorHAnsi" w:cstheme="majorHAnsi" w:hAnsiTheme="majorHAnsi"/>
-          <w:i w:val="false"/>
+        <w:rPr>
+          <w:rFonts w:eastAsia="Ubuntu" w:cs="Calibri" w:cstheme="majorHAnsi" w:ascii="Calibri" w:hAnsi="Calibri"/>
           <w:i w:val="false"/>
           <w:iCs w:val="false"/>
           <w:color w:val="00000A"/>
@@ -2991,9 +3045,6 @@
           <w:szCs w:val="20"/>
           <w:highlight w:val="white"/>
         </w:rPr>
-      </w:pPr>
-      <w:r>
-        <w:rPr/>
       </w:r>
     </w:p>
     <w:p>
@@ -3013,17 +3064,8 @@
         </w:rPr>
       </w:pPr>
       <w:r>
-        <w:rPr/>
-      </w:r>
-    </w:p>
-    <w:p>
-      <w:pPr>
-        <w:pStyle w:val="Normal"/>
-        <w:spacing w:lineRule="auto" w:line="240" w:before="0" w:after="150"/>
-        <w:ind w:left="0" w:hanging="0"/>
-        <w:rPr>
-          <w:rFonts w:ascii="Calibri" w:hAnsi="Calibri" w:eastAsia="Ubuntu" w:cs="Calibri" w:asciiTheme="majorHAnsi" w:cstheme="majorHAnsi" w:hAnsiTheme="majorHAnsi"/>
-          <w:i w:val="false"/>
+        <w:rPr>
+          <w:rFonts w:eastAsia="Ubuntu" w:cs="Calibri" w:cstheme="majorHAnsi" w:ascii="Calibri" w:hAnsi="Calibri"/>
           <w:i w:val="false"/>
           <w:iCs w:val="false"/>
           <w:color w:val="00000A"/>
@@ -3031,9 +3073,6 @@
           <w:szCs w:val="20"/>
           <w:highlight w:val="white"/>
         </w:rPr>
-      </w:pPr>
-      <w:r>
-        <w:rPr/>
       </w:r>
     </w:p>
     <w:p>
@@ -3053,17 +3092,8 @@
         </w:rPr>
       </w:pPr>
       <w:r>
-        <w:rPr/>
-      </w:r>
-    </w:p>
-    <w:p>
-      <w:pPr>
-        <w:pStyle w:val="Normal"/>
-        <w:spacing w:lineRule="auto" w:line="240" w:before="0" w:after="150"/>
-        <w:ind w:left="0" w:hanging="0"/>
-        <w:rPr>
-          <w:rFonts w:ascii="Calibri" w:hAnsi="Calibri" w:eastAsia="Ubuntu" w:cs="Calibri" w:asciiTheme="majorHAnsi" w:cstheme="majorHAnsi" w:hAnsiTheme="majorHAnsi"/>
-          <w:i w:val="false"/>
+        <w:rPr>
+          <w:rFonts w:eastAsia="Ubuntu" w:cs="Calibri" w:cstheme="majorHAnsi" w:ascii="Calibri" w:hAnsi="Calibri"/>
           <w:i w:val="false"/>
           <w:iCs w:val="false"/>
           <w:color w:val="00000A"/>
@@ -3071,9 +3101,6 @@
           <w:szCs w:val="20"/>
           <w:highlight w:val="white"/>
         </w:rPr>
-      </w:pPr>
-      <w:r>
-        <w:rPr/>
       </w:r>
     </w:p>
     <w:p>
@@ -3093,17 +3120,8 @@
         </w:rPr>
       </w:pPr>
       <w:r>
-        <w:rPr/>
-      </w:r>
-    </w:p>
-    <w:p>
-      <w:pPr>
-        <w:pStyle w:val="Normal"/>
-        <w:spacing w:lineRule="auto" w:line="240" w:before="0" w:after="150"/>
-        <w:ind w:left="0" w:hanging="0"/>
-        <w:rPr>
-          <w:rFonts w:ascii="Calibri" w:hAnsi="Calibri" w:eastAsia="Ubuntu" w:cs="Calibri" w:asciiTheme="majorHAnsi" w:cstheme="majorHAnsi" w:hAnsiTheme="majorHAnsi"/>
-          <w:i w:val="false"/>
+        <w:rPr>
+          <w:rFonts w:eastAsia="Ubuntu" w:cs="Calibri" w:cstheme="majorHAnsi" w:ascii="Calibri" w:hAnsi="Calibri"/>
           <w:i w:val="false"/>
           <w:iCs w:val="false"/>
           <w:color w:val="00000A"/>
@@ -3111,9 +3129,146 @@
           <w:szCs w:val="20"/>
           <w:highlight w:val="white"/>
         </w:rPr>
+      </w:r>
+    </w:p>
+    <w:p>
+      <w:pPr>
+        <w:pStyle w:val="Normal"/>
+        <w:spacing w:lineRule="auto" w:line="240" w:before="0" w:after="150"/>
+        <w:ind w:left="0" w:hanging="0"/>
+        <w:rPr>
+          <w:rFonts w:ascii="Calibri" w:hAnsi="Calibri" w:eastAsia="Ubuntu" w:cs="Calibri" w:asciiTheme="majorHAnsi" w:cstheme="majorHAnsi" w:hAnsiTheme="majorHAnsi"/>
+          <w:i w:val="false"/>
+          <w:i w:val="false"/>
+          <w:iCs w:val="false"/>
+          <w:color w:val="00000A"/>
+          <w:sz w:val="20"/>
+          <w:szCs w:val="20"/>
+          <w:highlight w:val="white"/>
+        </w:rPr>
       </w:pPr>
       <w:r>
-        <w:rPr/>
+        <w:rPr>
+          <w:rFonts w:eastAsia="Ubuntu" w:cs="Calibri" w:cstheme="majorHAnsi" w:ascii="Calibri" w:hAnsi="Calibri"/>
+          <w:i w:val="false"/>
+          <w:iCs w:val="false"/>
+          <w:color w:val="00000A"/>
+          <w:sz w:val="20"/>
+          <w:szCs w:val="20"/>
+          <w:highlight w:val="white"/>
+        </w:rPr>
+      </w:r>
+    </w:p>
+    <w:p>
+      <w:pPr>
+        <w:pStyle w:val="Normal"/>
+        <w:spacing w:lineRule="auto" w:line="240" w:before="0" w:after="150"/>
+        <w:ind w:left="0" w:hanging="0"/>
+        <w:rPr>
+          <w:rFonts w:ascii="Calibri" w:hAnsi="Calibri" w:eastAsia="Ubuntu" w:cs="Calibri" w:asciiTheme="majorHAnsi" w:cstheme="majorHAnsi" w:hAnsiTheme="majorHAnsi"/>
+          <w:i w:val="false"/>
+          <w:i w:val="false"/>
+          <w:iCs w:val="false"/>
+          <w:color w:val="00000A"/>
+          <w:sz w:val="20"/>
+          <w:szCs w:val="20"/>
+          <w:highlight w:val="white"/>
+        </w:rPr>
+      </w:pPr>
+      <w:r>
+        <w:rPr>
+          <w:rFonts w:eastAsia="Ubuntu" w:cs="Calibri" w:cstheme="majorHAnsi" w:ascii="Calibri" w:hAnsi="Calibri"/>
+          <w:i w:val="false"/>
+          <w:iCs w:val="false"/>
+          <w:color w:val="00000A"/>
+          <w:sz w:val="20"/>
+          <w:szCs w:val="20"/>
+          <w:highlight w:val="white"/>
+        </w:rPr>
+      </w:r>
+    </w:p>
+    <w:p>
+      <w:pPr>
+        <w:pStyle w:val="Normal"/>
+        <w:spacing w:lineRule="auto" w:line="240" w:before="0" w:after="150"/>
+        <w:ind w:left="0" w:hanging="0"/>
+        <w:rPr>
+          <w:rFonts w:ascii="Calibri" w:hAnsi="Calibri" w:eastAsia="Ubuntu" w:cs="Calibri" w:asciiTheme="majorHAnsi" w:cstheme="majorHAnsi" w:hAnsiTheme="majorHAnsi"/>
+          <w:i w:val="false"/>
+          <w:i w:val="false"/>
+          <w:iCs w:val="false"/>
+          <w:color w:val="00000A"/>
+          <w:sz w:val="20"/>
+          <w:szCs w:val="20"/>
+          <w:highlight w:val="white"/>
+        </w:rPr>
+      </w:pPr>
+      <w:r>
+        <w:rPr>
+          <w:rFonts w:eastAsia="Ubuntu" w:cs="Calibri" w:cstheme="majorHAnsi" w:ascii="Calibri" w:hAnsi="Calibri"/>
+          <w:i w:val="false"/>
+          <w:iCs w:val="false"/>
+          <w:color w:val="00000A"/>
+          <w:sz w:val="20"/>
+          <w:szCs w:val="20"/>
+          <w:highlight w:val="white"/>
+        </w:rPr>
+      </w:r>
+    </w:p>
+    <w:p>
+      <w:pPr>
+        <w:pStyle w:val="Normal"/>
+        <w:spacing w:lineRule="auto" w:line="240" w:before="0" w:after="150"/>
+        <w:ind w:left="0" w:hanging="0"/>
+        <w:rPr>
+          <w:rFonts w:ascii="Calibri" w:hAnsi="Calibri" w:eastAsia="Ubuntu" w:cs="Calibri" w:asciiTheme="majorHAnsi" w:cstheme="majorHAnsi" w:hAnsiTheme="majorHAnsi"/>
+          <w:i w:val="false"/>
+          <w:i w:val="false"/>
+          <w:iCs w:val="false"/>
+          <w:color w:val="00000A"/>
+          <w:sz w:val="20"/>
+          <w:szCs w:val="20"/>
+          <w:highlight w:val="white"/>
+        </w:rPr>
+      </w:pPr>
+      <w:r>
+        <w:rPr>
+          <w:rFonts w:eastAsia="Ubuntu" w:cs="Calibri" w:cstheme="majorHAnsi" w:ascii="Calibri" w:hAnsi="Calibri"/>
+          <w:i w:val="false"/>
+          <w:iCs w:val="false"/>
+          <w:color w:val="00000A"/>
+          <w:sz w:val="20"/>
+          <w:szCs w:val="20"/>
+          <w:highlight w:val="white"/>
+        </w:rPr>
+      </w:r>
+    </w:p>
+    <w:p>
+      <w:pPr>
+        <w:pStyle w:val="Normal"/>
+        <w:spacing w:lineRule="auto" w:line="240" w:before="0" w:after="150"/>
+        <w:ind w:left="0" w:hanging="0"/>
+        <w:rPr>
+          <w:rFonts w:ascii="Calibri" w:hAnsi="Calibri" w:eastAsia="Ubuntu" w:cs="Calibri" w:asciiTheme="majorHAnsi" w:cstheme="majorHAnsi" w:hAnsiTheme="majorHAnsi"/>
+          <w:i w:val="false"/>
+          <w:i w:val="false"/>
+          <w:iCs w:val="false"/>
+          <w:color w:val="00000A"/>
+          <w:sz w:val="20"/>
+          <w:szCs w:val="20"/>
+          <w:highlight w:val="white"/>
+        </w:rPr>
+      </w:pPr>
+      <w:r>
+        <w:rPr>
+          <w:rFonts w:eastAsia="Ubuntu" w:cs="Calibri" w:cstheme="majorHAnsi" w:ascii="Calibri" w:hAnsi="Calibri"/>
+          <w:i w:val="false"/>
+          <w:iCs w:val="false"/>
+          <w:color w:val="00000A"/>
+          <w:sz w:val="20"/>
+          <w:szCs w:val="20"/>
+          <w:highlight w:val="white"/>
+        </w:rPr>
       </w:r>
     </w:p>
     <w:p>
@@ -4304,7 +4459,7 @@
         </w:tblBorders>
         <w:tblCellMar>
           <w:top w:w="55" w:type="dxa"/>
-          <w:left w:w="52" w:type="dxa"/>
+          <w:left w:w="51" w:type="dxa"/>
           <w:bottom w:w="55" w:type="dxa"/>
           <w:right w:w="55" w:type="dxa"/>
         </w:tblCellMar>
@@ -4458,7 +4613,7 @@
         </w:tblBorders>
         <w:tblCellMar>
           <w:top w:w="55" w:type="dxa"/>
-          <w:left w:w="52" w:type="dxa"/>
+          <w:left w:w="51" w:type="dxa"/>
           <w:bottom w:w="55" w:type="dxa"/>
           <w:right w:w="55" w:type="dxa"/>
         </w:tblCellMar>
@@ -4956,17 +5111,14 @@
       <w:spacing w:lineRule="auto" w:line="240"/>
       <w:ind w:left="0" w:right="0" w:hanging="0"/>
       <w:jc w:val="left"/>
-      <w:rPr>
-        <w:rFonts w:ascii="Calibri" w:hAnsi="Calibri" w:cs="Calibri"/>
-        <w:color w:val="000000"/>
-      </w:rPr>
+      <w:rPr/>
     </w:pPr>
     <w:r>
       <w:rPr>
         <w:rFonts w:cs="Calibri" w:ascii="Calibri" w:hAnsi="Calibri"/>
         <w:color w:val="000000"/>
       </w:rPr>
-      <w:t>Project Manager (PM), Communications Specialist (CS), Strategic Analyist (SA), Recorder (R)</w:t>
+      <w:t>Project Manager (PM), Recorder (R)</w:t>
     </w:r>
   </w:p>
   <w:p>
@@ -5058,66 +5210,7 @@
       </w:rPr>
     </w:pPr>
     <w:r>
-      <w:rPr>
-        <w:rFonts w:cs="Calibri" w:ascii="Calibri" w:hAnsi="Calibri"/>
-        <w:color w:val="000000"/>
-      </w:rPr>
-    </w:r>
-  </w:p>
-  <w:p>
-    <w:pPr>
-      <w:pStyle w:val="Header"/>
-      <w:rPr>
-        <w:rFonts w:ascii="Calibri" w:hAnsi="Calibri" w:cs="Calibri"/>
-        <w:color w:val="000000"/>
-      </w:rPr>
-    </w:pPr>
-    <w:r>
-      <w:rPr>
-        <w:rFonts w:cs="Calibri" w:ascii="Calibri" w:hAnsi="Calibri"/>
-        <w:color w:val="000000"/>
-      </w:rPr>
-      <w:t xml:space="preserve">Name ______________________________________________________________________ Role __________ </w:t>
-    </w:r>
-  </w:p>
-  <w:p>
-    <w:pPr>
-      <w:pStyle w:val="Header"/>
-      <w:rPr>
-        <w:rFonts w:ascii="Calibri" w:hAnsi="Calibri" w:cs="Calibri"/>
-        <w:color w:val="000000"/>
-      </w:rPr>
-    </w:pPr>
-    <w:r>
-      <w:rPr>
-        <w:rFonts w:cs="Calibri" w:ascii="Calibri" w:hAnsi="Calibri"/>
-        <w:color w:val="000000"/>
-      </w:rPr>
-    </w:r>
-  </w:p>
-  <w:p>
-    <w:pPr>
-      <w:pStyle w:val="Normal"/>
-      <w:widowControl/>
-      <w:tabs>
-        <w:tab w:val="center" w:pos="4680" w:leader="none"/>
-        <w:tab w:val="right" w:pos="9360" w:leader="none"/>
-      </w:tabs>
-      <w:bidi w:val="0"/>
-      <w:spacing w:lineRule="auto" w:line="240"/>
-      <w:ind w:left="0" w:right="0" w:hanging="0"/>
-      <w:jc w:val="left"/>
-      <w:rPr>
-        <w:rFonts w:ascii="Calibri" w:hAnsi="Calibri" w:cs="Calibri"/>
-        <w:color w:val="000000"/>
-      </w:rPr>
-    </w:pPr>
-    <w:r>
-      <w:rPr>
-        <w:rFonts w:cs="Calibri" w:ascii="Calibri" w:hAnsi="Calibri"/>
-        <w:color w:val="000000"/>
-      </w:rPr>
-      <w:t>Name ______________________________________________________________________ Role __________</w:t>
+      <w:rPr/>
     </w:r>
   </w:p>
 </w:hdr>
@@ -5841,15 +5934,12 @@
       <w:rPr>
         <w:rFonts w:ascii="Liberation Serif" w:hAnsi="Liberation Serif" w:eastAsia="Noto Sans CJK SC Regular" w:cs="Lohit Devanagari"/>
         <w:kern w:val="2"/>
-        <w:sz w:val="24"/>
         <w:szCs w:val="24"/>
         <w:lang w:val="en-US" w:eastAsia="zh-CN" w:bidi="hi-IN"/>
       </w:rPr>
     </w:rPrDefault>
     <w:pPrDefault>
-      <w:pPr>
-        <w:widowControl/>
-      </w:pPr>
+      <w:pPr/>
     </w:pPrDefault>
   </w:docDefaults>
   <w:latentStyles w:defLockedState="0" w:defUIPriority="99" w:defSemiHidden="0" w:defUnhideWhenUsed="0" w:defQFormat="0" w:count="371">
@@ -6230,9 +6320,7 @@
     <w:qFormat/>
     <w:pPr>
       <w:widowControl/>
-      <w:kinsoku w:val="true"/>
-      <w:overflowPunct w:val="true"/>
-      <w:autoSpaceDE w:val="true"/>
+      <w:overflowPunct w:val="false"/>
       <w:bidi w:val="0"/>
       <w:spacing w:lineRule="auto" w:line="264"/>
       <w:jc w:val="left"/>
@@ -11132,6 +11220,291 @@
       <w:b w:val="false"/>
       <w:color w:val="ED7D31"/>
       <w:sz w:val="20"/>
+    </w:rPr>
+  </w:style>
+  <w:style w:type="character" w:styleId="ListLabel1266">
+    <w:name w:val="ListLabel 1266"/>
+    <w:qFormat/>
+    <w:rPr>
+      <w:rFonts w:cs="OpenSymbol"/>
+      <w:b/>
+      <w:color w:val="ED7D31"/>
+      <w:sz w:val="20"/>
+      <w:szCs w:val="20"/>
+    </w:rPr>
+  </w:style>
+  <w:style w:type="character" w:styleId="ListLabel1267">
+    <w:name w:val="ListLabel 1267"/>
+    <w:qFormat/>
+    <w:rPr>
+      <w:rFonts w:cs="OpenSymbol"/>
+      <w:color w:val="ED7D31"/>
+    </w:rPr>
+  </w:style>
+  <w:style w:type="character" w:styleId="ListLabel1268">
+    <w:name w:val="ListLabel 1268"/>
+    <w:qFormat/>
+    <w:rPr>
+      <w:rFonts w:cs="OpenSymbol"/>
+      <w:color w:val="ED7D31"/>
+    </w:rPr>
+  </w:style>
+  <w:style w:type="character" w:styleId="ListLabel1269">
+    <w:name w:val="ListLabel 1269"/>
+    <w:qFormat/>
+    <w:rPr>
+      <w:rFonts w:cs="OpenSymbol"/>
+      <w:color w:val="ED7D31"/>
+    </w:rPr>
+  </w:style>
+  <w:style w:type="character" w:styleId="ListLabel1270">
+    <w:name w:val="ListLabel 1270"/>
+    <w:qFormat/>
+    <w:rPr>
+      <w:rFonts w:cs="OpenSymbol"/>
+      <w:color w:val="ED7D31"/>
+    </w:rPr>
+  </w:style>
+  <w:style w:type="character" w:styleId="ListLabel1271">
+    <w:name w:val="ListLabel 1271"/>
+    <w:qFormat/>
+    <w:rPr>
+      <w:rFonts w:cs="OpenSymbol"/>
+      <w:color w:val="ED7D31"/>
+    </w:rPr>
+  </w:style>
+  <w:style w:type="character" w:styleId="ListLabel1272">
+    <w:name w:val="ListLabel 1272"/>
+    <w:qFormat/>
+    <w:rPr>
+      <w:rFonts w:cs="OpenSymbol"/>
+      <w:color w:val="ED7D31"/>
+    </w:rPr>
+  </w:style>
+  <w:style w:type="character" w:styleId="ListLabel1273">
+    <w:name w:val="ListLabel 1273"/>
+    <w:qFormat/>
+    <w:rPr>
+      <w:rFonts w:cs="OpenSymbol"/>
+      <w:color w:val="ED7D31"/>
+    </w:rPr>
+  </w:style>
+  <w:style w:type="character" w:styleId="ListLabel1274">
+    <w:name w:val="ListLabel 1274"/>
+    <w:qFormat/>
+    <w:rPr>
+      <w:rFonts w:cs="OpenSymbol"/>
+      <w:color w:val="ED7D31"/>
+    </w:rPr>
+  </w:style>
+  <w:style w:type="character" w:styleId="ListLabel1275">
+    <w:name w:val="ListLabel 1275"/>
+    <w:qFormat/>
+    <w:rPr>
+      <w:rFonts w:cs="OpenSymbol"/>
+      <w:b/>
+      <w:color w:val="000000"/>
+      <w:sz w:val="20"/>
+      <w:szCs w:val="20"/>
+    </w:rPr>
+  </w:style>
+  <w:style w:type="character" w:styleId="ListLabel1276">
+    <w:name w:val="ListLabel 1276"/>
+    <w:qFormat/>
+    <w:rPr>
+      <w:rFonts w:cs="OpenSymbol"/>
+      <w:color w:val="000000"/>
+      <w:sz w:val="20"/>
+      <w:szCs w:val="20"/>
+    </w:rPr>
+  </w:style>
+  <w:style w:type="character" w:styleId="ListLabel1277">
+    <w:name w:val="ListLabel 1277"/>
+    <w:qFormat/>
+    <w:rPr>
+      <w:rFonts w:cs="OpenSymbol"/>
+      <w:color w:val="000000"/>
+      <w:sz w:val="20"/>
+      <w:szCs w:val="20"/>
+    </w:rPr>
+  </w:style>
+  <w:style w:type="character" w:styleId="ListLabel1278">
+    <w:name w:val="ListLabel 1278"/>
+    <w:qFormat/>
+    <w:rPr>
+      <w:rFonts w:cs="OpenSymbol"/>
+      <w:color w:val="000000"/>
+      <w:sz w:val="20"/>
+      <w:szCs w:val="20"/>
+    </w:rPr>
+  </w:style>
+  <w:style w:type="character" w:styleId="ListLabel1279">
+    <w:name w:val="ListLabel 1279"/>
+    <w:qFormat/>
+    <w:rPr>
+      <w:rFonts w:cs="OpenSymbol"/>
+      <w:color w:val="000000"/>
+      <w:sz w:val="20"/>
+      <w:szCs w:val="20"/>
+    </w:rPr>
+  </w:style>
+  <w:style w:type="character" w:styleId="ListLabel1280">
+    <w:name w:val="ListLabel 1280"/>
+    <w:qFormat/>
+    <w:rPr>
+      <w:rFonts w:cs="OpenSymbol"/>
+      <w:color w:val="000000"/>
+      <w:sz w:val="20"/>
+      <w:szCs w:val="20"/>
+    </w:rPr>
+  </w:style>
+  <w:style w:type="character" w:styleId="ListLabel1281">
+    <w:name w:val="ListLabel 1281"/>
+    <w:qFormat/>
+    <w:rPr>
+      <w:rFonts w:cs="OpenSymbol"/>
+      <w:color w:val="000000"/>
+      <w:sz w:val="20"/>
+      <w:szCs w:val="20"/>
+    </w:rPr>
+  </w:style>
+  <w:style w:type="character" w:styleId="ListLabel1282">
+    <w:name w:val="ListLabel 1282"/>
+    <w:qFormat/>
+    <w:rPr>
+      <w:rFonts w:cs="OpenSymbol"/>
+      <w:color w:val="000000"/>
+      <w:sz w:val="20"/>
+      <w:szCs w:val="20"/>
+    </w:rPr>
+  </w:style>
+  <w:style w:type="character" w:styleId="ListLabel1283">
+    <w:name w:val="ListLabel 1283"/>
+    <w:qFormat/>
+    <w:rPr>
+      <w:rFonts w:cs="OpenSymbol"/>
+      <w:b/>
+      <w:color w:val="000000"/>
+      <w:sz w:val="20"/>
+      <w:szCs w:val="20"/>
+    </w:rPr>
+  </w:style>
+  <w:style w:type="character" w:styleId="ListLabel1284">
+    <w:name w:val="ListLabel 1284"/>
+    <w:qFormat/>
+    <w:rPr>
+      <w:rFonts w:ascii="Helvetica;Arial;sans-serif" w:hAnsi="Helvetica;Arial;sans-serif" w:cs="OpenSymbol"/>
+      <w:b w:val="false"/>
+      <w:color w:val="000000"/>
+      <w:sz w:val="18"/>
+      <w:szCs w:val="20"/>
+    </w:rPr>
+  </w:style>
+  <w:style w:type="character" w:styleId="ListLabel1285">
+    <w:name w:val="ListLabel 1285"/>
+    <w:qFormat/>
+    <w:rPr>
+      <w:rFonts w:cs="OpenSymbol"/>
+      <w:color w:val="000000"/>
+      <w:sz w:val="20"/>
+      <w:szCs w:val="20"/>
+    </w:rPr>
+  </w:style>
+  <w:style w:type="character" w:styleId="ListLabel1286">
+    <w:name w:val="ListLabel 1286"/>
+    <w:qFormat/>
+    <w:rPr>
+      <w:rFonts w:cs="OpenSymbol"/>
+      <w:color w:val="000000"/>
+      <w:sz w:val="20"/>
+      <w:szCs w:val="20"/>
+    </w:rPr>
+  </w:style>
+  <w:style w:type="character" w:styleId="ListLabel1287">
+    <w:name w:val="ListLabel 1287"/>
+    <w:qFormat/>
+    <w:rPr>
+      <w:rFonts w:cs="OpenSymbol"/>
+      <w:color w:val="000000"/>
+      <w:sz w:val="20"/>
+      <w:szCs w:val="20"/>
+    </w:rPr>
+  </w:style>
+  <w:style w:type="character" w:styleId="ListLabel1288">
+    <w:name w:val="ListLabel 1288"/>
+    <w:qFormat/>
+    <w:rPr>
+      <w:rFonts w:cs="OpenSymbol"/>
+      <w:color w:val="000000"/>
+      <w:sz w:val="20"/>
+      <w:szCs w:val="20"/>
+    </w:rPr>
+  </w:style>
+  <w:style w:type="character" w:styleId="ListLabel1289">
+    <w:name w:val="ListLabel 1289"/>
+    <w:qFormat/>
+    <w:rPr>
+      <w:rFonts w:cs="OpenSymbol"/>
+      <w:color w:val="000000"/>
+      <w:sz w:val="20"/>
+      <w:szCs w:val="20"/>
+    </w:rPr>
+  </w:style>
+  <w:style w:type="character" w:styleId="ListLabel1290">
+    <w:name w:val="ListLabel 1290"/>
+    <w:qFormat/>
+    <w:rPr>
+      <w:rFonts w:cs="OpenSymbol"/>
+      <w:color w:val="000000"/>
+      <w:sz w:val="20"/>
+      <w:szCs w:val="20"/>
+    </w:rPr>
+  </w:style>
+  <w:style w:type="character" w:styleId="ListLabel1291">
+    <w:name w:val="ListLabel 1291"/>
+    <w:qFormat/>
+    <w:rPr>
+      <w:rFonts w:cs="OpenSymbol"/>
+      <w:color w:val="000000"/>
+      <w:sz w:val="20"/>
+      <w:szCs w:val="20"/>
+    </w:rPr>
+  </w:style>
+  <w:style w:type="character" w:styleId="ListLabel1292">
+    <w:name w:val="ListLabel 1292"/>
+    <w:qFormat/>
+    <w:rPr>
+      <w:rFonts w:cs="OpenSymbol"/>
+      <w:color w:val="000000"/>
+      <w:sz w:val="20"/>
+      <w:szCs w:val="20"/>
+    </w:rPr>
+  </w:style>
+  <w:style w:type="character" w:styleId="ListLabel1293">
+    <w:name w:val="ListLabel 1293"/>
+    <w:qFormat/>
+    <w:rPr>
+      <w:rFonts w:ascii="Calibri" w:hAnsi="Calibri" w:eastAsia="Ubuntu" w:cs="Calibri" w:cstheme="majorHAnsi"/>
+      <w:color w:val="00000A"/>
+      <w:sz w:val="20"/>
+      <w:szCs w:val="20"/>
+    </w:rPr>
+  </w:style>
+  <w:style w:type="character" w:styleId="ListLabel1294">
+    <w:name w:val="ListLabel 1294"/>
+    <w:qFormat/>
+    <w:rPr>
+      <w:rFonts w:ascii="Calibri" w:hAnsi="Calibri" w:eastAsia="Ubuntu" w:cs="Calibri" w:asciiTheme="majorHAnsi" w:cstheme="majorHAnsi" w:hAnsiTheme="majorHAnsi"/>
+      <w:b w:val="false"/>
+      <w:bCs w:val="false"/>
+      <w:i w:val="false"/>
+      <w:iCs w:val="false"/>
+      <w:caps w:val="false"/>
+      <w:smallCaps w:val="false"/>
+      <w:color w:val="00000A"/>
+      <w:spacing w:val="0"/>
+      <w:sz w:val="20"/>
+      <w:szCs w:val="20"/>
     </w:rPr>
   </w:style>
   <w:style w:type="paragraph" w:styleId="Heading">

--- a/labs/Internet/NeedForAddressing/NeedForAddressing.docx
+++ b/labs/Internet/NeedForAddressing/NeedForAddressing.docx
@@ -37,8 +37,8 @@
       <w:tblGrid>
         <w:gridCol w:w="359"/>
         <w:gridCol w:w="825"/>
-        <w:gridCol w:w="9534"/>
-        <w:gridCol w:w="1506"/>
+        <w:gridCol w:w="9536"/>
+        <w:gridCol w:w="1504"/>
       </w:tblGrid>
       <w:tr>
         <w:trPr>
@@ -100,7 +100,7 @@
         </w:tc>
         <w:tc>
           <w:tcPr>
-            <w:tcW w:w="9534" w:type="dxa"/>
+            <w:tcW w:w="9536" w:type="dxa"/>
             <w:tcBorders/>
             <w:shd w:color="auto" w:fill="00ADBB" w:val="clear"/>
             <w:vAlign w:val="center"/>
@@ -126,7 +126,7 @@
         </w:tc>
         <w:tc>
           <w:tcPr>
-            <w:tcW w:w="1506" w:type="dxa"/>
+            <w:tcW w:w="1504" w:type="dxa"/>
             <w:tcBorders/>
             <w:shd w:color="auto" w:fill="00ADBB" w:val="clear"/>
             <w:vAlign w:val="center"/>
@@ -195,7 +195,7 @@
         </w:tblBorders>
         <w:tblCellMar>
           <w:top w:w="55" w:type="dxa"/>
-          <w:left w:w="48" w:type="dxa"/>
+          <w:left w:w="47" w:type="dxa"/>
           <w:bottom w:w="55" w:type="dxa"/>
           <w:right w:w="55" w:type="dxa"/>
         </w:tblCellMar>
@@ -2103,7 +2103,7 @@
         </w:tblBorders>
         <w:tblCellMar>
           <w:top w:w="55" w:type="dxa"/>
-          <w:left w:w="50" w:type="dxa"/>
+          <w:left w:w="49" w:type="dxa"/>
           <w:bottom w:w="55" w:type="dxa"/>
           <w:right w:w="55" w:type="dxa"/>
         </w:tblCellMar>
@@ -2347,7 +2347,7 @@
         </w:tblBorders>
         <w:tblCellMar>
           <w:top w:w="55" w:type="dxa"/>
-          <w:left w:w="50" w:type="dxa"/>
+          <w:left w:w="49" w:type="dxa"/>
           <w:bottom w:w="55" w:type="dxa"/>
           <w:right w:w="55" w:type="dxa"/>
         </w:tblCellMar>
@@ -3338,18 +3338,7 @@
       <w:pPr>
         <w:pStyle w:val="ListParagraph"/>
         <w:ind w:left="0" w:hanging="0"/>
-        <w:rPr>
-          <w:rFonts w:ascii="Helvetica;Arial;sans-serif" w:hAnsi="Helvetica;Arial;sans-serif"/>
-          <w:b w:val="false"/>
-          <w:b w:val="false"/>
-          <w:i w:val="false"/>
-          <w:i w:val="false"/>
-          <w:caps w:val="false"/>
-          <w:smallCaps w:val="false"/>
-          <w:color w:val="696969"/>
-          <w:spacing w:val="0"/>
-          <w:sz w:val="18"/>
-        </w:rPr>
+        <w:rPr/>
       </w:pPr>
       <w:r>
         <w:rPr>
@@ -3365,31 +3354,6 @@
           <w:szCs w:val="20"/>
         </w:rPr>
         <w:t xml:space="preserve">Critique the success of your binary protocol using the criteria below, </w:t>
-      </w:r>
-    </w:p>
-    <w:p>
-      <w:pPr>
-        <w:pStyle w:val="ListParagraph"/>
-        <w:ind w:left="0" w:hanging="0"/>
-        <w:rPr>
-          <w:rFonts w:ascii="Calibri" w:hAnsi="Calibri" w:cs="Calibri" w:asciiTheme="majorHAnsi" w:cstheme="majorHAnsi" w:hAnsiTheme="majorHAnsi"/>
-          <w:i w:val="false"/>
-          <w:i w:val="false"/>
-          <w:iCs w:val="false"/>
-          <w:color w:val="00000A"/>
-          <w:sz w:val="20"/>
-          <w:szCs w:val="20"/>
-        </w:rPr>
-      </w:pPr>
-      <w:r>
-        <w:rPr>
-          <w:rFonts w:cs="Calibri" w:cstheme="majorHAnsi" w:ascii="Calibri" w:hAnsi="Calibri"/>
-          <w:i w:val="false"/>
-          <w:iCs w:val="false"/>
-          <w:color w:val="00000A"/>
-          <w:sz w:val="20"/>
-          <w:szCs w:val="20"/>
-        </w:rPr>
       </w:r>
     </w:p>
     <w:tbl>
@@ -4459,7 +4423,7 @@
         </w:tblBorders>
         <w:tblCellMar>
           <w:top w:w="55" w:type="dxa"/>
-          <w:left w:w="51" w:type="dxa"/>
+          <w:left w:w="50" w:type="dxa"/>
           <w:bottom w:w="55" w:type="dxa"/>
           <w:right w:w="55" w:type="dxa"/>
         </w:tblCellMar>
@@ -4509,24 +4473,6 @@
               <w:rPr/>
             </w:r>
           </w:p>
-          <w:p>
-            <w:pPr>
-              <w:pStyle w:val="TableContents"/>
-              <w:rPr/>
-            </w:pPr>
-            <w:r>
-              <w:rPr/>
-            </w:r>
-          </w:p>
-          <w:p>
-            <w:pPr>
-              <w:pStyle w:val="TableContents"/>
-              <w:rPr/>
-            </w:pPr>
-            <w:r>
-              <w:rPr/>
-            </w:r>
-          </w:p>
         </w:tc>
       </w:tr>
     </w:tbl>
@@ -4573,19 +4519,15 @@
         </w:tabs>
         <w:bidi w:val="0"/>
         <w:spacing w:lineRule="auto" w:line="264"/>
-        <w:ind w:left="360" w:right="0" w:hanging="360"/>
+        <w:ind w:left="0" w:right="0" w:hanging="0"/>
         <w:jc w:val="left"/>
-        <w:rPr>
-          <w:rFonts w:ascii="Calibri" w:hAnsi="Calibri"/>
-          <w:color w:val="000000"/>
-          <w:sz w:val="20"/>
-          <w:szCs w:val="20"/>
-        </w:rPr>
+        <w:rPr/>
       </w:pPr>
       <w:r>
         <w:rPr>
           <w:rFonts w:cs="Calibri" w:ascii="Calibri" w:hAnsi="Calibri" w:cstheme="majorHAnsi"/>
           <w:b w:val="false"/>
+          <w:bCs w:val="false"/>
           <w:i w:val="false"/>
           <w:iCs w:val="false"/>
           <w:caps w:val="false"/>
@@ -4595,7 +4537,7 @@
           <w:sz w:val="20"/>
           <w:szCs w:val="20"/>
         </w:rPr>
-        <w:t>What does the activity have to do with the actual Internet?</w:t>
+        <w:t>What if you wanted to expand your game to include 8 people, 16 people, 128 people?  How many bits would you need to address each player?</w:t>
       </w:r>
     </w:p>
     <w:tbl>
@@ -4613,7 +4555,7 @@
         </w:tblBorders>
         <w:tblCellMar>
           <w:top w:w="55" w:type="dxa"/>
-          <w:left w:w="51" w:type="dxa"/>
+          <w:left w:w="50" w:type="dxa"/>
           <w:bottom w:w="55" w:type="dxa"/>
           <w:right w:w="55" w:type="dxa"/>
         </w:tblCellMar>
@@ -4654,6 +4596,124 @@
               <w:rPr/>
             </w:r>
           </w:p>
+          <w:p>
+            <w:pPr>
+              <w:pStyle w:val="TableContents"/>
+              <w:rPr/>
+            </w:pPr>
+            <w:r>
+              <w:rPr/>
+            </w:r>
+          </w:p>
+        </w:tc>
+      </w:tr>
+    </w:tbl>
+    <w:p>
+      <w:pPr>
+        <w:pStyle w:val="TableContents"/>
+        <w:widowControl/>
+        <w:suppressLineNumbers/>
+        <w:tabs>
+          <w:tab w:val="left" w:pos="375" w:leader="none"/>
+        </w:tabs>
+        <w:bidi w:val="0"/>
+        <w:spacing w:lineRule="auto" w:line="264"/>
+        <w:ind w:left="0" w:right="0" w:hanging="0"/>
+        <w:jc w:val="left"/>
+        <w:rPr>
+          <w:rFonts w:ascii="Calibri" w:hAnsi="Calibri" w:cs="Calibri" w:cstheme="majorHAnsi"/>
+          <w:i w:val="false"/>
+          <w:i w:val="false"/>
+          <w:iCs w:val="false"/>
+          <w:caps w:val="false"/>
+          <w:smallCaps w:val="false"/>
+          <w:spacing w:val="0"/>
+        </w:rPr>
+      </w:pPr>
+      <w:r>
+        <w:rPr>
+          <w:rFonts w:cs="Calibri" w:cstheme="majorHAnsi" w:ascii="Calibri" w:hAnsi="Calibri"/>
+          <w:i w:val="false"/>
+          <w:iCs w:val="false"/>
+          <w:caps w:val="false"/>
+          <w:smallCaps w:val="false"/>
+          <w:spacing w:val="0"/>
+        </w:rPr>
+      </w:r>
+    </w:p>
+    <w:p>
+      <w:pPr>
+        <w:pStyle w:val="TableContents"/>
+        <w:widowControl/>
+        <w:suppressLineNumbers/>
+        <w:tabs>
+          <w:tab w:val="left" w:pos="375" w:leader="none"/>
+        </w:tabs>
+        <w:bidi w:val="0"/>
+        <w:spacing w:lineRule="auto" w:line="264"/>
+        <w:ind w:left="360" w:right="0" w:hanging="360"/>
+        <w:jc w:val="left"/>
+        <w:rPr>
+          <w:rFonts w:ascii="Calibri" w:hAnsi="Calibri"/>
+          <w:color w:val="000000"/>
+          <w:sz w:val="20"/>
+          <w:szCs w:val="20"/>
+        </w:rPr>
+      </w:pPr>
+      <w:r>
+        <w:rPr>
+          <w:rFonts w:cs="Calibri" w:ascii="Calibri" w:hAnsi="Calibri" w:cstheme="majorHAnsi"/>
+          <w:b w:val="false"/>
+          <w:i w:val="false"/>
+          <w:iCs w:val="false"/>
+          <w:caps w:val="false"/>
+          <w:smallCaps w:val="false"/>
+          <w:color w:val="000000"/>
+          <w:spacing w:val="0"/>
+          <w:sz w:val="20"/>
+          <w:szCs w:val="20"/>
+        </w:rPr>
+        <w:t>What does the activity have to do with the actual Internet?</w:t>
+      </w:r>
+    </w:p>
+    <w:tbl>
+      <w:tblPr>
+        <w:tblW w:w="9360" w:type="dxa"/>
+        <w:jc w:val="left"/>
+        <w:tblInd w:w="0" w:type="dxa"/>
+        <w:tblBorders>
+          <w:top w:val="single" w:sz="2" w:space="0" w:color="000000"/>
+          <w:left w:val="single" w:sz="2" w:space="0" w:color="000000"/>
+          <w:bottom w:val="single" w:sz="2" w:space="0" w:color="000000"/>
+          <w:right w:val="single" w:sz="2" w:space="0" w:color="000000"/>
+          <w:insideH w:val="single" w:sz="2" w:space="0" w:color="000000"/>
+          <w:insideV w:val="single" w:sz="2" w:space="0" w:color="000000"/>
+        </w:tblBorders>
+        <w:tblCellMar>
+          <w:top w:w="55" w:type="dxa"/>
+          <w:left w:w="50" w:type="dxa"/>
+          <w:bottom w:w="55" w:type="dxa"/>
+          <w:right w:w="55" w:type="dxa"/>
+        </w:tblCellMar>
+      </w:tblPr>
+      <w:tblGrid>
+        <w:gridCol w:w="9360"/>
+      </w:tblGrid>
+      <w:tr>
+        <w:trPr/>
+        <w:tc>
+          <w:tcPr>
+            <w:tcW w:w="9360" w:type="dxa"/>
+            <w:tcBorders>
+              <w:top w:val="single" w:sz="2" w:space="0" w:color="000000"/>
+              <w:left w:val="single" w:sz="2" w:space="0" w:color="000000"/>
+              <w:bottom w:val="single" w:sz="2" w:space="0" w:color="000000"/>
+              <w:right w:val="single" w:sz="2" w:space="0" w:color="000000"/>
+              <w:insideH w:val="single" w:sz="2" w:space="0" w:color="000000"/>
+              <w:insideV w:val="single" w:sz="2" w:space="0" w:color="000000"/>
+            </w:tcBorders>
+            <w:shd w:fill="auto" w:val="clear"/>
+          </w:tcPr>
           <w:p>
             <w:pPr>
               <w:pStyle w:val="TableContents"/>
@@ -5210,7 +5270,10 @@
       </w:rPr>
     </w:pPr>
     <w:r>
-      <w:rPr/>
+      <w:rPr>
+        <w:rFonts w:cs="Calibri" w:ascii="Calibri" w:hAnsi="Calibri"/>
+        <w:color w:val="000000"/>
+      </w:rPr>
     </w:r>
   </w:p>
 </w:hdr>
@@ -6320,7 +6383,7 @@
     <w:qFormat/>
     <w:pPr>
       <w:widowControl/>
-      <w:overflowPunct w:val="false"/>
+      <w:overflowPunct w:val="true"/>
       <w:bidi w:val="0"/>
       <w:spacing w:lineRule="auto" w:line="264"/>
       <w:jc w:val="left"/>
@@ -11492,6 +11555,291 @@
   </w:style>
   <w:style w:type="character" w:styleId="ListLabel1294">
     <w:name w:val="ListLabel 1294"/>
+    <w:qFormat/>
+    <w:rPr>
+      <w:rFonts w:ascii="Calibri" w:hAnsi="Calibri" w:eastAsia="Ubuntu" w:cs="Calibri" w:asciiTheme="majorHAnsi" w:cstheme="majorHAnsi" w:hAnsiTheme="majorHAnsi"/>
+      <w:b w:val="false"/>
+      <w:bCs w:val="false"/>
+      <w:i w:val="false"/>
+      <w:iCs w:val="false"/>
+      <w:caps w:val="false"/>
+      <w:smallCaps w:val="false"/>
+      <w:color w:val="00000A"/>
+      <w:spacing w:val="0"/>
+      <w:sz w:val="20"/>
+      <w:szCs w:val="20"/>
+    </w:rPr>
+  </w:style>
+  <w:style w:type="character" w:styleId="ListLabel1295">
+    <w:name w:val="ListLabel 1295"/>
+    <w:qFormat/>
+    <w:rPr>
+      <w:rFonts w:cs="OpenSymbol"/>
+      <w:b/>
+      <w:color w:val="ED7D31"/>
+      <w:sz w:val="20"/>
+      <w:szCs w:val="20"/>
+    </w:rPr>
+  </w:style>
+  <w:style w:type="character" w:styleId="ListLabel1296">
+    <w:name w:val="ListLabel 1296"/>
+    <w:qFormat/>
+    <w:rPr>
+      <w:rFonts w:cs="OpenSymbol"/>
+      <w:color w:val="ED7D31"/>
+    </w:rPr>
+  </w:style>
+  <w:style w:type="character" w:styleId="ListLabel1297">
+    <w:name w:val="ListLabel 1297"/>
+    <w:qFormat/>
+    <w:rPr>
+      <w:rFonts w:cs="OpenSymbol"/>
+      <w:color w:val="ED7D31"/>
+    </w:rPr>
+  </w:style>
+  <w:style w:type="character" w:styleId="ListLabel1298">
+    <w:name w:val="ListLabel 1298"/>
+    <w:qFormat/>
+    <w:rPr>
+      <w:rFonts w:cs="OpenSymbol"/>
+      <w:color w:val="ED7D31"/>
+    </w:rPr>
+  </w:style>
+  <w:style w:type="character" w:styleId="ListLabel1299">
+    <w:name w:val="ListLabel 1299"/>
+    <w:qFormat/>
+    <w:rPr>
+      <w:rFonts w:cs="OpenSymbol"/>
+      <w:color w:val="ED7D31"/>
+    </w:rPr>
+  </w:style>
+  <w:style w:type="character" w:styleId="ListLabel1300">
+    <w:name w:val="ListLabel 1300"/>
+    <w:qFormat/>
+    <w:rPr>
+      <w:rFonts w:cs="OpenSymbol"/>
+      <w:color w:val="ED7D31"/>
+    </w:rPr>
+  </w:style>
+  <w:style w:type="character" w:styleId="ListLabel1301">
+    <w:name w:val="ListLabel 1301"/>
+    <w:qFormat/>
+    <w:rPr>
+      <w:rFonts w:cs="OpenSymbol"/>
+      <w:color w:val="ED7D31"/>
+    </w:rPr>
+  </w:style>
+  <w:style w:type="character" w:styleId="ListLabel1302">
+    <w:name w:val="ListLabel 1302"/>
+    <w:qFormat/>
+    <w:rPr>
+      <w:rFonts w:cs="OpenSymbol"/>
+      <w:color w:val="ED7D31"/>
+    </w:rPr>
+  </w:style>
+  <w:style w:type="character" w:styleId="ListLabel1303">
+    <w:name w:val="ListLabel 1303"/>
+    <w:qFormat/>
+    <w:rPr>
+      <w:rFonts w:cs="OpenSymbol"/>
+      <w:color w:val="ED7D31"/>
+    </w:rPr>
+  </w:style>
+  <w:style w:type="character" w:styleId="ListLabel1304">
+    <w:name w:val="ListLabel 1304"/>
+    <w:qFormat/>
+    <w:rPr>
+      <w:rFonts w:cs="OpenSymbol"/>
+      <w:b/>
+      <w:color w:val="000000"/>
+      <w:sz w:val="20"/>
+      <w:szCs w:val="20"/>
+    </w:rPr>
+  </w:style>
+  <w:style w:type="character" w:styleId="ListLabel1305">
+    <w:name w:val="ListLabel 1305"/>
+    <w:qFormat/>
+    <w:rPr>
+      <w:rFonts w:cs="OpenSymbol"/>
+      <w:color w:val="000000"/>
+      <w:sz w:val="20"/>
+      <w:szCs w:val="20"/>
+    </w:rPr>
+  </w:style>
+  <w:style w:type="character" w:styleId="ListLabel1306">
+    <w:name w:val="ListLabel 1306"/>
+    <w:qFormat/>
+    <w:rPr>
+      <w:rFonts w:cs="OpenSymbol"/>
+      <w:color w:val="000000"/>
+      <w:sz w:val="20"/>
+      <w:szCs w:val="20"/>
+    </w:rPr>
+  </w:style>
+  <w:style w:type="character" w:styleId="ListLabel1307">
+    <w:name w:val="ListLabel 1307"/>
+    <w:qFormat/>
+    <w:rPr>
+      <w:rFonts w:cs="OpenSymbol"/>
+      <w:color w:val="000000"/>
+      <w:sz w:val="20"/>
+      <w:szCs w:val="20"/>
+    </w:rPr>
+  </w:style>
+  <w:style w:type="character" w:styleId="ListLabel1308">
+    <w:name w:val="ListLabel 1308"/>
+    <w:qFormat/>
+    <w:rPr>
+      <w:rFonts w:cs="OpenSymbol"/>
+      <w:color w:val="000000"/>
+      <w:sz w:val="20"/>
+      <w:szCs w:val="20"/>
+    </w:rPr>
+  </w:style>
+  <w:style w:type="character" w:styleId="ListLabel1309">
+    <w:name w:val="ListLabel 1309"/>
+    <w:qFormat/>
+    <w:rPr>
+      <w:rFonts w:cs="OpenSymbol"/>
+      <w:color w:val="000000"/>
+      <w:sz w:val="20"/>
+      <w:szCs w:val="20"/>
+    </w:rPr>
+  </w:style>
+  <w:style w:type="character" w:styleId="ListLabel1310">
+    <w:name w:val="ListLabel 1310"/>
+    <w:qFormat/>
+    <w:rPr>
+      <w:rFonts w:cs="OpenSymbol"/>
+      <w:color w:val="000000"/>
+      <w:sz w:val="20"/>
+      <w:szCs w:val="20"/>
+    </w:rPr>
+  </w:style>
+  <w:style w:type="character" w:styleId="ListLabel1311">
+    <w:name w:val="ListLabel 1311"/>
+    <w:qFormat/>
+    <w:rPr>
+      <w:rFonts w:cs="OpenSymbol"/>
+      <w:color w:val="000000"/>
+      <w:sz w:val="20"/>
+      <w:szCs w:val="20"/>
+    </w:rPr>
+  </w:style>
+  <w:style w:type="character" w:styleId="ListLabel1312">
+    <w:name w:val="ListLabel 1312"/>
+    <w:qFormat/>
+    <w:rPr>
+      <w:rFonts w:cs="OpenSymbol"/>
+      <w:b/>
+      <w:color w:val="000000"/>
+      <w:sz w:val="20"/>
+      <w:szCs w:val="20"/>
+    </w:rPr>
+  </w:style>
+  <w:style w:type="character" w:styleId="ListLabel1313">
+    <w:name w:val="ListLabel 1313"/>
+    <w:qFormat/>
+    <w:rPr>
+      <w:rFonts w:ascii="Helvetica;Arial;sans-serif" w:hAnsi="Helvetica;Arial;sans-serif" w:cs="OpenSymbol"/>
+      <w:b w:val="false"/>
+      <w:color w:val="000000"/>
+      <w:sz w:val="18"/>
+      <w:szCs w:val="20"/>
+    </w:rPr>
+  </w:style>
+  <w:style w:type="character" w:styleId="ListLabel1314">
+    <w:name w:val="ListLabel 1314"/>
+    <w:qFormat/>
+    <w:rPr>
+      <w:rFonts w:cs="OpenSymbol"/>
+      <w:color w:val="000000"/>
+      <w:sz w:val="20"/>
+      <w:szCs w:val="20"/>
+    </w:rPr>
+  </w:style>
+  <w:style w:type="character" w:styleId="ListLabel1315">
+    <w:name w:val="ListLabel 1315"/>
+    <w:qFormat/>
+    <w:rPr>
+      <w:rFonts w:cs="OpenSymbol"/>
+      <w:color w:val="000000"/>
+      <w:sz w:val="20"/>
+      <w:szCs w:val="20"/>
+    </w:rPr>
+  </w:style>
+  <w:style w:type="character" w:styleId="ListLabel1316">
+    <w:name w:val="ListLabel 1316"/>
+    <w:qFormat/>
+    <w:rPr>
+      <w:rFonts w:cs="OpenSymbol"/>
+      <w:color w:val="000000"/>
+      <w:sz w:val="20"/>
+      <w:szCs w:val="20"/>
+    </w:rPr>
+  </w:style>
+  <w:style w:type="character" w:styleId="ListLabel1317">
+    <w:name w:val="ListLabel 1317"/>
+    <w:qFormat/>
+    <w:rPr>
+      <w:rFonts w:cs="OpenSymbol"/>
+      <w:color w:val="000000"/>
+      <w:sz w:val="20"/>
+      <w:szCs w:val="20"/>
+    </w:rPr>
+  </w:style>
+  <w:style w:type="character" w:styleId="ListLabel1318">
+    <w:name w:val="ListLabel 1318"/>
+    <w:qFormat/>
+    <w:rPr>
+      <w:rFonts w:cs="OpenSymbol"/>
+      <w:color w:val="000000"/>
+      <w:sz w:val="20"/>
+      <w:szCs w:val="20"/>
+    </w:rPr>
+  </w:style>
+  <w:style w:type="character" w:styleId="ListLabel1319">
+    <w:name w:val="ListLabel 1319"/>
+    <w:qFormat/>
+    <w:rPr>
+      <w:rFonts w:cs="OpenSymbol"/>
+      <w:color w:val="000000"/>
+      <w:sz w:val="20"/>
+      <w:szCs w:val="20"/>
+    </w:rPr>
+  </w:style>
+  <w:style w:type="character" w:styleId="ListLabel1320">
+    <w:name w:val="ListLabel 1320"/>
+    <w:qFormat/>
+    <w:rPr>
+      <w:rFonts w:cs="OpenSymbol"/>
+      <w:color w:val="000000"/>
+      <w:sz w:val="20"/>
+      <w:szCs w:val="20"/>
+    </w:rPr>
+  </w:style>
+  <w:style w:type="character" w:styleId="ListLabel1321">
+    <w:name w:val="ListLabel 1321"/>
+    <w:qFormat/>
+    <w:rPr>
+      <w:rFonts w:cs="OpenSymbol"/>
+      <w:color w:val="000000"/>
+      <w:sz w:val="20"/>
+      <w:szCs w:val="20"/>
+    </w:rPr>
+  </w:style>
+  <w:style w:type="character" w:styleId="ListLabel1322">
+    <w:name w:val="ListLabel 1322"/>
+    <w:qFormat/>
+    <w:rPr>
+      <w:rFonts w:ascii="Calibri" w:hAnsi="Calibri" w:eastAsia="Ubuntu" w:cs="Calibri" w:cstheme="majorHAnsi"/>
+      <w:color w:val="00000A"/>
+      <w:sz w:val="20"/>
+      <w:szCs w:val="20"/>
+    </w:rPr>
+  </w:style>
+  <w:style w:type="character" w:styleId="ListLabel1323">
+    <w:name w:val="ListLabel 1323"/>
     <w:qFormat/>
     <w:rPr>
       <w:rFonts w:ascii="Calibri" w:hAnsi="Calibri" w:eastAsia="Ubuntu" w:cs="Calibri" w:asciiTheme="majorHAnsi" w:cstheme="majorHAnsi" w:hAnsiTheme="majorHAnsi"/>
